--- a/proyecto-de-graduacion.docx
+++ b/proyecto-de-graduacion.docx
@@ -1,6 +1,6 @@
 
 <file path=word/document.xml><?xml version="1.0" encoding="utf-8"?>
-<w:document xmlns:wpc="http://schemas.microsoft.com/office/word/2010/wordprocessingCanvas" xmlns:cx="http://schemas.microsoft.com/office/drawing/2014/chartex" xmlns:cx1="http://schemas.microsoft.com/office/drawing/2015/9/8/chartex" xmlns:cx2="http://schemas.microsoft.com/office/drawing/2015/10/21/chartex" xmlns:cx3="http://schemas.microsoft.com/office/drawing/2016/5/9/chartex" xmlns:cx4="http://schemas.microsoft.com/office/drawing/2016/5/10/chartex" xmlns:cx5="http://schemas.microsoft.com/office/drawing/2016/5/11/chartex" xmlns:cx6="http://schemas.microsoft.com/office/drawing/2016/5/12/chartex" xmlns:cx7="http://schemas.microsoft.com/office/drawing/2016/5/13/chartex" xmlns:cx8="http://schemas.microsoft.com/office/drawing/2016/5/14/chartex" xmlns:mc="http://schemas.openxmlformats.org/markup-compatibility/2006" xmlns:aink="http://schemas.microsoft.com/office/drawing/2016/ink" xmlns:o="urn:schemas-microsoft-com:office:office" xmlns:r="http://schemas.openxmlformats.org/officeDocument/2006/relationships" xmlns:m="http://schemas.openxmlformats.org/officeDocument/2006/math" xmlns:v="urn:schemas-microsoft-com:vml" xmlns:wp14="http://schemas.microsoft.com/office/word/2010/wordprocessingDrawing" xmlns:wp="http://schemas.openxmlformats.org/drawingml/2006/wordprocessingDrawing" xmlns:w10="urn:schemas-microsoft-com:office:word" xmlns:w="http://schemas.openxmlformats.org/wordprocessingml/2006/main" xmlns:w14="http://schemas.microsoft.com/office/word/2010/wordml" xmlns:w15="http://schemas.microsoft.com/office/word/2012/wordml" xmlns:w16se="http://schemas.microsoft.com/office/word/2015/wordml/symex" xmlns:wpg="http://schemas.microsoft.com/office/word/2010/wordprocessingGroup" xmlns:wpi="http://schemas.microsoft.com/office/word/2010/wordprocessingInk" xmlns:wne="http://schemas.microsoft.com/office/word/2006/wordml" xmlns:wps="http://schemas.microsoft.com/office/word/2010/wordprocessingShape" mc:Ignorable="w14 w15 w16se wp14">
+<w:document xmlns:wpc="http://schemas.microsoft.com/office/word/2010/wordprocessingCanvas" xmlns:cx="http://schemas.microsoft.com/office/drawing/2014/chartex" xmlns:cx1="http://schemas.microsoft.com/office/drawing/2015/9/8/chartex" xmlns:cx2="http://schemas.microsoft.com/office/drawing/2015/10/21/chartex" xmlns:cx3="http://schemas.microsoft.com/office/drawing/2016/5/9/chartex" xmlns:cx4="http://schemas.microsoft.com/office/drawing/2016/5/10/chartex" xmlns:cx5="http://schemas.microsoft.com/office/drawing/2016/5/11/chartex" xmlns:cx6="http://schemas.microsoft.com/office/drawing/2016/5/12/chartex" xmlns:cx7="http://schemas.microsoft.com/office/drawing/2016/5/13/chartex" xmlns:cx8="http://schemas.microsoft.com/office/drawing/2016/5/14/chartex" xmlns:mc="http://schemas.openxmlformats.org/markup-compatibility/2006" xmlns:aink="http://schemas.microsoft.com/office/drawing/2016/ink" xmlns:am3d="http://schemas.microsoft.com/office/drawing/2017/model3d" xmlns:o="urn:schemas-microsoft-com:office:office" xmlns:r="http://schemas.openxmlformats.org/officeDocument/2006/relationships" xmlns:m="http://schemas.openxmlformats.org/officeDocument/2006/math" xmlns:v="urn:schemas-microsoft-com:vml" xmlns:wp14="http://schemas.microsoft.com/office/word/2010/wordprocessingDrawing" xmlns:wp="http://schemas.openxmlformats.org/drawingml/2006/wordprocessingDrawing" xmlns:w10="urn:schemas-microsoft-com:office:word" xmlns:w="http://schemas.openxmlformats.org/wordprocessingml/2006/main" xmlns:w14="http://schemas.microsoft.com/office/word/2010/wordml" xmlns:w15="http://schemas.microsoft.com/office/word/2012/wordml" xmlns:w16cid="http://schemas.microsoft.com/office/word/2016/wordml/cid" xmlns:w16se="http://schemas.microsoft.com/office/word/2015/wordml/symex" xmlns:wpg="http://schemas.microsoft.com/office/word/2010/wordprocessingGroup" xmlns:wpi="http://schemas.microsoft.com/office/word/2010/wordprocessingInk" xmlns:wne="http://schemas.microsoft.com/office/word/2006/wordml" xmlns:wps="http://schemas.microsoft.com/office/word/2010/wordprocessingShape" mc:Ignorable="w14 w15 w16se w16cid wp14">
   <w:body>
     <w:p>
       <w:pPr>
@@ -864,6 +864,14 @@
       </w:r>
     </w:p>
     <w:p>
+      <w:pPr>
+        <w:pStyle w:val="Heading4"/>
+      </w:pPr>
+      <w:r>
+        <w:t>Definición</w:t>
+      </w:r>
+    </w:p>
+    <w:p>
       <w:r>
         <w:t xml:space="preserve">Para definir un video juego </w:t>
       </w:r>
@@ -1115,7 +1123,11 @@
         <w:t>Un juego</w:t>
       </w:r>
       <w:r>
-        <w:t xml:space="preserve"> es un sistema formal, cerrado, que subjetivamente representa un subconjunto de la realidad. Por cerrado quiere decir que es autosuficiente, el modelo del mundo recreado por el juego es internamente completo. Las reglas de un juego propiamente diseñado cubren todas las posibilidades que se puedan encontrar en el juego.</w:t>
+        <w:t xml:space="preserve"> es un sistema formal, cerrado, que subjetivamente representa un subconjunto de la realidad. Por cerrado quiere decir que es autosuficiente, el modelo del mundo recreado por el juego es internamente completo. Las reglas de un juego propiamente diseñado cubren todas </w:t>
+      </w:r>
+      <w:r>
+        <w:lastRenderedPageBreak/>
+        <w:t>las posibilidades que se puedan encontrar en el juego.</w:t>
       </w:r>
       <w:r>
         <w:t xml:space="preserve"> Estos son formales debido a que las reglas son explicitas y transparentes. Los juegos son sistemas en el sentido completo de la palabra, una colección de partes que interactúan de diversas maneras entre sí y son objetivamente irreales </w:t>
@@ -1262,59 +1274,6 @@
           <w:rFonts w:cs="Segoe UI"/>
         </w:rPr>
         <w:t>1984)</w:t>
-      </w:r>
-      <w:r>
-        <w:fldChar w:fldCharType="end"/>
-      </w:r>
-      <w:r>
-        <w:t>.</w:t>
-      </w:r>
-    </w:p>
-    <w:p>
-      <w:pPr>
-        <w:pStyle w:val="Cita"/>
-      </w:pPr>
-      <w:r>
-        <w:t xml:space="preserve">En 1966, Ralph Baer, un ingeniero de alto </w:t>
-      </w:r>
-      <w:r>
-        <w:t>éxito, tuvo una epifanía mientras esperaba a un cliente. Baer, quien su trabajo hasta el momento involucraba radares y electrónicos anti aéreos y anti submarinos, im</w:t>
-      </w:r>
-      <w:r>
-        <w:t>aginó</w:t>
-      </w:r>
-      <w:r>
-        <w:t xml:space="preserve"> una caja que pudiese conectarse a cualquiera de los millones de televisores estadounidenses y jugar todo tipo de juegos, la llamo inicialmente “</w:t>
-      </w:r>
-      <w:r>
-        <w:t>Channel Let’s Play</w:t>
-      </w:r>
-      <w:r>
-        <w:t xml:space="preserve">!” (¡Canal </w:t>
-      </w:r>
-      <w:r>
-        <w:t>Juguemos</w:t>
-      </w:r>
-      <w:r>
-        <w:t>!)</w:t>
-      </w:r>
-      <w:r>
-        <w:t xml:space="preserve"> </w:t>
-      </w:r>
-      <w:r>
-        <w:fldChar w:fldCharType="begin"/>
-      </w:r>
-      <w:r>
-        <w:instrText xml:space="preserve"> ADDIN ZOTERO_ITEM CSL_CITATION {"citationID":"ac0bldqs4q","properties":{"formattedCitation":"(Donovan, 2010)","plainCitation":"(Donovan, 2010)"},"citationItems":[{"id":23,"uris":["http://zotero.org/users/local/kYSSITt9/items/G2CZX6MR"],"uri":["http://zotero.org/users/local/kYSSITt9/items/G2CZX6MR"],"itemData":{"id":23,"type":"book","title":"Replay: The History of Video Games","publisher":"Yellow Ant","edition":"1a. ed.","ISBN":"978-0-9565072-2-8","author":[{"family":"Donovan","given":"Tristan"}],"issued":{"date-parts":[["2010"]]}}}],"schema":"https://github.com/citation-style-language/schema/raw/master/csl-citation.json"} </w:instrText>
-      </w:r>
-      <w:r>
-        <w:fldChar w:fldCharType="separate"/>
-      </w:r>
-      <w:r>
-        <w:rPr>
-          <w:rFonts w:cs="Segoe UI"/>
-        </w:rPr>
-        <w:t>(Donovan, 2010)</w:t>
       </w:r>
       <w:r>
         <w:fldChar w:fldCharType="end"/>
@@ -1562,7 +1521,11 @@
         <w:t>S</w:t>
       </w:r>
       <w:r>
-        <w:t xml:space="preserve">AC) agrego a esta un juego de tres en línea al cual llamó </w:t>
+        <w:t xml:space="preserve">AC) agrego a esta un juego </w:t>
+      </w:r>
+      <w:r>
+        <w:lastRenderedPageBreak/>
+        <w:t xml:space="preserve">de tres en línea al cual llamó </w:t>
       </w:r>
       <w:r>
         <w:t>Noughts and Crosses</w:t>
@@ -1715,8 +1678,6 @@
       <w:r>
         <w:fldChar w:fldCharType="end"/>
       </w:r>
-      <w:bookmarkStart w:id="1" w:name="_GoBack"/>
-      <w:bookmarkEnd w:id="1"/>
     </w:p>
     <w:p>
       <w:pPr>
@@ -1739,7 +1700,11 @@
         <w:t>Otro intento temprano se le puede atribuir a</w:t>
       </w:r>
       <w:r>
-        <w:t xml:space="preserve"> William Higinbotham, quien trabajo en el Proyecto Manhattan, desarrollando los interruptores de tiempo que hicieron explotar en el momento correcto la bomba atómica. En 1958, luego de la guerra, se convirtió en el jefe de la división de instrumentación del Laboratorio Nacional de Brookhaven. Debido a que el laboratorio muestra ciertas exhibiciones al año, Higinbotham decide crear una exhibición interactiva, con la ayuda de Robert Dvorak, dan nuevo propósito a un osciloscopio y crean el juego tenis para dos. Este fue un éxito con los visitantes, apareciendo incluso el a</w:t>
+        <w:t xml:space="preserve"> William Higinbotham, quien trabajo en el Proyecto Manhattan, desarrollando los interruptores de tiempo que hicieron explotar en el momento correcto la bomba atómica. En 1958, luego de la guerra, se convirtió en el jefe de la división de </w:t>
+      </w:r>
+      <w:r>
+        <w:lastRenderedPageBreak/>
+        <w:t>instrumentación del Laboratorio Nacional de Brookhaven. Debido a que el laboratorio muestra ciertas exhibiciones al año, Higinbotham decide crear una exhibición interactiva, con la ayuda de Robert Dvorak, dan nuevo propósito a un osciloscopio y crean el juego tenis para dos. Este fue un éxito con los visitantes, apareciendo incluso el a</w:t>
       </w:r>
       <w:r>
         <w:rPr>
@@ -1779,11 +1744,22 @@
       <w:pPr>
         <w:pStyle w:val="Cita"/>
       </w:pPr>
-      <w:r>
-        <w:t xml:space="preserve">En febrero de1962, </w:t>
-      </w:r>
-      <w:r>
-        <w:t>“Spacewar!”</w:t>
+      <w:proofErr w:type="gramStart"/>
+      <w:r>
+        <w:t>En febrero de</w:t>
+      </w:r>
+      <w:r>
+        <w:t xml:space="preserve"> </w:t>
+      </w:r>
+      <w:r>
+        <w:t xml:space="preserve">1962, </w:t>
+      </w:r>
+      <w:r>
+        <w:t>“Spacewar!</w:t>
+      </w:r>
+      <w:proofErr w:type="gramEnd"/>
+      <w:r>
+        <w:t>”</w:t>
       </w:r>
       <w:r>
         <w:t xml:space="preserve"> fue creado por Steve Russell y sus compañeros del MIT. Este juego consistía de dos puntos verdes que flotaban en gravedad cero, disparándose en el espacio exterior. Esta experiencia inspiro a </w:t>
@@ -1815,6 +1791,42 @@
     </w:p>
     <w:p>
       <w:pPr>
+        <w:pStyle w:val="Cita"/>
+      </w:pPr>
+      <w:r>
+        <w:t>En 1966, Ralph Baer, un ingeniero de alto éxito, tuvo una epifanía mientras esperaba a un cliente. Baer, quien su trabajo hasta el momento involucraba radares y electrónicos anti aéreos y anti submarinos, imaginó una caja que pudiese conectarse a cualquiera de los millones de televisores estadounidenses y jugar todo tipo de juegos, la llamo inicialmente “</w:t>
+      </w:r>
+      <w:r>
+        <w:t>Channel Let’s Play</w:t>
+      </w:r>
+      <w:r>
+        <w:t xml:space="preserve">!” (¡Canal Juguemos!) </w:t>
+      </w:r>
+      <w:r>
+        <w:fldChar w:fldCharType="begin"/>
+      </w:r>
+      <w:r>
+        <w:instrText xml:space="preserve"> ADDIN ZOTERO_ITEM CSL_CITATION {"citationID":"ac0bldqs4q","properties":{"formattedCitation":"(Donovan, 2010)","plainCitation":"(Donovan, 2010)"},"citationItems":[{"id":23,"uris":["http://zotero.org/users/local/kYSSITt9/items/G2CZX6MR"],"uri":["http://zotero.org/users/local/kYSSITt9/items/G2CZX6MR"],"itemData":{"id":23,"type":"book","title":"Replay: The History of Video Games","publisher":"Yellow Ant","edition":"1a. ed.","ISBN":"978-0-9565072-2-8","author":[{"family":"Donovan","given":"Tristan"}],"issued":{"date-parts":[["2010"]]}}}],"schema":"https://github.com/citation-style-language/schema/raw/master/csl-citation.json"} </w:instrText>
+      </w:r>
+      <w:r>
+        <w:fldChar w:fldCharType="separate"/>
+      </w:r>
+      <w:r>
+        <w:rPr>
+          <w:rFonts w:cs="Segoe UI"/>
+        </w:rPr>
+        <w:t>(Donovan, 2010)</w:t>
+      </w:r>
+      <w:r>
+        <w:fldChar w:fldCharType="end"/>
+      </w:r>
+      <w:r>
+        <w:t>.</w:t>
+      </w:r>
+    </w:p>
+    <w:p/>
+    <w:p>
+      <w:pPr>
         <w:pStyle w:val="Heading3"/>
       </w:pPr>
       <w:r>
@@ -1826,7 +1838,13 @@
         <w:pStyle w:val="Cita"/>
       </w:pPr>
       <w:r>
-        <w:t xml:space="preserve">El término “juego de rol” representa una variedad de </w:t>
+        <w:t xml:space="preserve">El término “juego de rol” </w:t>
+      </w:r>
+      <w:r>
+        <w:t xml:space="preserve">(RPG) </w:t>
+      </w:r>
+      <w:r>
+        <w:t xml:space="preserve">representa una variedad de </w:t>
       </w:r>
       <w:r>
         <w:t xml:space="preserve">juegos. </w:t>
@@ -1841,7 +1859,11 @@
         <w:t xml:space="preserve"> s</w:t>
       </w:r>
       <w:r>
-        <w:t xml:space="preserve">e ha expandido para incluir cualquier juego en el que el jugador controla un personaje en el mundo del juego y lo desarrolla a través del curso del juego. Los juegos de rol difieren de otras formas de entretenimiento debido a que sus jugadores crean sus propias experiencias  a través de los personajes que representan </w:t>
+        <w:t xml:space="preserve">e ha expandido para incluir cualquier juego en el que el jugador controla un personaje en el mundo </w:t>
+      </w:r>
+      <w:r>
+        <w:lastRenderedPageBreak/>
+        <w:t xml:space="preserve">del juego y lo desarrolla a través del curso del juego. Los juegos de rol difieren de otras formas de entretenimiento debido a que sus jugadores crean sus propias experiencias  a través de los personajes que representan </w:t>
       </w:r>
       <w:r>
         <w:fldChar w:fldCharType="begin"/>
@@ -1864,13 +1886,176 @@
       <w:r>
         <w:t>.</w:t>
       </w:r>
+      <w:r>
+        <w:t xml:space="preserve"> </w:t>
+      </w:r>
     </w:p>
     <w:p>
       <w:pPr>
         <w:pStyle w:val="Cita"/>
       </w:pPr>
       <w:r>
-        <w:t xml:space="preserve">Si bien es raro encontrar dos RPG que utilicen la misma fórmula, usando </w:t>
+        <w:t xml:space="preserve">En un juego típico de Calabozos y Dragones, los jugadores parten en una aventura, donde el maestro del calabozo </w:t>
+      </w:r>
+      <w:r>
+        <w:t xml:space="preserve">controla los eventos, ya sea por sí mismo o siguiendo una publicación previa. Una serie de aventuras interconectadas se le llama una campaña. El maestro del calabozo se encarga de determinar los sucesos dependiendo de las estadísticas de los personajes y de tablas de resultados. Los jugadores ruedan dados para determinar que sucede en dichos eventos. En la </w:t>
+      </w:r>
+      <w:r>
+        <w:fldChar w:fldCharType="begin"/>
+      </w:r>
+      <w:r>
+        <w:instrText xml:space="preserve"> REF _Ref485424665 \h </w:instrText>
+      </w:r>
+      <w:r>
+        <w:fldChar w:fldCharType="separate"/>
+      </w:r>
+      <w:r>
+        <w:t xml:space="preserve">Ilustración </w:t>
+      </w:r>
+      <w:r>
+        <w:rPr>
+          <w:noProof/>
+        </w:rPr>
+        <w:t>3</w:t>
+      </w:r>
+      <w:r>
+        <w:t>.</w:t>
+      </w:r>
+      <w:r>
+        <w:fldChar w:fldCharType="end"/>
+      </w:r>
+      <w:r>
+        <w:t xml:space="preserve"> se puede observar un juego de calabozos y dragones llevándose a cabo.</w:t>
+      </w:r>
+    </w:p>
+    <w:p>
+      <w:pPr>
+        <w:pStyle w:val="Cita"/>
+        <w:keepNext/>
+        <w:ind w:firstLine="0"/>
+        <w:jc w:val="center"/>
+      </w:pPr>
+      <w:r>
+        <w:rPr>
+          <w:noProof/>
+        </w:rPr>
+        <w:lastRenderedPageBreak/>
+        <w:drawing>
+          <wp:inline distT="0" distB="0" distL="0" distR="0">
+            <wp:extent cx="5943600" cy="4460673"/>
+            <wp:effectExtent l="0" t="0" r="0" b="0"/>
+            <wp:docPr id="3" name="Picture 3" descr="File:Dungeons and Dragons game.jpg"/>
+            <wp:cNvGraphicFramePr>
+              <a:graphicFrameLocks xmlns:a="http://schemas.openxmlformats.org/drawingml/2006/main" noChangeAspect="1"/>
+            </wp:cNvGraphicFramePr>
+            <a:graphic xmlns:a="http://schemas.openxmlformats.org/drawingml/2006/main">
+              <a:graphicData uri="http://schemas.openxmlformats.org/drawingml/2006/picture">
+                <pic:pic xmlns:pic="http://schemas.openxmlformats.org/drawingml/2006/picture">
+                  <pic:nvPicPr>
+                    <pic:cNvPr id="0" name="Picture 1" descr="File:Dungeons and Dragons game.jpg"/>
+                    <pic:cNvPicPr>
+                      <a:picLocks noChangeAspect="1" noChangeArrowheads="1"/>
+                    </pic:cNvPicPr>
+                  </pic:nvPicPr>
+                  <pic:blipFill>
+                    <a:blip r:embed="rId12">
+                      <a:extLst>
+                        <a:ext uri="{28A0092B-C50C-407E-A947-70E740481C1C}">
+                          <a14:useLocalDpi xmlns:a14="http://schemas.microsoft.com/office/drawing/2010/main" val="0"/>
+                        </a:ext>
+                      </a:extLst>
+                    </a:blip>
+                    <a:srcRect/>
+                    <a:stretch>
+                      <a:fillRect/>
+                    </a:stretch>
+                  </pic:blipFill>
+                  <pic:spPr bwMode="auto">
+                    <a:xfrm>
+                      <a:off x="0" y="0"/>
+                      <a:ext cx="5943600" cy="4460673"/>
+                    </a:xfrm>
+                    <a:prstGeom prst="rect">
+                      <a:avLst/>
+                    </a:prstGeom>
+                    <a:noFill/>
+                    <a:ln>
+                      <a:noFill/>
+                    </a:ln>
+                  </pic:spPr>
+                </pic:pic>
+              </a:graphicData>
+            </a:graphic>
+          </wp:inline>
+        </w:drawing>
+      </w:r>
+    </w:p>
+    <w:p>
+      <w:pPr>
+        <w:pStyle w:val="Caption"/>
+      </w:pPr>
+      <w:bookmarkStart w:id="1" w:name="_Ref485424665"/>
+      <w:r>
+        <w:t xml:space="preserve">Ilustración </w:t>
+      </w:r>
+      <w:r>
+        <w:fldChar w:fldCharType="begin"/>
+      </w:r>
+      <w:r>
+        <w:instrText xml:space="preserve"> SEQ Ilustración \* ARABIC </w:instrText>
+      </w:r>
+      <w:r>
+        <w:fldChar w:fldCharType="separate"/>
+      </w:r>
+      <w:r>
+        <w:rPr>
+          <w:noProof/>
+        </w:rPr>
+        <w:t>3</w:t>
+      </w:r>
+      <w:r>
+        <w:fldChar w:fldCharType="end"/>
+      </w:r>
+      <w:r>
+        <w:t>. Mapa de un juego de Calabozos y Dragones</w:t>
+      </w:r>
+      <w:bookmarkEnd w:id="1"/>
+    </w:p>
+    <w:p>
+      <w:pPr>
+        <w:pStyle w:val="IllustrationQuote"/>
+      </w:pPr>
+      <w:r>
+        <w:t xml:space="preserve">Fuente: </w:t>
+      </w:r>
+      <w:r>
+        <w:fldChar w:fldCharType="begin"/>
+      </w:r>
+      <w:r>
+        <w:instrText xml:space="preserve"> ADDIN ZOTERO_ITEM CSL_CITATION {"citationID":"aq31h3h6vl","properties":{"formattedCitation":"(Moroboshi, 2005)","plainCitation":"(Moroboshi, 2005)"},"citationItems":[{"id":62,"uris":["http://zotero.org/users/local/kYSSITt9/items/62398QE3"],"uri":["http://zotero.org/users/local/kYSSITt9/items/62398QE3"],"itemData":{"id":62,"type":"graphic","title":"The picture show the map of a Dungeons and Dragons game, I (\"Rocco Pier Luigi\", user:Moroboshi took this pictures the 13 July 2005","source":"Wikimedia Commons","archive":"No machine-readable source provided. Own work assumed (based on copyright claims).","URL":"https://commons.wikimedia.org/wiki/File:Dungeons_and_Dragons_game.jpg","shortTitle":"The picture show the map of a Dungeons and Dragons game, I (\"Rocco Pier Luigi\", user","author":[{"family":"Moroboshi","given":""}],"issued":{"date-parts":[["2005",7,10]]}}}],"schema":"https://github.com/citation-style-language/schema/raw/master/csl-citation.json"} </w:instrText>
+      </w:r>
+      <w:r>
+        <w:fldChar w:fldCharType="separate"/>
+      </w:r>
+      <w:r>
+        <w:t>(Moroboshi, 2005)</w:t>
+      </w:r>
+      <w:r>
+        <w:fldChar w:fldCharType="end"/>
+      </w:r>
+    </w:p>
+    <w:p>
+      <w:pPr>
+        <w:pStyle w:val="Cita"/>
+      </w:pPr>
+      <w:r>
+        <w:t xml:space="preserve">Si bien es raro encontrar dos </w:t>
+      </w:r>
+      <w:r>
+        <w:t xml:space="preserve">RPG </w:t>
+      </w:r>
+      <w:r>
+        <w:t xml:space="preserve">que utilicen la misma fórmula, usando </w:t>
       </w:r>
       <w:r>
         <w:t xml:space="preserve">el concepto de familiaridad, se puede definir ciertas características </w:t>
@@ -1882,6 +2067,7 @@
         <w:t xml:space="preserve"> </w:t>
       </w:r>
       <w:r>
+        <w:lastRenderedPageBreak/>
         <w:fldChar w:fldCharType="begin"/>
       </w:r>
       <w:r>
@@ -1902,6 +2088,151 @@
       <w:r>
         <w:t>.</w:t>
       </w:r>
+      <w:r>
+        <w:t xml:space="preserve"> En la </w:t>
+      </w:r>
+      <w:r>
+        <w:fldChar w:fldCharType="begin"/>
+      </w:r>
+      <w:r>
+        <w:instrText xml:space="preserve"> REF _Ref485422644 \h </w:instrText>
+      </w:r>
+      <w:r>
+        <w:fldChar w:fldCharType="separate"/>
+      </w:r>
+      <w:r>
+        <w:t xml:space="preserve">Ilustración </w:t>
+      </w:r>
+      <w:r>
+        <w:rPr>
+          <w:noProof/>
+        </w:rPr>
+        <w:t>4</w:t>
+      </w:r>
+      <w:r>
+        <w:t xml:space="preserve">. </w:t>
+      </w:r>
+      <w:r>
+        <w:fldChar w:fldCharType="end"/>
+      </w:r>
+      <w:r>
+        <w:t>se puede observar el manual del juego Final Fantasy, donde se describen varios aspectos del juego, incluyendo las estadísticas de los personajes, y vistas previas de los armamentos, artículos y la pantalla de batalla.</w:t>
+      </w:r>
+    </w:p>
+    <w:p>
+      <w:pPr>
+        <w:keepNext/>
+      </w:pPr>
+      <w:r>
+        <w:rPr>
+          <w:noProof/>
+        </w:rPr>
+        <w:drawing>
+          <wp:inline distT="0" distB="0" distL="0" distR="0" wp14:anchorId="1AFF53D0" wp14:editId="0F7AFCEB">
+            <wp:extent cx="5943600" cy="4126727"/>
+            <wp:effectExtent l="0" t="0" r="0" b="7620"/>
+            <wp:docPr id="4" name="Picture 4"/>
+            <wp:cNvGraphicFramePr>
+              <a:graphicFrameLocks xmlns:a="http://schemas.openxmlformats.org/drawingml/2006/main" noChangeAspect="1"/>
+            </wp:cNvGraphicFramePr>
+            <a:graphic xmlns:a="http://schemas.openxmlformats.org/drawingml/2006/main">
+              <a:graphicData uri="http://schemas.openxmlformats.org/drawingml/2006/picture">
+                <pic:pic xmlns:pic="http://schemas.openxmlformats.org/drawingml/2006/picture">
+                  <pic:nvPicPr>
+                    <pic:cNvPr id="1" name=""/>
+                    <pic:cNvPicPr/>
+                  </pic:nvPicPr>
+                  <pic:blipFill rotWithShape="1">
+                    <a:blip r:embed="rId13"/>
+                    <a:srcRect b="5183"/>
+                    <a:stretch/>
+                  </pic:blipFill>
+                  <pic:spPr bwMode="auto">
+                    <a:xfrm>
+                      <a:off x="0" y="0"/>
+                      <a:ext cx="5943600" cy="4126727"/>
+                    </a:xfrm>
+                    <a:prstGeom prst="rect">
+                      <a:avLst/>
+                    </a:prstGeom>
+                    <a:ln>
+                      <a:noFill/>
+                    </a:ln>
+                    <a:extLst>
+                      <a:ext uri="{53640926-AAD7-44D8-BBD7-CCE9431645EC}">
+                        <a14:shadowObscured xmlns:a14="http://schemas.microsoft.com/office/drawing/2010/main"/>
+                      </a:ext>
+                    </a:extLst>
+                  </pic:spPr>
+                </pic:pic>
+              </a:graphicData>
+            </a:graphic>
+          </wp:inline>
+        </w:drawing>
+      </w:r>
+    </w:p>
+    <w:p>
+      <w:pPr>
+        <w:pStyle w:val="Caption"/>
+        <w:jc w:val="both"/>
+      </w:pPr>
+      <w:bookmarkStart w:id="2" w:name="_Ref485422644"/>
+      <w:r>
+        <w:t xml:space="preserve">Ilustración </w:t>
+      </w:r>
+      <w:r>
+        <w:fldChar w:fldCharType="begin"/>
+      </w:r>
+      <w:r>
+        <w:instrText xml:space="preserve"> SEQ Ilustración \* ARABIC </w:instrText>
+      </w:r>
+      <w:r>
+        <w:fldChar w:fldCharType="separate"/>
+      </w:r>
+      <w:r>
+        <w:rPr>
+          <w:noProof/>
+        </w:rPr>
+        <w:t>4</w:t>
+      </w:r>
+      <w:r>
+        <w:fldChar w:fldCharType="end"/>
+      </w:r>
+      <w:r>
+        <w:t>. Página del manual del videojuego Final Fantasy para Nintendo Entertainment System</w:t>
+      </w:r>
+      <w:bookmarkEnd w:id="2"/>
+    </w:p>
+    <w:p>
+      <w:pPr>
+        <w:pStyle w:val="IllustrationQuote"/>
+      </w:pPr>
+      <w:r>
+        <w:t xml:space="preserve">Fuente: </w:t>
+      </w:r>
+      <w:r>
+        <w:fldChar w:fldCharType="begin"/>
+      </w:r>
+      <w:r>
+        <w:instrText xml:space="preserve"> ADDIN ZOTERO_ITEM CSL_CITATION {"citationID":"a2jbgpsgtff","properties":{"formattedCitation":"(Nintendo, 1990)","plainCitation":"(Nintendo, 1990)"},"citationItems":[{"id":71,"uris":["http://zotero.org/users/local/kYSSITt9/items/UXMFTNWN"],"uri":["http://zotero.org/users/local/kYSSITt9/items/UXMFTNWN"],"itemData":{"id":71,"type":"book","title":"Final Fantasy Explorer's Handbook","publisher":"Nintendo Of America Inc.","number-of-pages":"82","author":[{"family":"Nintendo","given":""}],"issued":{"date-parts":[["1990"]]}}}],"schema":"https://github.com/citation-style-language/schema/raw/master/csl-citation.json"} </w:instrText>
+      </w:r>
+      <w:r>
+        <w:fldChar w:fldCharType="separate"/>
+      </w:r>
+      <w:r>
+        <w:rPr>
+          <w:rFonts w:cs="Segoe UI"/>
+        </w:rPr>
+        <w:t>(Nintendo, 1990)</w:t>
+      </w:r>
+      <w:r>
+        <w:fldChar w:fldCharType="end"/>
+      </w:r>
+    </w:p>
+    <w:p>
+      <w:pPr>
+        <w:pStyle w:val="Cita"/>
+      </w:pPr>
     </w:p>
     <w:p>
       <w:pPr>
@@ -1922,7 +2253,11 @@
         <w:t>la</w:t>
       </w:r>
       <w:r>
-        <w:t xml:space="preserve"> distancia. El jugador se encuentra sobre la acción, la estrategia surge en contexto de guerra, y las tácticas desde un contexto de batalla </w:t>
+        <w:t xml:space="preserve"> distancia. El jugador se encuentra sobre la acción, la estrategia surge en contexto de guerra, y las tácticas desde un </w:t>
+      </w:r>
+      <w:r>
+        <w:lastRenderedPageBreak/>
+        <w:t xml:space="preserve">contexto de batalla </w:t>
       </w:r>
       <w:r>
         <w:fldChar w:fldCharType="begin"/>
@@ -1945,13 +2280,210 @@
       <w:r>
         <w:t xml:space="preserve">. </w:t>
       </w:r>
+      <w:r>
+        <w:t xml:space="preserve"> Un ejemplo por excelencia de este género es el Ajedrez. El ajedrez es un juego de dos jugadores donde cada jugador controla dos ejércitos de 16 piezas. Se juega en un tablero de 64 casillas. Los jugadores toman turnos haciendo movimientos, el juego termina cuando un jugador inmoviliza la pieza del rey del oponente</w:t>
+      </w:r>
+      <w:r>
+        <w:t xml:space="preserve"> </w:t>
+      </w:r>
+      <w:r>
+        <w:fldChar w:fldCharType="begin"/>
+      </w:r>
+      <w:r>
+        <w:instrText xml:space="preserve"> ADDIN ZOTERO_ITEM CSL_CITATION {"citationID":"aq39o4f4o2","properties":{"formattedCitation":"(Emms, 2003)","plainCitation":"(Emms, 2003)"},"citationItems":[{"id":72,"uris":["http://zotero.org/users/local/kYSSITt9/items/7FAZ234H"],"uri":["http://zotero.org/users/local/kYSSITt9/items/7FAZ234H"],"itemData":{"id":72,"type":"book","title":"Concise Chess, the compact guide for beginners.","publisher":"Gloucester Publishers plc","number-of-pages":"500","edition":"1a. ed.","author":[{"family":"Emms","given":"John"}],"issued":{"date-parts":[["2003"]]}}}],"schema":"https://github.com/citation-style-language/schema/raw/master/csl-citation.json"} </w:instrText>
+      </w:r>
+      <w:r>
+        <w:fldChar w:fldCharType="separate"/>
+      </w:r>
+      <w:r>
+        <w:rPr>
+          <w:rFonts w:cs="Segoe UI"/>
+        </w:rPr>
+        <w:t>(Emms, 2003)</w:t>
+      </w:r>
+      <w:r>
+        <w:fldChar w:fldCharType="end"/>
+      </w:r>
+      <w:r>
+        <w:t xml:space="preserve">. </w:t>
+      </w:r>
+      <w:r>
+        <w:t xml:space="preserve">En la </w:t>
+      </w:r>
+      <w:r>
+        <w:fldChar w:fldCharType="begin"/>
+      </w:r>
+      <w:r>
+        <w:instrText xml:space="preserve"> REF _Ref485422582 \h </w:instrText>
+      </w:r>
+      <w:r>
+        <w:fldChar w:fldCharType="separate"/>
+      </w:r>
+      <w:r>
+        <w:t xml:space="preserve">Ilustración </w:t>
+      </w:r>
+      <w:r>
+        <w:rPr>
+          <w:noProof/>
+        </w:rPr>
+        <w:t>5</w:t>
+      </w:r>
+      <w:r>
+        <w:t xml:space="preserve">. </w:t>
+      </w:r>
+      <w:r>
+        <w:fldChar w:fldCharType="end"/>
+      </w:r>
+      <w:r>
+        <w:t>se puede</w:t>
+      </w:r>
+      <w:r>
+        <w:t xml:space="preserve"> apreciar las diferentes piezas de ajedrez existentes.</w:t>
+      </w:r>
     </w:p>
     <w:p>
       <w:pPr>
         <w:pStyle w:val="Cita"/>
-      </w:pPr>
-      <w:r>
-        <w:t xml:space="preserve">Los juegos de estrategia nacen de sus primos cercanos los juegos de mesa. Comparados con otros géneros de juegos, sus reglas suelen ser simples y se prestan para el análisis de la efectividad de las mismas. Como regla general un juego de estrategia puro tiende a ser por turnos. El jugador tiende a considerar sus movimientos posibles tratando de aprovechar al máximo sus recursos. Uno de los mayores beneficios de computarizar los juegos de estrategia es la capacidad de un ordenador de poder manejar imparcialmente conjuntos de reglas complejas que aburrirían a un ser humano </w:t>
+        <w:keepNext/>
+      </w:pPr>
+      <w:r>
+        <w:rPr>
+          <w:noProof/>
+        </w:rPr>
+        <w:drawing>
+          <wp:inline distT="0" distB="0" distL="0" distR="0">
+            <wp:extent cx="4113799" cy="3816626"/>
+            <wp:effectExtent l="0" t="0" r="1270" b="0"/>
+            <wp:docPr id="6" name="Picture 6" descr="File:ChessSet.jpg"/>
+            <wp:cNvGraphicFramePr>
+              <a:graphicFrameLocks xmlns:a="http://schemas.openxmlformats.org/drawingml/2006/main" noChangeAspect="1"/>
+            </wp:cNvGraphicFramePr>
+            <a:graphic xmlns:a="http://schemas.openxmlformats.org/drawingml/2006/main">
+              <a:graphicData uri="http://schemas.openxmlformats.org/drawingml/2006/picture">
+                <pic:pic xmlns:pic="http://schemas.openxmlformats.org/drawingml/2006/picture">
+                  <pic:nvPicPr>
+                    <pic:cNvPr id="0" name="Picture 3" descr="File:ChessSet.jpg"/>
+                    <pic:cNvPicPr>
+                      <a:picLocks noChangeAspect="1" noChangeArrowheads="1"/>
+                    </pic:cNvPicPr>
+                  </pic:nvPicPr>
+                  <pic:blipFill>
+                    <a:blip r:embed="rId14">
+                      <a:extLst>
+                        <a:ext uri="{28A0092B-C50C-407E-A947-70E740481C1C}">
+                          <a14:useLocalDpi xmlns:a14="http://schemas.microsoft.com/office/drawing/2010/main" val="0"/>
+                        </a:ext>
+                      </a:extLst>
+                    </a:blip>
+                    <a:srcRect/>
+                    <a:stretch>
+                      <a:fillRect/>
+                    </a:stretch>
+                  </pic:blipFill>
+                  <pic:spPr bwMode="auto">
+                    <a:xfrm>
+                      <a:off x="0" y="0"/>
+                      <a:ext cx="4121340" cy="3823623"/>
+                    </a:xfrm>
+                    <a:prstGeom prst="rect">
+                      <a:avLst/>
+                    </a:prstGeom>
+                    <a:noFill/>
+                    <a:ln>
+                      <a:noFill/>
+                    </a:ln>
+                  </pic:spPr>
+                </pic:pic>
+              </a:graphicData>
+            </a:graphic>
+          </wp:inline>
+        </w:drawing>
+      </w:r>
+    </w:p>
+    <w:p>
+      <w:pPr>
+        <w:pStyle w:val="Caption"/>
+        <w:jc w:val="both"/>
+      </w:pPr>
+      <w:bookmarkStart w:id="3" w:name="_Ref485422582"/>
+      <w:r>
+        <w:t xml:space="preserve">Ilustración </w:t>
+      </w:r>
+      <w:r>
+        <w:fldChar w:fldCharType="begin"/>
+      </w:r>
+      <w:r>
+        <w:instrText xml:space="preserve"> SEQ Ilustración \* ARABIC </w:instrText>
+      </w:r>
+      <w:r>
+        <w:fldChar w:fldCharType="separate"/>
+      </w:r>
+      <w:r>
+        <w:rPr>
+          <w:noProof/>
+        </w:rPr>
+        <w:t>5</w:t>
+      </w:r>
+      <w:r>
+        <w:fldChar w:fldCharType="end"/>
+      </w:r>
+      <w:r>
+        <w:t xml:space="preserve">. </w:t>
+      </w:r>
+      <w:r>
+        <w:t>Piezas de Ajedrez, de izquierda a derecha: Rey, Torre, Reina, Peon, Caballero y Alfil</w:t>
+      </w:r>
+      <w:bookmarkEnd w:id="3"/>
+    </w:p>
+    <w:p>
+      <w:pPr>
+        <w:pStyle w:val="IllustrationQuote"/>
+      </w:pPr>
+      <w:r>
+        <w:t xml:space="preserve">Fuente: </w:t>
+      </w:r>
+      <w:r>
+        <w:fldChar w:fldCharType="begin"/>
+      </w:r>
+      <w:r>
+        <w:instrText xml:space="preserve"> ADDIN ZOTERO_ITEM CSL_CITATION {"citationID":"a14ehngbfn7","properties":{"formattedCitation":"(Light, s/f)","plainCitation":"(Light, s/f)"},"citationItems":[{"id":73,"uris":["http://zotero.org/users/local/kYSSITt9/items/47QEVBJ9"],"uri":["http://zotero.org/users/local/kYSSITt9/items/47QEVBJ9"],"itemData":{"id":73,"type":"graphic","title":"English: Chess pieces – left to right: king, rook, queen, pawn, knight and bishop.","source":"Wikimedia Commons","archive":"Own work by the original uploader","URL":"https://commons.wikimedia.org/wiki/File:ChessSet.jpg","shortTitle":"English","author":[{"family":"Light","given":"Alan"}]}}],"schema":"https://github.com/citation-style-language/schema/raw/master/csl-citation.json"} </w:instrText>
+      </w:r>
+      <w:r>
+        <w:fldChar w:fldCharType="separate"/>
+      </w:r>
+      <w:r>
+        <w:rPr>
+          <w:rFonts w:cs="Segoe UI"/>
+        </w:rPr>
+        <w:t>(Light, s/f)</w:t>
+      </w:r>
+      <w:r>
+        <w:fldChar w:fldCharType="end"/>
+      </w:r>
+    </w:p>
+    <w:p>
+      <w:pPr>
+        <w:pStyle w:val="Cita"/>
+      </w:pPr>
+    </w:p>
+    <w:p>
+      <w:pPr>
+        <w:pStyle w:val="Cita"/>
+      </w:pPr>
+    </w:p>
+    <w:p>
+      <w:pPr>
+        <w:pStyle w:val="Cita"/>
+      </w:pPr>
+      <w:r>
+        <w:lastRenderedPageBreak/>
+        <w:t xml:space="preserve">Los </w:t>
+      </w:r>
+      <w:r>
+        <w:t xml:space="preserve">video </w:t>
+      </w:r>
+      <w:r>
+        <w:t xml:space="preserve">juegos de estrategia nacen de sus primos cercanos los juegos de mesa. Comparados con otros géneros de juegos, sus reglas suelen ser simples y se prestan para el análisis de la efectividad de las mismas. Como regla general un juego de estrategia puro tiende a ser por turnos. El jugador tiende a considerar sus movimientos posibles tratando de aprovechar al máximo sus recursos. Uno de los mayores beneficios de computarizar los juegos de estrategia es la capacidad de un ordenador de poder manejar imparcialmente conjuntos de reglas complejas que aburrirían a un ser humano </w:t>
       </w:r>
       <w:r>
         <w:t>tratando de seguirlas</w:t>
@@ -1980,12 +2512,205 @@
       <w:r>
         <w:t>.</w:t>
       </w:r>
+      <w:r>
+        <w:t xml:space="preserve"> Un ejemplo de video juego de estrategia es Wargroove</w:t>
+      </w:r>
+      <w:r>
+        <w:t xml:space="preserve"> que se puede apreciar en la </w:t>
+      </w:r>
+      <w:r>
+        <w:fldChar w:fldCharType="begin"/>
+      </w:r>
+      <w:r>
+        <w:instrText xml:space="preserve"> REF _Ref485424907 \h </w:instrText>
+      </w:r>
+      <w:r>
+        <w:fldChar w:fldCharType="separate"/>
+      </w:r>
+      <w:r>
+        <w:t xml:space="preserve">Ilustración </w:t>
+      </w:r>
+      <w:r>
+        <w:rPr>
+          <w:noProof/>
+        </w:rPr>
+        <w:t>6</w:t>
+      </w:r>
+      <w:r>
+        <w:t>.</w:t>
+      </w:r>
+      <w:r>
+        <w:fldChar w:fldCharType="end"/>
+      </w:r>
+      <w:r>
+        <w:t xml:space="preserve">, </w:t>
+      </w:r>
+      <w:r>
+        <w:t xml:space="preserve">en el cual de uno a cuatro jugadores controlan un ejército y su capitán </w:t>
+      </w:r>
+      <w:r>
+        <w:fldChar w:fldCharType="begin"/>
+      </w:r>
+      <w:r>
+        <w:instrText xml:space="preserve"> ADDIN ZOTERO_ITEM CSL_CITATION {"citationID":"a51biuopf6","properties":{"formattedCitation":"{\\rtf (\\uc0\\u8220{}Wargroove - FAQ\\uc0\\u8221{}, s/f)}","plainCitation":"(“Wargroove - FAQ”, s/f)"},"citationItems":[{"id":76,"uris":["http://zotero.org/users/local/kYSSITt9/items/5DEQXMDW"],"uri":["http://zotero.org/users/local/kYSSITt9/items/5DEQXMDW"],"itemData":{"id":76,"type":"post-weblog","title":"Wargroove - FAQ","abstract":"Wargroove is a turn-based strategy game for up to 4 players, in which each player takes control of an army and its commander unit to wage war on their enemies!","URL":"http://wargroove.com/faq/","accessed":{"date-parts":[["2017",6,16]]}}}],"schema":"https://github.com/citation-style-language/schema/raw/master/csl-citation.json"} </w:instrText>
+      </w:r>
+      <w:r>
+        <w:fldChar w:fldCharType="separate"/>
+      </w:r>
+      <w:r>
+        <w:rPr>
+          <w:rFonts w:cs="Segoe UI"/>
+          <w:szCs w:val="24"/>
+        </w:rPr>
+        <w:t>(“Wargroove - FAQ”, s/f)</w:t>
+      </w:r>
+      <w:r>
+        <w:fldChar w:fldCharType="end"/>
+      </w:r>
+      <w:r>
+        <w:t>.</w:t>
+      </w:r>
+    </w:p>
+    <w:p>
+      <w:pPr>
+        <w:pStyle w:val="Cita"/>
+        <w:keepNext/>
+      </w:pPr>
+      <w:r>
+        <w:rPr>
+          <w:noProof/>
+        </w:rPr>
+        <w:drawing>
+          <wp:inline distT="0" distB="0" distL="0" distR="0">
+            <wp:extent cx="5943600" cy="3343894"/>
+            <wp:effectExtent l="0" t="0" r="0" b="9525"/>
+            <wp:docPr id="7" name="Picture 7" descr="http://wargroove.com/wp-content/uploads/2017/02/1080p_4.png"/>
+            <wp:cNvGraphicFramePr>
+              <a:graphicFrameLocks xmlns:a="http://schemas.openxmlformats.org/drawingml/2006/main" noChangeAspect="1"/>
+            </wp:cNvGraphicFramePr>
+            <a:graphic xmlns:a="http://schemas.openxmlformats.org/drawingml/2006/main">
+              <a:graphicData uri="http://schemas.openxmlformats.org/drawingml/2006/picture">
+                <pic:pic xmlns:pic="http://schemas.openxmlformats.org/drawingml/2006/picture">
+                  <pic:nvPicPr>
+                    <pic:cNvPr id="0" name="Picture 5" descr="http://wargroove.com/wp-content/uploads/2017/02/1080p_4.png"/>
+                    <pic:cNvPicPr>
+                      <a:picLocks noChangeAspect="1" noChangeArrowheads="1"/>
+                    </pic:cNvPicPr>
+                  </pic:nvPicPr>
+                  <pic:blipFill>
+                    <a:blip r:embed="rId15" cstate="print">
+                      <a:extLst>
+                        <a:ext uri="{28A0092B-C50C-407E-A947-70E740481C1C}">
+                          <a14:useLocalDpi xmlns:a14="http://schemas.microsoft.com/office/drawing/2010/main" val="0"/>
+                        </a:ext>
+                      </a:extLst>
+                    </a:blip>
+                    <a:srcRect/>
+                    <a:stretch>
+                      <a:fillRect/>
+                    </a:stretch>
+                  </pic:blipFill>
+                  <pic:spPr bwMode="auto">
+                    <a:xfrm>
+                      <a:off x="0" y="0"/>
+                      <a:ext cx="5943600" cy="3343894"/>
+                    </a:xfrm>
+                    <a:prstGeom prst="rect">
+                      <a:avLst/>
+                    </a:prstGeom>
+                    <a:noFill/>
+                    <a:ln>
+                      <a:noFill/>
+                    </a:ln>
+                  </pic:spPr>
+                </pic:pic>
+              </a:graphicData>
+            </a:graphic>
+          </wp:inline>
+        </w:drawing>
+      </w:r>
+    </w:p>
+    <w:p>
+      <w:pPr>
+        <w:pStyle w:val="Caption"/>
+        <w:jc w:val="both"/>
+      </w:pPr>
+      <w:bookmarkStart w:id="4" w:name="_Ref485424907"/>
+      <w:r>
+        <w:t xml:space="preserve">Ilustración </w:t>
+      </w:r>
+      <w:r>
+        <w:fldChar w:fldCharType="begin"/>
+      </w:r>
+      <w:r>
+        <w:instrText xml:space="preserve"> SEQ Ilustración \* ARABIC </w:instrText>
+      </w:r>
+      <w:r>
+        <w:fldChar w:fldCharType="separate"/>
+      </w:r>
+      <w:r>
+        <w:rPr>
+          <w:noProof/>
+        </w:rPr>
+        <w:t>6</w:t>
+      </w:r>
+      <w:r>
+        <w:fldChar w:fldCharType="end"/>
+      </w:r>
+      <w:r>
+        <w:t>. Un mapa de Wargroove.</w:t>
+      </w:r>
+      <w:bookmarkEnd w:id="4"/>
+    </w:p>
+    <w:p>
+      <w:pPr>
+        <w:pStyle w:val="IllustrationQuote"/>
+        <w:rPr>
+          <w:lang w:val="en-US"/>
+        </w:rPr>
+      </w:pPr>
+      <w:r>
+        <w:rPr>
+          <w:lang w:val="en-US"/>
+        </w:rPr>
+        <w:t xml:space="preserve">Fuente: </w:t>
+      </w:r>
+      <w:r>
+        <w:fldChar w:fldCharType="begin"/>
+      </w:r>
+      <w:r>
+        <w:rPr>
+          <w:lang w:val="en-US"/>
+        </w:rPr>
+        <w:instrText xml:space="preserve"> ADDIN ZOTERO_ITEM CSL_CITATION {"citationID":"anp9qqbl8u","properties":{"formattedCitation":"{\\rtf (\\uc0\\u8220{}Wargroove - Announcing Wargroove!\\uc0\\u8221{}, s/f)}","plainCitation":"(“Wargroove - Announcing Wargroove!”, s/f)"},"citationItems":[{"id":80,"uris":["http://zotero.org/users/local/kYSSITt9/items/D6DQQPQ4"],"uri":["http://zotero.org/users/local/kYSSITt9/items/D6DQQPQ4"],"itemData":{"id":80,"type":"post-weblog","title":"Wargroove - Announcing Wargroove!","abstract":"Wargroove is a turn-based strategy game for up to 4 players, in which each player takes control of an army and its commander unit to wage war on their enemies!","URL":"http://wargroove.com/announcing-wargroove/","accessed":{"date-parts":[["2017",6,16]]}}}],"schema":"https://github.com/citation-style-language/schema/raw/master/csl-citation.json"} </w:instrText>
+      </w:r>
+      <w:r>
+        <w:fldChar w:fldCharType="separate"/>
+      </w:r>
+      <w:r>
+        <w:rPr>
+          <w:lang w:val="en-US"/>
+        </w:rPr>
+        <w:t>(“Wargroove - Announcing Wargroove!”, s/f)</w:t>
+      </w:r>
+      <w:r>
+        <w:fldChar w:fldCharType="end"/>
+      </w:r>
+    </w:p>
+    <w:p>
+      <w:pPr>
+        <w:pStyle w:val="Cita"/>
+        <w:rPr>
+          <w:lang w:val="en-US"/>
+        </w:rPr>
+      </w:pPr>
     </w:p>
     <w:p>
       <w:pPr>
         <w:pStyle w:val="Heading3"/>
       </w:pPr>
       <w:r>
+        <w:lastRenderedPageBreak/>
         <w:t>Juego de Rol Táctico (TRPG) / Juego de Rol de Estrategia (SRPG) / Juego de Rol de Simulación (SRPG)</w:t>
       </w:r>
     </w:p>
@@ -2023,6 +2748,224 @@
       <w:r>
         <w:t xml:space="preserve">. </w:t>
       </w:r>
+      <w:r>
+        <w:t xml:space="preserve"> </w:t>
+      </w:r>
+    </w:p>
+    <w:p>
+      <w:pPr>
+        <w:pStyle w:val="Cita"/>
+      </w:pPr>
+      <w:r>
+        <w:t xml:space="preserve">Un ejemplo moderno de juego de rol </w:t>
+      </w:r>
+      <w:r>
+        <w:t>de estrategia es Disgaea</w:t>
+      </w:r>
+      <w:r>
+        <w:t xml:space="preserve"> </w:t>
+      </w:r>
+      <w:r>
+        <w:t xml:space="preserve">2: Dark Hero Days </w:t>
+      </w:r>
+      <w:r>
+        <w:t>descrito en la ilustración 7</w:t>
+      </w:r>
+      <w:r>
+        <w:t>, el combate es el centro de enfoque de este juego. En el turno correspondiente, el jugador y el oponente toman turnos para mover unidades y ejecutar acciones con todas las unidades que posea, hasta un máximo de 10 por batalla. Ambos bandos luchan hasta que todos los personajes del bando contrario sean vencidos.</w:t>
+      </w:r>
+      <w:r>
+        <w:t xml:space="preserve"> </w:t>
+      </w:r>
+      <w:r>
+        <w:t xml:space="preserve">El mapa </w:t>
+      </w:r>
+      <w:r>
+        <w:t>de Disgaea 2: Dark Hero Days</w:t>
+      </w:r>
+      <w:r>
+        <w:t xml:space="preserve"> </w:t>
+      </w:r>
+      <w:r>
+        <w:t xml:space="preserve">consiste de una cuadricula con diferentes obstáculos y elevaciones. Los movimientos de los personajes pueden ser bloqueados por otros personajes a menos que el personaje pueda volar o haciendo que un personaje arroje a otro. Los personajes pueden actuar con diferentes tipos de armamentos cada uno con rango y propiedades propias, además de varios tipos de magia y otras habilidades  </w:t>
+      </w:r>
+      <w:r>
+        <w:fldChar w:fldCharType="begin"/>
+      </w:r>
+      <w:r>
+        <w:instrText xml:space="preserve"> ADDIN ZOTERO_ITEM CSL_CITATION {"citationID":"a29s1o92psr","properties":{"formattedCitation":"(Ross, Harbick, De Angelus, Meyers, &amp; Warriner, s/f)","plainCitation":"(Ross, Harbick, De Angelus, Meyers, &amp; Warriner, s/f)"},"citationItems":[{"id":83,"uris":["http://zotero.org/users/local/kYSSITt9/items/XRQXX2HE"],"uri":["http://zotero.org/users/local/kYSSITt9/items/XRQXX2HE"],"itemData":{"id":83,"type":"book","title":"Disgaea 2: Dark Hero Days. Official Strategy Guide","publisher":"Double Jump","number-of-pages":"752","language":"English","author":[{"family":"Ross","given":"Iaian"},{"family":"Harbick","given":"Kale"},{"family":"De Angelus","given":"Christopher"},{"family":"Meyers","given":"Nickolas"},{"family":"Warriner","given":"Christopher"}]}}],"schema":"https://github.com/citation-style-language/schema/raw/master/csl-citation.json"} </w:instrText>
+      </w:r>
+      <w:r>
+        <w:fldChar w:fldCharType="separate"/>
+      </w:r>
+      <w:r>
+        <w:rPr>
+          <w:rFonts w:cs="Segoe UI"/>
+        </w:rPr>
+        <w:t>(Ross, Harbick, De Angelus, Meyers, &amp; Warriner, s/f)</w:t>
+      </w:r>
+      <w:r>
+        <w:fldChar w:fldCharType="end"/>
+      </w:r>
+      <w:r>
+        <w:t>.</w:t>
+      </w:r>
+    </w:p>
+    <w:p>
+      <w:pPr>
+        <w:pStyle w:val="Cita"/>
+      </w:pPr>
+    </w:p>
+    <w:p>
+      <w:pPr>
+        <w:keepNext/>
+        <w:jc w:val="center"/>
+      </w:pPr>
+      <w:r>
+        <w:rPr>
+          <w:noProof/>
+        </w:rPr>
+        <w:lastRenderedPageBreak/>
+        <w:drawing>
+          <wp:inline distT="0" distB="0" distL="0" distR="0">
+            <wp:extent cx="5064981" cy="2875516"/>
+            <wp:effectExtent l="0" t="0" r="2540" b="1270"/>
+            <wp:docPr id="8" name="Picture 8"/>
+            <wp:cNvGraphicFramePr>
+              <a:graphicFrameLocks xmlns:a="http://schemas.openxmlformats.org/drawingml/2006/main" noChangeAspect="1"/>
+            </wp:cNvGraphicFramePr>
+            <a:graphic xmlns:a="http://schemas.openxmlformats.org/drawingml/2006/main">
+              <a:graphicData uri="http://schemas.openxmlformats.org/drawingml/2006/picture">
+                <pic:pic xmlns:pic="http://schemas.openxmlformats.org/drawingml/2006/picture">
+                  <pic:nvPicPr>
+                    <pic:cNvPr id="0" name="Picture 7"/>
+                    <pic:cNvPicPr>
+                      <a:picLocks noChangeAspect="1" noChangeArrowheads="1"/>
+                    </pic:cNvPicPr>
+                  </pic:nvPicPr>
+                  <pic:blipFill>
+                    <a:blip r:embed="rId16">
+                      <a:extLst>
+                        <a:ext uri="{28A0092B-C50C-407E-A947-70E740481C1C}">
+                          <a14:useLocalDpi xmlns:a14="http://schemas.microsoft.com/office/drawing/2010/main" val="0"/>
+                        </a:ext>
+                      </a:extLst>
+                    </a:blip>
+                    <a:srcRect/>
+                    <a:stretch>
+                      <a:fillRect/>
+                    </a:stretch>
+                  </pic:blipFill>
+                  <pic:spPr bwMode="auto">
+                    <a:xfrm>
+                      <a:off x="0" y="0"/>
+                      <a:ext cx="5117534" cy="2905351"/>
+                    </a:xfrm>
+                    <a:prstGeom prst="rect">
+                      <a:avLst/>
+                    </a:prstGeom>
+                    <a:noFill/>
+                    <a:ln>
+                      <a:noFill/>
+                    </a:ln>
+                  </pic:spPr>
+                </pic:pic>
+              </a:graphicData>
+            </a:graphic>
+          </wp:inline>
+        </w:drawing>
+      </w:r>
+    </w:p>
+    <w:p>
+      <w:pPr>
+        <w:pStyle w:val="Caption"/>
+      </w:pPr>
+      <w:r>
+        <w:t xml:space="preserve">Ilustración </w:t>
+      </w:r>
+      <w:r>
+        <w:fldChar w:fldCharType="begin"/>
+      </w:r>
+      <w:r>
+        <w:instrText xml:space="preserve"> SEQ Ilustración \* ARABIC </w:instrText>
+      </w:r>
+      <w:r>
+        <w:fldChar w:fldCharType="separate"/>
+      </w:r>
+      <w:r>
+        <w:rPr>
+          <w:noProof/>
+        </w:rPr>
+        <w:t>7</w:t>
+      </w:r>
+      <w:r>
+        <w:fldChar w:fldCharType="end"/>
+      </w:r>
+      <w:r>
+        <w:t xml:space="preserve">. </w:t>
+      </w:r>
+      <w:r>
+        <w:t xml:space="preserve">Disgaea 2: </w:t>
+      </w:r>
+      <w:r>
+        <w:t>Dark Hero Days, se pueden apreciar los elementos de un juego de rol y de</w:t>
+      </w:r>
+      <w:r>
+        <w:t xml:space="preserve"> un</w:t>
+      </w:r>
+      <w:r>
+        <w:t xml:space="preserve"> juego de estrategia.</w:t>
+      </w:r>
+    </w:p>
+    <w:p>
+      <w:pPr>
+        <w:pStyle w:val="IllustrationQuote"/>
+        <w:rPr>
+          <w:lang w:val="en-US"/>
+        </w:rPr>
+      </w:pPr>
+      <w:r>
+        <w:rPr>
+          <w:lang w:val="en-US"/>
+        </w:rPr>
+        <w:t>Fuente:</w:t>
+      </w:r>
+      <w:r>
+        <w:rPr>
+          <w:lang w:val="en-US"/>
+        </w:rPr>
+        <w:t xml:space="preserve"> </w:t>
+      </w:r>
+      <w:r>
+        <w:rPr>
+          <w:lang w:val="en-US"/>
+        </w:rPr>
+        <w:fldChar w:fldCharType="begin"/>
+      </w:r>
+      <w:r>
+        <w:rPr>
+          <w:lang w:val="en-US"/>
+        </w:rPr>
+        <w:instrText xml:space="preserve"> ADDIN ZOTERO_ITEM CSL_CITATION {"citationID":"a14tjsfr7o2","properties":{"formattedCitation":"(Nipon Ichi Software, 2006)","plainCitation":"(Nipon Ichi Software, 2006)"},"citationItems":[{"id":82,"uris":["http://zotero.org/users/local/kYSSITt9/items/SU733WBA"],"uri":["http://zotero.org/users/local/kYSSITt9/items/SU733WBA"],"itemData":{"id":82,"type":"graphic","title":"Disgaea 2: Dark Hero Days","abstract":"Game Screenshot","author":[{"family":"Nipon Ichi Software","given":""}],"issued":{"date-parts":[["2006"]],"season":"2009"}}}],"schema":"https://github.com/citation-style-language/schema/raw/master/csl-citation.json"} </w:instrText>
+      </w:r>
+      <w:r>
+        <w:rPr>
+          <w:lang w:val="en-US"/>
+        </w:rPr>
+        <w:fldChar w:fldCharType="separate"/>
+      </w:r>
+      <w:r>
+        <w:rPr>
+          <w:rFonts w:cs="Segoe UI"/>
+        </w:rPr>
+        <w:t>(Nipon Ichi Software, 2006)</w:t>
+      </w:r>
+      <w:r>
+        <w:rPr>
+          <w:lang w:val="en-US"/>
+        </w:rPr>
+        <w:fldChar w:fldCharType="end"/>
+      </w:r>
     </w:p>
     <w:p>
       <w:pPr>
@@ -2063,6 +3006,51 @@
     </w:p>
     <w:p>
       <w:pPr>
+        <w:pStyle w:val="Cita"/>
+        <w:rPr>
+          <w:rFonts w:hint="eastAsia"/>
+        </w:rPr>
+      </w:pPr>
+      <w:r>
+        <w:t xml:space="preserve">Una metáfora que describe de una manera comprensible el desarrollo de software es la construcción de software. Construir software implica varias etapas de planeación, preparación y ejecución que varían según lo que se construye. Por ejemplo, construir una casa para un perro no </w:t>
+      </w:r>
+      <w:r>
+        <w:lastRenderedPageBreak/>
+        <w:t xml:space="preserve">requiere mucho menos planeación y es mucho más permisiva con los errores, por otra parte, construir una casa es un proceso que lleva mucha planeación, y los errores son mucho más costos. Una complejidad mayor implica un mayor costo tanto en construcción como en desarrollo de software. Otra similitud es que </w:t>
+      </w:r>
+      <w:r>
+        <w:t>no es deseable volver a hacer lo que ya este hecho, a menos que sea por una razón muy específica, por desempe</w:t>
+      </w:r>
+      <w:r>
+        <w:t>ño,</w:t>
+      </w:r>
+      <w:r>
+        <w:t xml:space="preserve"> por ejemplo. Ambos se benefician de una planeación apropiada y sufren cuando se necesita un cambio estructural drástico. Finalmente, mientras más grande el proyecto, mas es el impacto de los errores, y mayor la necesidad de ser cuidadosos </w:t>
+      </w:r>
+      <w:r>
+        <w:fldChar w:fldCharType="begin"/>
+      </w:r>
+      <w:r>
+        <w:instrText xml:space="preserve"> ADDIN ZOTERO_ITEM CSL_CITATION {"citationID":"ap2fhko3kp","properties":{"formattedCitation":"(McConnell, 2004)","plainCitation":"(McConnell, 2004)"},"citationItems":[{"id":85,"uris":["http://zotero.org/users/local/kYSSITt9/items/CV35W49N"],"uri":["http://zotero.org/users/local/kYSSITt9/items/CV35W49N"],"itemData":{"id":85,"type":"book","title":"Code Complete: A practical book of software construction","publisher":"Microsoft Press","publisher-place":"Redmond, Washington","number-of-pages":"931","edition":"2a. ed.","event-place":"Redmond, Washington","ISBN":"0-7356-1967-0","language":"English","author":[{"family":"McConnell","given":"Steve"}],"issued":{"date-parts":[["2004"]]}}}],"schema":"https://github.com/citation-style-language/schema/raw/master/csl-citation.json"} </w:instrText>
+      </w:r>
+      <w:r>
+        <w:fldChar w:fldCharType="separate"/>
+      </w:r>
+      <w:r>
+        <w:rPr>
+          <w:rFonts w:cs="Segoe UI"/>
+        </w:rPr>
+        <w:t>(McConnell, 2004)</w:t>
+      </w:r>
+      <w:r>
+        <w:fldChar w:fldCharType="end"/>
+      </w:r>
+      <w:r>
+        <w:t>.</w:t>
+      </w:r>
+    </w:p>
+    <w:p>
+      <w:pPr>
         <w:pStyle w:val="Heading3"/>
       </w:pPr>
       <w:r>
@@ -2136,7 +3124,37 @@
         <w:t xml:space="preserve"> </w:t>
       </w:r>
       <w:r>
-        <w:t>describe los pasos para la resolución de problemas de la siguiente manera:</w:t>
+        <w:t>describe los pasos para la resolución</w:t>
+      </w:r>
+      <w:r>
+        <w:t xml:space="preserve">, mostrado en la </w:t>
+      </w:r>
+      <w:r>
+        <w:fldChar w:fldCharType="begin"/>
+      </w:r>
+      <w:r>
+        <w:instrText xml:space="preserve"> REF _Ref485484891 \h </w:instrText>
+      </w:r>
+      <w:r>
+        <w:fldChar w:fldCharType="separate"/>
+      </w:r>
+      <w:r>
+        <w:t xml:space="preserve">Ilustración </w:t>
+      </w:r>
+      <w:r>
+        <w:rPr>
+          <w:noProof/>
+        </w:rPr>
+        <w:t>8</w:t>
+      </w:r>
+      <w:r>
+        <w:fldChar w:fldCharType="end"/>
+      </w:r>
+      <w:r>
+        <w:t>,</w:t>
+      </w:r>
+      <w:r>
+        <w:t xml:space="preserve"> de problemas de la siguiente manera:</w:t>
       </w:r>
     </w:p>
     <w:p>
@@ -2178,6 +3196,7 @@
         </w:numPr>
       </w:pPr>
       <w:r>
+        <w:lastRenderedPageBreak/>
         <w:t>Ejecución</w:t>
       </w:r>
       <w:r>
@@ -2210,7 +3229,7 @@
                     <pic:cNvPicPr/>
                   </pic:nvPicPr>
                   <pic:blipFill>
-                    <a:blip r:embed="rId12"/>
+                    <a:blip r:embed="rId17"/>
                     <a:stretch>
                       <a:fillRect/>
                     </a:stretch>
@@ -2235,6 +3254,7 @@
       <w:pPr>
         <w:pStyle w:val="Caption"/>
       </w:pPr>
+      <w:bookmarkStart w:id="5" w:name="_Ref485484891"/>
       <w:r>
         <w:t xml:space="preserve">Ilustración </w:t>
       </w:r>
@@ -2251,7 +3271,7 @@
         <w:rPr>
           <w:noProof/>
         </w:rPr>
-        <w:t>3</w:t>
+        <w:t>8</w:t>
       </w:r>
       <w:r>
         <w:fldChar w:fldCharType="end"/>
@@ -2277,6 +3297,7 @@
       <w:r>
         <w:fldChar w:fldCharType="end"/>
       </w:r>
+      <w:bookmarkEnd w:id="5"/>
     </w:p>
     <w:p>
       <w:pPr>
@@ -2347,7 +3368,6 @@
         <w:pStyle w:val="Cita"/>
       </w:pPr>
       <w:r>
-        <w:lastRenderedPageBreak/>
         <w:t>Al principio solo era posible programar las computadoras en instrucciones integradas de la máquina, a esto se le llama lenguaje de máquina o código de máquina. EL código de máquina se introducía en código binario, esta era una tarea repetitiva y propensa a errores.</w:t>
       </w:r>
       <w:r>
@@ -2381,7 +3401,11 @@
         <w:ind w:left="720"/>
       </w:pPr>
       <w:r>
-        <w:t>Un programa llamado compilador traduce los programas escritos en algunos lenguajes de alto nivel (C++, Pascal, FORTRAN, COBOL, Modula-2 y Ada, por ejemplo) en lenguaje de máquina. Si usted escribiera un programa en un lenguaje de alto nivel, puede ejecutarlo en cualquier computadora que tenga un compilador apropiado. Esto es posible porque la mayoría de los lenguajes de alto nivel está</w:t>
+        <w:t xml:space="preserve">Un programa llamado compilador traduce los programas escritos en algunos lenguajes de alto nivel (C++, Pascal, FORTRAN, COBOL, Modula-2 y Ada, por ejemplo) en lenguaje de máquina. Si usted escribiera un programa en un lenguaje de alto nivel, puede ejecutarlo en cualquier computadora que tenga un compilador apropiado. Esto es posible porque la </w:t>
+      </w:r>
+      <w:r>
+        <w:lastRenderedPageBreak/>
+        <w:t>mayoría de los lenguajes de alto nivel está</w:t>
       </w:r>
       <w:r>
         <w:t>n estandarizados, lo que significa que existe una descripción oficial</w:t>
@@ -2442,7 +3466,13 @@
         <w:pStyle w:val="Cita"/>
       </w:pPr>
       <w:r>
-        <w:t xml:space="preserve">C es un lenguaje de programación de alto nivel de propósito general, gracias a su eficacia y potencia es conocido como el lenguaje de programación de sistemas por excelencia. Es soportado por prácticamente todos los fabricantes de sistemas operativos, así como entidades educativas. C++, Java y C#, los tres lenguajes de programación más populares de la primera década del siglo XXI son hijos directos de C. </w:t>
+        <w:t>C es un lenguaje de programación de alto nivel de propósito general, gracias a su eficacia y potencia es conocido como el lenguaje de programación de sistemas por excelencia. Es soportado por prácticamente todos los fabricantes de sistemas operativos, así como entidades educativas. C++, Java y C#, los tres lenguajes de programación más populares de la primera década del si</w:t>
+      </w:r>
+      <w:r>
+        <w:t>glo XXI son hijos directos de C</w:t>
+      </w:r>
+      <w:r>
+        <w:t xml:space="preserve"> </w:t>
       </w:r>
       <w:r>
         <w:fldChar w:fldCharType="begin"/>
@@ -2458,6 +3488,151 @@
           <w:rFonts w:cs="Segoe UI"/>
         </w:rPr>
         <w:t>(Dale &amp; Weems, 2007)</w:t>
+      </w:r>
+      <w:r>
+        <w:fldChar w:fldCharType="end"/>
+      </w:r>
+      <w:r>
+        <w:t>.</w:t>
+      </w:r>
+      <w:r>
+        <w:t xml:space="preserve"> La </w:t>
+      </w:r>
+      <w:r>
+        <w:fldChar w:fldCharType="begin"/>
+      </w:r>
+      <w:r>
+        <w:instrText xml:space="preserve"> REF _Ref485933409 \h </w:instrText>
+      </w:r>
+      <w:r>
+        <w:fldChar w:fldCharType="separate"/>
+      </w:r>
+      <w:r>
+        <w:t xml:space="preserve">Ilustración </w:t>
+      </w:r>
+      <w:r>
+        <w:rPr>
+          <w:noProof/>
+        </w:rPr>
+        <w:t>9</w:t>
+      </w:r>
+      <w:r>
+        <w:fldChar w:fldCharType="end"/>
+      </w:r>
+      <w:r>
+        <w:t xml:space="preserve"> muestra un programa sencillo de C que muestra “Hello World” en la pantalla.</w:t>
+      </w:r>
+    </w:p>
+    <w:p>
+      <w:pPr>
+        <w:pStyle w:val="Cita"/>
+        <w:keepNext/>
+        <w:jc w:val="center"/>
+      </w:pPr>
+      <w:r>
+        <w:rPr>
+          <w:noProof/>
+        </w:rPr>
+        <w:drawing>
+          <wp:inline distT="0" distB="0" distL="0" distR="0" wp14:anchorId="6D7F0A4C" wp14:editId="7C976977">
+            <wp:extent cx="2752725" cy="933450"/>
+            <wp:effectExtent l="0" t="0" r="9525" b="0"/>
+            <wp:docPr id="12" name="Picture 12"/>
+            <wp:cNvGraphicFramePr>
+              <a:graphicFrameLocks xmlns:a="http://schemas.openxmlformats.org/drawingml/2006/main" noChangeAspect="1"/>
+            </wp:cNvGraphicFramePr>
+            <a:graphic xmlns:a="http://schemas.openxmlformats.org/drawingml/2006/main">
+              <a:graphicData uri="http://schemas.openxmlformats.org/drawingml/2006/picture">
+                <pic:pic xmlns:pic="http://schemas.openxmlformats.org/drawingml/2006/picture">
+                  <pic:nvPicPr>
+                    <pic:cNvPr id="1" name=""/>
+                    <pic:cNvPicPr/>
+                  </pic:nvPicPr>
+                  <pic:blipFill>
+                    <a:blip r:embed="rId18"/>
+                    <a:stretch>
+                      <a:fillRect/>
+                    </a:stretch>
+                  </pic:blipFill>
+                  <pic:spPr>
+                    <a:xfrm>
+                      <a:off x="0" y="0"/>
+                      <a:ext cx="2752725" cy="933450"/>
+                    </a:xfrm>
+                    <a:prstGeom prst="rect">
+                      <a:avLst/>
+                    </a:prstGeom>
+                  </pic:spPr>
+                </pic:pic>
+              </a:graphicData>
+            </a:graphic>
+          </wp:inline>
+        </w:drawing>
+      </w:r>
+    </w:p>
+    <w:p>
+      <w:pPr>
+        <w:pStyle w:val="Caption"/>
+      </w:pPr>
+      <w:bookmarkStart w:id="6" w:name="_Ref485933409"/>
+      <w:r>
+        <w:t xml:space="preserve">Ilustración </w:t>
+      </w:r>
+      <w:r>
+        <w:fldChar w:fldCharType="begin"/>
+      </w:r>
+      <w:r>
+        <w:instrText xml:space="preserve"> SEQ Ilustración \* ARABIC </w:instrText>
+      </w:r>
+      <w:r>
+        <w:fldChar w:fldCharType="separate"/>
+      </w:r>
+      <w:r>
+        <w:rPr>
+          <w:noProof/>
+        </w:rPr>
+        <w:t>9</w:t>
+      </w:r>
+      <w:r>
+        <w:fldChar w:fldCharType="end"/>
+      </w:r>
+      <w:bookmarkEnd w:id="6"/>
+      <w:r>
+        <w:t>. Programa “Hola Mundo” en C</w:t>
+      </w:r>
+    </w:p>
+    <w:p>
+      <w:pPr>
+        <w:pStyle w:val="IllustrationQuote"/>
+        <w:rPr>
+          <w:lang w:val="en-US"/>
+        </w:rPr>
+      </w:pPr>
+      <w:r>
+        <w:rPr>
+          <w:lang w:val="en-US"/>
+        </w:rPr>
+        <w:t xml:space="preserve">Fuente: </w:t>
+      </w:r>
+      <w:r>
+        <w:fldChar w:fldCharType="begin"/>
+      </w:r>
+      <w:r>
+        <w:rPr>
+          <w:lang w:val="en-US"/>
+        </w:rPr>
+        <w:instrText xml:space="preserve"> ADDIN ZOTERO_ITEM CSL_CITATION {"citationID":"a1uav9ofur6","properties":{"formattedCitation":"{\\rtf (\\uc0\\u8220{}Hello world/Newbie - Rosetta Code\\uc0\\u8221{}, s/f)}","plainCitation":"(“Hello world/Newbie - Rosetta Code”, s/f)"},"citationItems":[{"id":92,"uris":["http://zotero.org/users/local/kYSSITt9/items/QCVPRCHS"],"uri":["http://zotero.org/users/local/kYSSITt9/items/QCVPRCHS"],"itemData":{"id":92,"type":"webpage","title":"Hello world/Newbie - Rosetta Code","URL":"http://rosettacode.org/wiki/Hello_world/Newbie#C","accessed":{"date-parts":[["2017",6,23]]}}}],"schema":"https://github.com/citation-style-language/schema/raw/master/csl-citation.json"} </w:instrText>
+      </w:r>
+      <w:r>
+        <w:fldChar w:fldCharType="separate"/>
+      </w:r>
+      <w:r>
+        <w:rPr>
+          <w:rFonts w:cs="Segoe UI"/>
+          <w:szCs w:val="24"/>
+          <w:lang w:val="en-US"/>
+        </w:rPr>
+        <w:t>(“Hello world/Newbie - Rosetta Code”, s/f)</w:t>
       </w:r>
       <w:r>
         <w:fldChar w:fldCharType="end"/>
@@ -2477,7 +3652,15 @@
         <w:ind w:left="360"/>
       </w:pPr>
       <w:r>
-        <w:t>C++ es una extensión de C con características más potentes. Estrictamente hablando, es un superconjunto de C. Al igual que sucede con Java y C# que son superconjuntos de C++. El ANSI C estándar no sólo define el lenguaje C sino que también define una biblioteca de C estándar que las implementaciones de ANSI C deben soportar. C++ también utiliza esa biblioteca, además de su propia biblioteca estándar de clases</w:t>
+        <w:t xml:space="preserve">C++ es una extensión de C con características más potentes. Estrictamente hablando, es un superconjunto de C. Al igual que sucede con Java y C# que son superconjuntos de C++. El ANSI C estándar no sólo define el lenguaje </w:t>
+      </w:r>
+      <w:proofErr w:type="gramStart"/>
+      <w:r>
+        <w:t>C</w:t>
+      </w:r>
+      <w:proofErr w:type="gramEnd"/>
+      <w:r>
+        <w:t xml:space="preserve"> sino que también define una biblioteca de C estándar que las implementaciones de ANSI C deben soportar. C++ también utiliza esa biblioteca, además de su propia biblioteca estándar de clases</w:t>
       </w:r>
       <w:r>
         <w:t xml:space="preserve">. </w:t>
@@ -2516,6 +3699,7 @@
     <w:p>
       <w:pPr>
         <w:pStyle w:val="Cita"/>
+        <w:ind w:firstLine="0"/>
       </w:pPr>
     </w:p>
     <w:p>
@@ -2523,14 +3707,43 @@
         <w:pStyle w:val="Cita"/>
       </w:pPr>
       <w:r>
+        <w:t xml:space="preserve">Debido a esto casi todo programa escrito para C, es correcto en C++, pero no viceversa. Si bien esto es cierto, rara vez un programa de C++ se escribe similar a C. Esto se debe a que C++ provee características propias más potentes que C </w:t>
+      </w:r>
+      <w:r>
+        <w:fldChar w:fldCharType="begin"/>
+      </w:r>
+      <w:r>
+        <w:instrText xml:space="preserve"> ADDIN ZOTERO_ITEM CSL_CITATION {"citationID":"ab7eg6pjd3","properties":{"formattedCitation":"(Joyanes Aguilar, 2006)","plainCitation":"(Joyanes Aguilar, 2006)"},"citationItems":[{"id":7,"uris":["http://zotero.org/users/local/kYSSITt9/items/4EK3IE6Z"],"uri":["http://zotero.org/users/local/kYSSITt9/items/4EK3IE6Z"],"itemData":{"id":7,"type":"book","title":"Programación en C++: algoritmos, estructuras de datos y objetos","publisher":"McGraw-Hill España","publisher-place":"España","number-of-pages":"890","edition":"Segunda Edición","event-place":"España","ISBN":"978-84-481-7391-3","language":"Español","author":[{"family":"Joyanes Aguilar","given":"Luis"}],"issued":{"date-parts":[["2006"]]}}}],"schema":"https://github.com/citation-style-language/schema/raw/master/csl-citation.json"} </w:instrText>
+      </w:r>
+      <w:r>
+        <w:fldChar w:fldCharType="separate"/>
+      </w:r>
+      <w:r>
+        <w:rPr>
+          <w:rFonts w:cs="Segoe UI"/>
+        </w:rPr>
+        <w:t>(Joyanes Aguilar, 2006)</w:t>
+      </w:r>
+      <w:r>
+        <w:fldChar w:fldCharType="end"/>
+      </w:r>
+      <w:r>
+        <w:t xml:space="preserve">. </w:t>
+      </w:r>
+    </w:p>
+    <w:p>
+      <w:pPr>
+        <w:pStyle w:val="Cita"/>
+      </w:pPr>
+      <w:r>
         <w:lastRenderedPageBreak/>
-        <w:t xml:space="preserve">Debido a esto casi todo programa escrito para C, es correcto en C++, pero no viceversa. Si bien esto es cierto, rara vez un programa de C++ se escribe similar a C. Esto se debe a que C++ provee características propias más potentes que C </w:t>
+        <w:t xml:space="preserve">Una función en C++ es una estructura del código que permite descomponer el programa en partes. Todo programa de C++ debe tener la función main, con esta se inicia el programa, main puede invocar otras funciones las cuales al terminar retornan el control a main </w:t>
       </w:r>
       <w:r>
         <w:fldChar w:fldCharType="begin"/>
       </w:r>
       <w:r>
-        <w:instrText xml:space="preserve"> ADDIN ZOTERO_ITEM CSL_CITATION {"citationID":"ab7eg6pjd3","properties":{"formattedCitation":"(Joyanes Aguilar, 2006)","plainCitation":"(Joyanes Aguilar, 2006)"},"citationItems":[{"id":7,"uris":["http://zotero.org/users/local/kYSSITt9/items/4EK3IE6Z"],"uri":["http://zotero.org/users/local/kYSSITt9/items/4EK3IE6Z"],"itemData":{"id":7,"type":"book","title":"Programación en C++: algoritmos, estructuras de datos y objetos","publisher":"McGraw-Hill España","publisher-place":"España","number-of-pages":"890","edition":"Segunda Edición","event-place":"España","ISBN":"978-84-481-7391-3","language":"Español","author":[{"family":"Joyanes Aguilar","given":"Luis"}],"issued":{"date-parts":[["2006"]]}}}],"schema":"https://github.com/citation-style-language/schema/raw/master/csl-citation.json"} </w:instrText>
+        <w:instrText xml:space="preserve"> ADDIN ZOTERO_ITEM CSL_CITATION {"citationID":"a1teo0hpljk","properties":{"formattedCitation":"(Dale &amp; Weems, 2007)","plainCitation":"(Dale &amp; Weems, 2007)"},"citationItems":[{"id":11,"uris":["http://zotero.org/users/local/kYSSITt9/items/EQXGG5CE"],"uri":["http://zotero.org/users/local/kYSSITt9/items/EQXGG5CE"],"itemData":{"id":11,"type":"book","title":"Programación y resolución de problemas con C++","publisher":"McGraw-Hill Interamericana","edition":"Cuarta Edición","ISBN":"978-970-10-6110-7","language":"Español","author":[{"family":"Dale","given":"Nell"},{"family":"Weems","given":"Chip"}],"issued":{"date-parts":[["2007"]]}}}],"schema":"https://github.com/citation-style-language/schema/raw/master/csl-citation.json"} </w:instrText>
       </w:r>
       <w:r>
         <w:fldChar w:fldCharType="separate"/>
@@ -2539,7 +3752,7 @@
         <w:rPr>
           <w:rFonts w:cs="Segoe UI"/>
         </w:rPr>
-        <w:t>(Joyanes Aguilar, 2006)</w:t>
+        <w:t>(Dale &amp; Weems, 2007)</w:t>
       </w:r>
       <w:r>
         <w:fldChar w:fldCharType="end"/>
@@ -2551,21 +3764,134 @@
     <w:p>
       <w:pPr>
         <w:pStyle w:val="Cita"/>
-      </w:pPr>
-      <w:r>
-        <w:t xml:space="preserve">Una función en C++ es una estructura del código que permite descomponer el programa en partes. Todo programa de C++ debe tener la función main, con esta se inicia el programa, main puede invocar otras funciones las cuales al terminar retornan el control a main </w:t>
+        <w:keepNext/>
+        <w:jc w:val="center"/>
+      </w:pPr>
+      <w:r>
+        <w:rPr>
+          <w:noProof/>
+        </w:rPr>
+        <w:drawing>
+          <wp:inline distT="0" distB="0" distL="0" distR="0" wp14:anchorId="19F40B62" wp14:editId="1E2E4DD8">
+            <wp:extent cx="2981325" cy="1323975"/>
+            <wp:effectExtent l="0" t="0" r="9525" b="9525"/>
+            <wp:docPr id="13" name="Picture 13"/>
+            <wp:cNvGraphicFramePr>
+              <a:graphicFrameLocks xmlns:a="http://schemas.openxmlformats.org/drawingml/2006/main" noChangeAspect="1"/>
+            </wp:cNvGraphicFramePr>
+            <a:graphic xmlns:a="http://schemas.openxmlformats.org/drawingml/2006/main">
+              <a:graphicData uri="http://schemas.openxmlformats.org/drawingml/2006/picture">
+                <pic:pic xmlns:pic="http://schemas.openxmlformats.org/drawingml/2006/picture">
+                  <pic:nvPicPr>
+                    <pic:cNvPr id="1" name=""/>
+                    <pic:cNvPicPr/>
+                  </pic:nvPicPr>
+                  <pic:blipFill>
+                    <a:blip r:embed="rId19"/>
+                    <a:stretch>
+                      <a:fillRect/>
+                    </a:stretch>
+                  </pic:blipFill>
+                  <pic:spPr>
+                    <a:xfrm>
+                      <a:off x="0" y="0"/>
+                      <a:ext cx="2981325" cy="1323975"/>
+                    </a:xfrm>
+                    <a:prstGeom prst="rect">
+                      <a:avLst/>
+                    </a:prstGeom>
+                  </pic:spPr>
+                </pic:pic>
+              </a:graphicData>
+            </a:graphic>
+          </wp:inline>
+        </w:drawing>
+      </w:r>
+    </w:p>
+    <w:p>
+      <w:pPr>
+        <w:pStyle w:val="Caption"/>
+      </w:pPr>
+      <w:r>
+        <w:t xml:space="preserve">Ilustración </w:t>
       </w:r>
       <w:r>
         <w:fldChar w:fldCharType="begin"/>
       </w:r>
       <w:r>
-        <w:instrText xml:space="preserve"> ADDIN ZOTERO_ITEM CSL_CITATION {"citationID":"a1teo0hpljk","properties":{"formattedCitation":"(Dale &amp; Weems, 2007)","plainCitation":"(Dale &amp; Weems, 2007)"},"citationItems":[{"id":11,"uris":["http://zotero.org/users/local/kYSSITt9/items/EQXGG5CE"],"uri":["http://zotero.org/users/local/kYSSITt9/items/EQXGG5CE"],"itemData":{"id":11,"type":"book","title":"Programación y resolución de problemas con C++","publisher":"McGraw-Hill Interamericana","edition":"Cuarta Edición","ISBN":"978-970-10-6110-7","language":"Español","author":[{"family":"Dale","given":"Nell"},{"family":"Weems","given":"Chip"}],"issued":{"date-parts":[["2007"]]}}}],"schema":"https://github.com/citation-style-language/schema/raw/master/csl-citation.json"} </w:instrText>
+        <w:instrText xml:space="preserve"> SEQ Ilustración \* ARABIC </w:instrText>
       </w:r>
       <w:r>
         <w:fldChar w:fldCharType="separate"/>
       </w:r>
       <w:r>
         <w:rPr>
+          <w:noProof/>
+        </w:rPr>
+        <w:t>10</w:t>
+      </w:r>
+      <w:r>
+        <w:fldChar w:fldCharType="end"/>
+      </w:r>
+      <w:r>
+        <w:t>. Programa “Hola Mundo” de C++ utilizando la librería iostream</w:t>
+      </w:r>
+    </w:p>
+    <w:p>
+      <w:pPr>
+        <w:pStyle w:val="IllustrationQuote"/>
+        <w:rPr>
+          <w:lang w:val="en-US"/>
+        </w:rPr>
+      </w:pPr>
+      <w:r>
+        <w:rPr>
+          <w:lang w:val="en-US"/>
+        </w:rPr>
+        <w:t xml:space="preserve">Fuente: </w:t>
+      </w:r>
+      <w:r>
+        <w:fldChar w:fldCharType="begin"/>
+      </w:r>
+      <w:r>
+        <w:rPr>
+          <w:lang w:val="en-US"/>
+        </w:rPr>
+        <w:instrText xml:space="preserve"> ADDIN ZOTERO_ITEM CSL_CITATION {"citationID":"auol548mkv","properties":{"formattedCitation":"{\\rtf (\\uc0\\u8220{}Hello world/Newbie - Rosetta Code\\uc0\\u8221{}, s/f)}","plainCitation":"(“Hello world/Newbie - Rosetta Code”, s/f)"},"citationItems":[{"id":92,"uris":["http://zotero.org/users/local/kYSSITt9/items/QCVPRCHS"],"uri":["http://zotero.org/users/local/kYSSITt9/items/QCVPRCHS"],"itemData":{"id":92,"type":"webpage","title":"Hello world/Newbie - Rosetta Code","URL":"http://rosettacode.org/wiki/Hello_world/Newbie#C","accessed":{"date-parts":[["2017",6,23]]}}}],"schema":"https://github.com/citation-style-language/schema/raw/master/csl-citation.json"} </w:instrText>
+      </w:r>
+      <w:r>
+        <w:fldChar w:fldCharType="separate"/>
+      </w:r>
+      <w:r>
+        <w:rPr>
+          <w:rFonts w:cs="Segoe UI"/>
+          <w:szCs w:val="24"/>
+          <w:lang w:val="en-US"/>
+        </w:rPr>
+        <w:t>(“Hello world/Newbie - Rosetta Code”, s/f)</w:t>
+      </w:r>
+      <w:r>
+        <w:fldChar w:fldCharType="end"/>
+      </w:r>
+    </w:p>
+    <w:p>
+      <w:pPr>
+        <w:pStyle w:val="Cita"/>
+      </w:pPr>
+      <w:r>
+        <w:t xml:space="preserve">Un programa de computadora opera sobre datos, en C++ estos datos deben ser de un tipo específico, algunos de estos tipos son tan comunes que ya se encuentran definidos previamente en el lenguaje, otros tipos se pueden definir por el usuario, estos son llamados tipos definidos por el usuario </w:t>
+      </w:r>
+      <w:r>
+        <w:fldChar w:fldCharType="begin"/>
+      </w:r>
+      <w:r>
+        <w:instrText xml:space="preserve"> ADDIN ZOTERO_ITEM CSL_CITATION {"citationID":"a1cehm20tmf","properties":{"formattedCitation":"(Dale &amp; Weems, 2007)","plainCitation":"(Dale &amp; Weems, 2007)"},"citationItems":[{"id":11,"uris":["http://zotero.org/users/local/kYSSITt9/items/EQXGG5CE"],"uri":["http://zotero.org/users/local/kYSSITt9/items/EQXGG5CE"],"itemData":{"id":11,"type":"book","title":"Programación y resolución de problemas con C++","publisher":"McGraw-Hill Interamericana","edition":"Cuarta Edición","ISBN":"978-970-10-6110-7","language":"Español","author":[{"family":"Dale","given":"Nell"},{"family":"Weems","given":"Chip"}],"issued":{"date-parts":[["2007"]]}}}],"schema":"https://github.com/citation-style-language/schema/raw/master/csl-citation.json"} </w:instrText>
+      </w:r>
+      <w:r>
+        <w:fldChar w:fldCharType="separate"/>
+      </w:r>
+      <w:r>
+        <w:rPr>
           <w:rFonts w:cs="Segoe UI"/>
         </w:rPr>
         <w:t>(Dale &amp; Weems, 2007)</w:t>
@@ -2574,6 +3900,900 @@
         <w:fldChar w:fldCharType="end"/>
       </w:r>
       <w:r>
+        <w:t>.</w:t>
+      </w:r>
+    </w:p>
+    <w:p>
+      <w:pPr>
+        <w:pStyle w:val="Cita"/>
+      </w:pPr>
+      <w:r>
+        <w:t xml:space="preserve">C++ </w:t>
+      </w:r>
+      <w:r>
+        <w:t>fue</w:t>
+      </w:r>
+      <w:r>
+        <w:t xml:space="preserve"> diseñado para soportar la abstracción de datos, programación orientada a objetos y programación genérica, pero no está diseñado para forzar ningún tipo de estilo</w:t>
+      </w:r>
+      <w:r>
+        <w:t>. Cada nombre y expresión tiene un tipo que determina que operaciones se pueden hacer con ese tipo de dato.</w:t>
+      </w:r>
+      <w:r>
+        <w:t xml:space="preserve"> C++</w:t>
+      </w:r>
+      <w:r>
+        <w:t xml:space="preserve"> </w:t>
+      </w:r>
+      <w:r>
+        <w:t>p</w:t>
+      </w:r>
+      <w:r>
+        <w:t xml:space="preserve">osee un conjunto de instrucciones para selección y para ciclos. </w:t>
+      </w:r>
+      <w:r>
+        <w:t>C++ t</w:t>
+      </w:r>
+      <w:r>
+        <w:t>iene soporte para apuntadores y para arreglos.</w:t>
+      </w:r>
+      <w:r>
+        <w:t xml:space="preserve"> C++ p</w:t>
+      </w:r>
+      <w:r>
+        <w:t xml:space="preserve">rovee un mecanismo para poder agrupar datos y funciones relacionadas en nombres de espacio (namespaces) separados. </w:t>
+      </w:r>
+      <w:r>
+        <w:t>También s</w:t>
+      </w:r>
+      <w:r>
+        <w:t xml:space="preserve">oporta la compilación separada, es decir que se pueden compilar partes del código por separado. </w:t>
+      </w:r>
+      <w:r>
+        <w:t>C++ p</w:t>
+      </w:r>
+      <w:r>
+        <w:t xml:space="preserve">osee un conjunto de módulos de excepción, aunque se prefiere el manejo de errores a usar este. </w:t>
+      </w:r>
+      <w:r>
+        <w:lastRenderedPageBreak/>
+        <w:t>C++ s</w:t>
+      </w:r>
+      <w:r>
+        <w:t>oporta tipos concretos y abstractos y funcio</w:t>
+      </w:r>
+      <w:r>
+        <w:t>nes virtuales y</w:t>
+      </w:r>
+      <w:r>
+        <w:t xml:space="preserve"> jerarquía de datos </w:t>
+      </w:r>
+      <w:r>
+        <w:fldChar w:fldCharType="begin"/>
+      </w:r>
+      <w:r>
+        <w:instrText xml:space="preserve"> ADDIN ZOTERO_ITEM CSL_CITATION {"citationID":"a28fc7ekda5","properties":{"formattedCitation":"(Stroustrup, 1997)","plainCitation":"(Stroustrup, 1997)"},"citationItems":[{"id":31,"uris":["http://zotero.org/users/local/kYSSITt9/items/BWV775NV"],"uri":["http://zotero.org/users/local/kYSSITt9/items/BWV775NV"],"itemData":{"id":31,"type":"book","title":"The C++ Programming Language","publisher":"Addison-Wesley Professional","publisher-place":"New Jersey","number-of-pages":"1022","edition":"3a. ed.","event-place":"New Jersey","ISBN":"978-0-201-88954-3","language":"English","author":[{"family":"Stroustrup","given":"Bjarne"}],"issued":{"date-parts":[["1997"]]}}}],"schema":"https://github.com/citation-style-language/schema/raw/master/csl-citation.json"} </w:instrText>
+      </w:r>
+      <w:r>
+        <w:fldChar w:fldCharType="separate"/>
+      </w:r>
+      <w:r>
+        <w:rPr>
+          <w:rFonts w:cs="Segoe UI"/>
+        </w:rPr>
+        <w:t>(Stroustrup, 1997)</w:t>
+      </w:r>
+      <w:r>
+        <w:fldChar w:fldCharType="end"/>
+      </w:r>
+      <w:r>
+        <w:t>.</w:t>
+      </w:r>
+      <w:r>
+        <w:t xml:space="preserve"> </w:t>
+      </w:r>
+      <w:r>
+        <w:t xml:space="preserve">Los tipos fundamentales de C++ se pueden observar en la </w:t>
+      </w:r>
+      <w:r>
+        <w:fldChar w:fldCharType="begin"/>
+      </w:r>
+      <w:r>
+        <w:instrText xml:space="preserve"> REF _Ref485940432 \h </w:instrText>
+      </w:r>
+      <w:r>
+        <w:fldChar w:fldCharType="separate"/>
+      </w:r>
+      <w:r>
+        <w:t xml:space="preserve">Tabla </w:t>
+      </w:r>
+      <w:r>
+        <w:rPr>
+          <w:noProof/>
+        </w:rPr>
+        <w:t>1</w:t>
+      </w:r>
+      <w:r>
+        <w:fldChar w:fldCharType="end"/>
+      </w:r>
+      <w:r>
+        <w:t>.</w:t>
+      </w:r>
+    </w:p>
+    <w:p>
+      <w:pPr>
+        <w:pStyle w:val="Caption"/>
+        <w:keepNext/>
+      </w:pPr>
+      <w:bookmarkStart w:id="7" w:name="_Ref485940432"/>
+      <w:r>
+        <w:t xml:space="preserve">Tabla </w:t>
+      </w:r>
+      <w:r>
+        <w:fldChar w:fldCharType="begin"/>
+      </w:r>
+      <w:r>
+        <w:instrText xml:space="preserve"> SEQ Tabla \* ARABIC </w:instrText>
+      </w:r>
+      <w:r>
+        <w:fldChar w:fldCharType="separate"/>
+      </w:r>
+      <w:r>
+        <w:rPr>
+          <w:noProof/>
+        </w:rPr>
+        <w:t>1</w:t>
+      </w:r>
+      <w:r>
+        <w:fldChar w:fldCharType="end"/>
+      </w:r>
+      <w:bookmarkEnd w:id="7"/>
+      <w:r>
+        <w:t>. Tipos fundamentales C++</w:t>
+      </w:r>
+    </w:p>
+    <w:tbl>
+      <w:tblPr>
+        <w:tblStyle w:val="TableGrid"/>
+        <w:tblW w:w="0" w:type="auto"/>
+        <w:tblLook w:val="04A0" w:firstRow="1" w:lastRow="0" w:firstColumn="1" w:lastColumn="0" w:noHBand="0" w:noVBand="1"/>
+      </w:tblPr>
+      <w:tblGrid>
+        <w:gridCol w:w="3086"/>
+        <w:gridCol w:w="2932"/>
+        <w:gridCol w:w="3332"/>
+      </w:tblGrid>
+      <w:tr>
+        <w:tc>
+          <w:tcPr>
+            <w:tcW w:w="3086" w:type="dxa"/>
+          </w:tcPr>
+          <w:p>
+            <w:pPr>
+              <w:pStyle w:val="TableText"/>
+            </w:pPr>
+            <w:r>
+              <w:t>Tipo</w:t>
+            </w:r>
+          </w:p>
+        </w:tc>
+        <w:tc>
+          <w:tcPr>
+            <w:tcW w:w="2932" w:type="dxa"/>
+          </w:tcPr>
+          <w:p>
+            <w:pPr>
+              <w:pStyle w:val="TableText"/>
+            </w:pPr>
+            <w:r>
+              <w:t>Ejemplos</w:t>
+            </w:r>
+          </w:p>
+        </w:tc>
+        <w:tc>
+          <w:tcPr>
+            <w:tcW w:w="3332" w:type="dxa"/>
+          </w:tcPr>
+          <w:p>
+            <w:pPr>
+              <w:pStyle w:val="TableText"/>
+            </w:pPr>
+            <w:r>
+              <w:t>Descripción</w:t>
+            </w:r>
+          </w:p>
+        </w:tc>
+      </w:tr>
+      <w:tr>
+        <w:tc>
+          <w:tcPr>
+            <w:tcW w:w="3086" w:type="dxa"/>
+          </w:tcPr>
+          <w:p>
+            <w:pPr>
+              <w:pStyle w:val="TableText"/>
+            </w:pPr>
+            <w:r>
+              <w:t>Booleano</w:t>
+            </w:r>
+          </w:p>
+        </w:tc>
+        <w:tc>
+          <w:tcPr>
+            <w:tcW w:w="2932" w:type="dxa"/>
+          </w:tcPr>
+          <w:p>
+            <w:pPr>
+              <w:pStyle w:val="TableText"/>
+            </w:pPr>
+            <w:r>
+              <w:t>bool</w:t>
+            </w:r>
+          </w:p>
+        </w:tc>
+        <w:tc>
+          <w:tcPr>
+            <w:tcW w:w="3332" w:type="dxa"/>
+          </w:tcPr>
+          <w:p>
+            <w:pPr>
+              <w:pStyle w:val="TableText"/>
+            </w:pPr>
+            <w:r>
+              <w:t>Un tipo booleano, este puede tener solamente dos valores, true (verdadero) y false (falso)</w:t>
+            </w:r>
+          </w:p>
+        </w:tc>
+      </w:tr>
+      <w:tr>
+        <w:tc>
+          <w:tcPr>
+            <w:tcW w:w="3086" w:type="dxa"/>
+          </w:tcPr>
+          <w:p>
+            <w:pPr>
+              <w:pStyle w:val="TableText"/>
+            </w:pPr>
+            <w:r>
+              <w:t>Carácter</w:t>
+            </w:r>
+          </w:p>
+        </w:tc>
+        <w:tc>
+          <w:tcPr>
+            <w:tcW w:w="2932" w:type="dxa"/>
+          </w:tcPr>
+          <w:p>
+            <w:pPr>
+              <w:pStyle w:val="TableText"/>
+            </w:pPr>
+            <w:r>
+              <w:t xml:space="preserve">char, wchar_t, </w:t>
+            </w:r>
+          </w:p>
+        </w:tc>
+        <w:tc>
+          <w:tcPr>
+            <w:tcW w:w="3332" w:type="dxa"/>
+          </w:tcPr>
+          <w:p>
+            <w:pPr>
+              <w:pStyle w:val="TableText"/>
+            </w:pPr>
+            <w:r>
+              <w:t>Un tipo para describir un carácter.</w:t>
+            </w:r>
+          </w:p>
+        </w:tc>
+      </w:tr>
+      <w:tr>
+        <w:tc>
+          <w:tcPr>
+            <w:tcW w:w="3086" w:type="dxa"/>
+          </w:tcPr>
+          <w:p>
+            <w:pPr>
+              <w:pStyle w:val="TableText"/>
+            </w:pPr>
+            <w:r>
+              <w:t>Integrales</w:t>
+            </w:r>
+          </w:p>
+        </w:tc>
+        <w:tc>
+          <w:tcPr>
+            <w:tcW w:w="2932" w:type="dxa"/>
+          </w:tcPr>
+          <w:p>
+            <w:pPr>
+              <w:pStyle w:val="TableText"/>
+            </w:pPr>
+            <w:r>
+              <w:t>int, short, long</w:t>
+            </w:r>
+          </w:p>
+        </w:tc>
+        <w:tc>
+          <w:tcPr>
+            <w:tcW w:w="3332" w:type="dxa"/>
+          </w:tcPr>
+          <w:p>
+            <w:pPr>
+              <w:pStyle w:val="TableText"/>
+            </w:pPr>
+            <w:r>
+              <w:t>Un tipo para describir números enteros.</w:t>
+            </w:r>
+          </w:p>
+        </w:tc>
+      </w:tr>
+      <w:tr>
+        <w:tc>
+          <w:tcPr>
+            <w:tcW w:w="3086" w:type="dxa"/>
+          </w:tcPr>
+          <w:p>
+            <w:pPr>
+              <w:pStyle w:val="TableText"/>
+            </w:pPr>
+            <w:r>
+              <w:t>Punto Flotante</w:t>
+            </w:r>
+          </w:p>
+        </w:tc>
+        <w:tc>
+          <w:tcPr>
+            <w:tcW w:w="2932" w:type="dxa"/>
+          </w:tcPr>
+          <w:p>
+            <w:pPr>
+              <w:pStyle w:val="TableText"/>
+            </w:pPr>
+            <w:r>
+              <w:t>float, double, long doublé</w:t>
+            </w:r>
+          </w:p>
+        </w:tc>
+        <w:tc>
+          <w:tcPr>
+            <w:tcW w:w="3332" w:type="dxa"/>
+          </w:tcPr>
+          <w:p>
+            <w:pPr>
+              <w:pStyle w:val="TableText"/>
+            </w:pPr>
+            <w:r>
+              <w:t>Un tipo que representa un numero en formato de punto flotante.</w:t>
+            </w:r>
+          </w:p>
+        </w:tc>
+      </w:tr>
+      <w:tr>
+        <w:tc>
+          <w:tcPr>
+            <w:tcW w:w="3086" w:type="dxa"/>
+          </w:tcPr>
+          <w:p>
+            <w:pPr>
+              <w:pStyle w:val="TableText"/>
+            </w:pPr>
+            <w:r>
+              <w:t>Vacío</w:t>
+            </w:r>
+          </w:p>
+        </w:tc>
+        <w:tc>
+          <w:tcPr>
+            <w:tcW w:w="2932" w:type="dxa"/>
+          </w:tcPr>
+          <w:p>
+            <w:pPr>
+              <w:pStyle w:val="TableText"/>
+            </w:pPr>
+            <w:r>
+              <w:t>v</w:t>
+            </w:r>
+            <w:r>
+              <w:t>oid</w:t>
+            </w:r>
+          </w:p>
+        </w:tc>
+        <w:tc>
+          <w:tcPr>
+            <w:tcW w:w="3332" w:type="dxa"/>
+          </w:tcPr>
+          <w:p>
+            <w:pPr>
+              <w:pStyle w:val="TableText"/>
+            </w:pPr>
+            <w:r>
+              <w:t>Un tipo que indica que una función no tiene valor de retorno.</w:t>
+            </w:r>
+          </w:p>
+        </w:tc>
+      </w:tr>
+    </w:tbl>
+    <w:p>
+      <w:pPr>
+        <w:pStyle w:val="IllustrationQuote"/>
+      </w:pPr>
+      <w:r>
+        <w:t xml:space="preserve">Fuente: </w:t>
+      </w:r>
+      <w:r>
+        <w:fldChar w:fldCharType="begin"/>
+      </w:r>
+      <w:r>
+        <w:instrText xml:space="preserve"> ADDIN ZOTERO_ITEM CSL_CITATION {"citationID":"aiaptbfloo","properties":{"formattedCitation":"(Stroustrup, 1997)","plainCitation":"(Stroustrup, 1997)"},"citationItems":[{"id":31,"uris":["http://zotero.org/users/local/kYSSITt9/items/BWV775NV"],"uri":["http://zotero.org/users/local/kYSSITt9/items/BWV775NV"],"itemData":{"id":31,"type":"book","title":"The C++ Programming Language","publisher":"Addison-Wesley Professional","publisher-place":"New Jersey","number-of-pages":"1022","edition":"3a. ed.","event-place":"New Jersey","ISBN":"978-0-201-88954-3","language":"English","author":[{"family":"Stroustrup","given":"Bjarne"}],"issued":{"date-parts":[["1997"]]}}}],"schema":"https://github.com/citation-style-language/schema/raw/master/csl-citation.json"} </w:instrText>
+      </w:r>
+      <w:r>
+        <w:fldChar w:fldCharType="separate"/>
+      </w:r>
+      <w:r>
+        <w:rPr>
+          <w:rFonts w:cs="Segoe UI"/>
+          <w:sz w:val="22"/>
+        </w:rPr>
+        <w:t>(Stroustrup, 1997)</w:t>
+      </w:r>
+      <w:r>
+        <w:fldChar w:fldCharType="end"/>
+      </w:r>
+    </w:p>
+    <w:p>
+      <w:pPr>
+        <w:pStyle w:val="Cita"/>
+      </w:pPr>
+      <w:r>
+        <w:t xml:space="preserve">Los apuntadores son tipos que contienen la dirección de una variable, el objeto mas pequeño que se puede apartar memoria para es un char. Un apuntador se denota con un asterisco “*”, el cual también se utiliza para dereferenciar apuntadores </w:t>
+      </w:r>
+      <w:r>
+        <w:fldChar w:fldCharType="begin"/>
+      </w:r>
+      <w:r>
+        <w:instrText xml:space="preserve"> ADDIN ZOTERO_ITEM CSL_CITATION {"citationID":"a1bodn76t3g","properties":{"formattedCitation":"(Stroustrup, 1997)","plainCitation":"(Stroustrup, 1997)"},"citationItems":[{"id":31,"uris":["http://zotero.org/users/local/kYSSITt9/items/BWV775NV"],"uri":["http://zotero.org/users/local/kYSSITt9/items/BWV775NV"],"itemData":{"id":31,"type":"book","title":"The C++ Programming Language","publisher":"Addison-Wesley Professional","publisher-place":"New Jersey","number-of-pages":"1022","edition":"3a. ed.","event-place":"New Jersey","ISBN":"978-0-201-88954-3","language":"English","author":[{"family":"Stroustrup","given":"Bjarne"}],"issued":{"date-parts":[["1997"]]}}}],"schema":"https://github.com/citation-style-language/schema/raw/master/csl-citation.json"} </w:instrText>
+      </w:r>
+      <w:r>
+        <w:fldChar w:fldCharType="separate"/>
+      </w:r>
+      <w:r>
+        <w:rPr>
+          <w:rFonts w:cs="Segoe UI"/>
+        </w:rPr>
+        <w:t>(Stroustrup, 1997)</w:t>
+      </w:r>
+      <w:r>
+        <w:fldChar w:fldCharType="end"/>
+      </w:r>
+      <w:r>
+        <w:t>.</w:t>
+      </w:r>
+      <w:r>
+        <w:t xml:space="preserve"> Se puede ver en la </w:t>
+      </w:r>
+      <w:r>
+        <w:fldChar w:fldCharType="begin"/>
+      </w:r>
+      <w:r>
+        <w:instrText xml:space="preserve"> REF _Ref485940940 \h </w:instrText>
+      </w:r>
+      <w:r>
+        <w:fldChar w:fldCharType="separate"/>
+      </w:r>
+      <w:r>
+        <w:t xml:space="preserve">Ilustración </w:t>
+      </w:r>
+      <w:r>
+        <w:rPr>
+          <w:noProof/>
+        </w:rPr>
+        <w:t>11</w:t>
+      </w:r>
+      <w:r>
+        <w:fldChar w:fldCharType="end"/>
+      </w:r>
+      <w:r>
+        <w:t xml:space="preserve"> un ejemplo de apuntadores.</w:t>
+      </w:r>
+    </w:p>
+    <w:p>
+      <w:pPr>
+        <w:pStyle w:val="Cita"/>
+        <w:keepNext/>
+        <w:jc w:val="center"/>
+      </w:pPr>
+      <w:r>
+        <w:rPr>
+          <w:noProof/>
+        </w:rPr>
+        <w:drawing>
+          <wp:inline distT="0" distB="0" distL="0" distR="0" wp14:anchorId="7CF5E987" wp14:editId="6631A090">
+            <wp:extent cx="2590800" cy="609600"/>
+            <wp:effectExtent l="0" t="0" r="0" b="0"/>
+            <wp:docPr id="14" name="Picture 14"/>
+            <wp:cNvGraphicFramePr>
+              <a:graphicFrameLocks xmlns:a="http://schemas.openxmlformats.org/drawingml/2006/main" noChangeAspect="1"/>
+            </wp:cNvGraphicFramePr>
+            <a:graphic xmlns:a="http://schemas.openxmlformats.org/drawingml/2006/main">
+              <a:graphicData uri="http://schemas.openxmlformats.org/drawingml/2006/picture">
+                <pic:pic xmlns:pic="http://schemas.openxmlformats.org/drawingml/2006/picture">
+                  <pic:nvPicPr>
+                    <pic:cNvPr id="1" name=""/>
+                    <pic:cNvPicPr/>
+                  </pic:nvPicPr>
+                  <pic:blipFill>
+                    <a:blip r:embed="rId20"/>
+                    <a:stretch>
+                      <a:fillRect/>
+                    </a:stretch>
+                  </pic:blipFill>
+                  <pic:spPr>
+                    <a:xfrm>
+                      <a:off x="0" y="0"/>
+                      <a:ext cx="2590800" cy="609600"/>
+                    </a:xfrm>
+                    <a:prstGeom prst="rect">
+                      <a:avLst/>
+                    </a:prstGeom>
+                  </pic:spPr>
+                </pic:pic>
+              </a:graphicData>
+            </a:graphic>
+          </wp:inline>
+        </w:drawing>
+      </w:r>
+    </w:p>
+    <w:p>
+      <w:pPr>
+        <w:pStyle w:val="Caption"/>
+      </w:pPr>
+      <w:bookmarkStart w:id="8" w:name="_Ref485940940"/>
+      <w:r>
+        <w:t xml:space="preserve">Ilustración </w:t>
+      </w:r>
+      <w:r>
+        <w:fldChar w:fldCharType="begin"/>
+      </w:r>
+      <w:r>
+        <w:instrText xml:space="preserve"> SEQ Ilustración \* ARABIC </w:instrText>
+      </w:r>
+      <w:r>
+        <w:fldChar w:fldCharType="separate"/>
+      </w:r>
+      <w:r>
+        <w:rPr>
+          <w:noProof/>
+        </w:rPr>
+        <w:t>11</w:t>
+      </w:r>
+      <w:r>
+        <w:fldChar w:fldCharType="end"/>
+      </w:r>
+      <w:bookmarkEnd w:id="8"/>
+      <w:r>
+        <w:t>. Apuntadores en C++</w:t>
+      </w:r>
+    </w:p>
+    <w:p>
+      <w:pPr>
+        <w:pStyle w:val="IllustrationQuote"/>
+      </w:pPr>
+      <w:r>
+        <w:t xml:space="preserve">Fuente: </w:t>
+      </w:r>
+      <w:r>
+        <w:fldChar w:fldCharType="begin"/>
+      </w:r>
+      <w:r>
+        <w:instrText xml:space="preserve"> ADDIN ZOTERO_ITEM CSL_CITATION {"citationID":"a2cv39mrght","properties":{"formattedCitation":"(Stroustrup, 1997)","plainCitation":"(Stroustrup, 1997)"},"citationItems":[{"id":31,"uris":["http://zotero.org/users/local/kYSSITt9/items/BWV775NV"],"uri":["http://zotero.org/users/local/kYSSITt9/items/BWV775NV"],"itemData":{"id":31,"type":"book","title":"The C++ Programming Language","publisher":"Addison-Wesley Professional","publisher-place":"New Jersey","number-of-pages":"1022","edition":"3a. ed.","event-place":"New Jersey","ISBN":"978-0-201-88954-3","language":"English","author":[{"family":"Stroustrup","given":"Bjarne"}],"issued":{"date-parts":[["1997"]]}}}],"schema":"https://github.com/citation-style-language/schema/raw/master/csl-citation.json"} </w:instrText>
+      </w:r>
+      <w:r>
+        <w:fldChar w:fldCharType="separate"/>
+      </w:r>
+      <w:r>
+        <w:t>(Stroustrup, 1997)</w:t>
+      </w:r>
+      <w:r>
+        <w:fldChar w:fldCharType="end"/>
+      </w:r>
+    </w:p>
+    <w:p>
+      <w:pPr>
+        <w:pStyle w:val="IllustrationQuote"/>
+      </w:pPr>
+      <w:r>
+        <w:t xml:space="preserve">Para un tipo T, T[tamaño] representa un arreglo con una cantidad de elementos igual a tamaño, y se pueden acceder desde el índice 0 al índice tamaño – 1 </w:t>
+      </w:r>
+      <w:r>
+        <w:fldChar w:fldCharType="begin"/>
+      </w:r>
+      <w:r>
+        <w:instrText xml:space="preserve"> ADDIN ZOTERO_ITEM CSL_CITATION {"citationID":"a2ke8p0f7b5","properties":{"formattedCitation":"(Stroustrup, 1997)","plainCitation":"(Stroustrup, 1997)"},"citationItems":[{"id":31,"uris":["http://zotero.org/users/local/kYSSITt9/items/BWV775NV"],"uri":["http://zotero.org/users/local/kYSSITt9/items/BWV775NV"],"itemData":{"id":31,"type":"book","title":"The C++ Programming Language","publisher":"Addison-Wesley Professional","publisher-place":"New Jersey","number-of-pages":"1022","edition":"3a. ed.","event-place":"New Jersey","ISBN":"978-0-201-88954-3","language":"English","author":[{"family":"Stroustrup","given":"Bjarne"}],"issued":{"date-parts":[["1997"]]}}}],"schema":"https://github.com/citation-style-language/schema/raw/master/csl-citation.json"} </w:instrText>
+      </w:r>
+      <w:r>
+        <w:fldChar w:fldCharType="separate"/>
+      </w:r>
+      <w:r>
+        <w:rPr>
+          <w:rFonts w:cs="Segoe UI"/>
+        </w:rPr>
+        <w:t>(Stroustrup, 1997)</w:t>
+      </w:r>
+      <w:r>
+        <w:fldChar w:fldCharType="end"/>
+      </w:r>
+      <w:r>
+        <w:t xml:space="preserve">. Un ejemplo se puede ver en la </w:t>
+      </w:r>
+      <w:r>
+        <w:fldChar w:fldCharType="begin"/>
+      </w:r>
+      <w:r>
+        <w:instrText xml:space="preserve"> REF _Ref485941049 \h </w:instrText>
+      </w:r>
+      <w:r>
+        <w:fldChar w:fldCharType="separate"/>
+      </w:r>
+      <w:r>
+        <w:t xml:space="preserve">Ilustración </w:t>
+      </w:r>
+      <w:r>
+        <w:rPr>
+          <w:noProof/>
+        </w:rPr>
+        <w:t>12</w:t>
+      </w:r>
+      <w:r>
+        <w:fldChar w:fldCharType="end"/>
+      </w:r>
+      <w:r>
+        <w:t>.</w:t>
+      </w:r>
+    </w:p>
+    <w:p>
+      <w:pPr>
+        <w:pStyle w:val="IllustrationQuote"/>
+        <w:keepNext/>
+        <w:jc w:val="center"/>
+      </w:pPr>
+      <w:r>
+        <w:rPr>
+          <w:noProof/>
+        </w:rPr>
+        <w:drawing>
+          <wp:inline distT="0" distB="0" distL="0" distR="0" wp14:anchorId="203B15AB" wp14:editId="42CD2628">
+            <wp:extent cx="3810000" cy="628650"/>
+            <wp:effectExtent l="0" t="0" r="0" b="0"/>
+            <wp:docPr id="16" name="Picture 16"/>
+            <wp:cNvGraphicFramePr>
+              <a:graphicFrameLocks xmlns:a="http://schemas.openxmlformats.org/drawingml/2006/main" noChangeAspect="1"/>
+            </wp:cNvGraphicFramePr>
+            <a:graphic xmlns:a="http://schemas.openxmlformats.org/drawingml/2006/main">
+              <a:graphicData uri="http://schemas.openxmlformats.org/drawingml/2006/picture">
+                <pic:pic xmlns:pic="http://schemas.openxmlformats.org/drawingml/2006/picture">
+                  <pic:nvPicPr>
+                    <pic:cNvPr id="1" name=""/>
+                    <pic:cNvPicPr/>
+                  </pic:nvPicPr>
+                  <pic:blipFill>
+                    <a:blip r:embed="rId21"/>
+                    <a:stretch>
+                      <a:fillRect/>
+                    </a:stretch>
+                  </pic:blipFill>
+                  <pic:spPr>
+                    <a:xfrm>
+                      <a:off x="0" y="0"/>
+                      <a:ext cx="3810000" cy="628650"/>
+                    </a:xfrm>
+                    <a:prstGeom prst="rect">
+                      <a:avLst/>
+                    </a:prstGeom>
+                  </pic:spPr>
+                </pic:pic>
+              </a:graphicData>
+            </a:graphic>
+          </wp:inline>
+        </w:drawing>
+      </w:r>
+    </w:p>
+    <w:p>
+      <w:pPr>
+        <w:pStyle w:val="Caption"/>
+      </w:pPr>
+      <w:bookmarkStart w:id="9" w:name="_Ref485941049"/>
+      <w:r>
+        <w:t xml:space="preserve">Ilustración </w:t>
+      </w:r>
+      <w:r>
+        <w:fldChar w:fldCharType="begin"/>
+      </w:r>
+      <w:r>
+        <w:instrText xml:space="preserve"> SEQ Ilustración \* ARABIC </w:instrText>
+      </w:r>
+      <w:r>
+        <w:fldChar w:fldCharType="separate"/>
+      </w:r>
+      <w:r>
+        <w:rPr>
+          <w:noProof/>
+        </w:rPr>
+        <w:t>12</w:t>
+      </w:r>
+      <w:r>
+        <w:fldChar w:fldCharType="end"/>
+      </w:r>
+      <w:bookmarkEnd w:id="9"/>
+      <w:r>
+        <w:t>. Arreglos en C++</w:t>
+      </w:r>
+    </w:p>
+    <w:p>
+      <w:pPr>
+        <w:pStyle w:val="IllustrationQuote"/>
+        <w:tabs>
+          <w:tab w:val="left" w:pos="3018"/>
+        </w:tabs>
+      </w:pPr>
+      <w:r>
+        <w:lastRenderedPageBreak/>
+        <w:t xml:space="preserve">Fuente: </w:t>
+      </w:r>
+      <w:r>
+        <w:fldChar w:fldCharType="begin"/>
+      </w:r>
+      <w:r>
+        <w:instrText xml:space="preserve"> ADDIN ZOTERO_ITEM CSL_CITATION {"citationID":"agfe66k9t7","properties":{"formattedCitation":"(Stroustrup, 1997)","plainCitation":"(Stroustrup, 1997)"},"citationItems":[{"id":31,"uris":["http://zotero.org/users/local/kYSSITt9/items/BWV775NV"],"uri":["http://zotero.org/users/local/kYSSITt9/items/BWV775NV"],"itemData":{"id":31,"type":"book","title":"The C++ Programming Language","publisher":"Addison-Wesley Professional","publisher-place":"New Jersey","number-of-pages":"1022","edition":"3a. ed.","event-place":"New Jersey","ISBN":"978-0-201-88954-3","language":"English","author":[{"family":"Stroustrup","given":"Bjarne"}],"issued":{"date-parts":[["1997"]]}}}],"schema":"https://github.com/citation-style-language/schema/raw/master/csl-citation.json"} </w:instrText>
+      </w:r>
+      <w:r>
+        <w:fldChar w:fldCharType="separate"/>
+      </w:r>
+      <w:r>
+        <w:t>(Stroustrup, 1997)</w:t>
+      </w:r>
+      <w:r>
+        <w:fldChar w:fldCharType="end"/>
+      </w:r>
+      <w:r>
+        <w:tab/>
+      </w:r>
+    </w:p>
+    <w:p>
+      <w:pPr>
+        <w:pStyle w:val="IllustrationQuote"/>
+        <w:tabs>
+          <w:tab w:val="left" w:pos="3018"/>
+        </w:tabs>
+      </w:pPr>
+      <w:bookmarkStart w:id="10" w:name="_GoBack"/>
+      <w:bookmarkEnd w:id="10"/>
+    </w:p>
+    <w:p>
+      <w:pPr>
+        <w:pStyle w:val="Heading4"/>
+      </w:pPr>
+      <w:r>
+        <w:t>C++11</w:t>
+      </w:r>
+      <w:r>
+        <w:t xml:space="preserve"> y C++14</w:t>
+      </w:r>
+    </w:p>
+    <w:p>
+      <w:pPr>
+        <w:pStyle w:val="Cita"/>
+      </w:pPr>
+      <w:r>
+        <w:t xml:space="preserve">Hay muchas </w:t>
+      </w:r>
+      <w:r>
+        <w:t xml:space="preserve">herramientas nuevas en C++11 y C++14. Las declaraciones “auto”, ciclos “for” basados en rango, expresiones lambda, referencias a los </w:t>
+      </w:r>
+      <w:r>
+        <w:t>valores de derecha (</w:t>
+      </w:r>
+      <w:r>
+        <w:t>rvalue</w:t>
+      </w:r>
+      <w:r>
+        <w:t>)</w:t>
+      </w:r>
+      <w:r>
+        <w:t xml:space="preserve">, “nullptr” para indicar apuntadores nulos en lugar de 0, </w:t>
+      </w:r>
+      <w:r>
+        <w:t>enumeraciones</w:t>
+      </w:r>
+      <w:r>
+        <w:t xml:space="preserve"> con alcance, mover en lugar de copiar. La característica </w:t>
+      </w:r>
+      <w:r>
+        <w:t>más</w:t>
+      </w:r>
+      <w:r>
+        <w:t xml:space="preserve"> predominante de C++11 es probablemente las semánticas de movimiento. El fundamento de las </w:t>
+      </w:r>
+      <w:r>
+        <w:t>semánticas</w:t>
+      </w:r>
+      <w:r>
+        <w:t xml:space="preserve"> de movimiento que</w:t>
+      </w:r>
+      <w:r>
+        <w:t xml:space="preserve"> distingue</w:t>
+      </w:r>
+      <w:r>
+        <w:t xml:space="preserve"> los</w:t>
+      </w:r>
+      <w:r>
+        <w:t xml:space="preserve"> valores de derecha (rvalue) de los valores de izquierda (lvalue)</w:t>
+      </w:r>
+      <w:r>
+        <w:t>.</w:t>
+      </w:r>
+      <w:r>
+        <w:t xml:space="preserve"> Los rvalue conceptualmente se refiere a objetos que pueden ser movidos mientras que en general los lvalue no pueden ser movidos</w:t>
+      </w:r>
+      <w:r>
+        <w:t xml:space="preserve"> </w:t>
+      </w:r>
+      <w:r>
+        <w:fldChar w:fldCharType="begin"/>
+      </w:r>
+      <w:r>
+        <w:instrText xml:space="preserve"> ADDIN ZOTERO_ITEM CSL_CITATION {"citationID":"a19l9un9rd9","properties":{"formattedCitation":"(Meyers, 2015)","plainCitation":"(Meyers, 2015)"},"citationItems":[{"id":87,"uris":["http://zotero.org/users/local/kYSSITt9/items/9N6NSXMH"],"uri":["http://zotero.org/users/local/kYSSITt9/items/9N6NSXMH"],"itemData":{"id":87,"type":"book","title":"Effective Modern  C++: 42 specific ways to improve your use of C++11 and C++14","publisher":"O'Reilly Media Inc.","publisher-place":"1005 Gravenstein Highway North, Sebastopol, CA 95472","number-of-pages":"587","edition":"1a. ed.","event-place":"1005 Gravenstein Highway North, Sebastopol, CA 95472","author":[{"family":"Meyers","given":"Scott"}],"issued":{"date-parts":[["2015"]]}}}],"schema":"https://github.com/citation-style-language/schema/raw/master/csl-citation.json"} </w:instrText>
+      </w:r>
+      <w:r>
+        <w:fldChar w:fldCharType="separate"/>
+      </w:r>
+      <w:r>
+        <w:rPr>
+          <w:rFonts w:cs="Segoe UI"/>
+        </w:rPr>
+        <w:t>(Meyers, 2015)</w:t>
+      </w:r>
+      <w:r>
+        <w:fldChar w:fldCharType="end"/>
+      </w:r>
+      <w:r>
+        <w:t>.</w:t>
+      </w:r>
+    </w:p>
+    <w:p>
+      <w:pPr>
+        <w:pStyle w:val="Cita"/>
+      </w:pPr>
+      <w:r>
+        <w:t>El conc</w:t>
+      </w:r>
+      <w:r>
+        <w:t xml:space="preserve">epto de “auto”, aunque simple, es más sutil de lo que se pueda pensar. Las variables “auto” obtienen su tipo del inicializador, esto quiere decir que siempre deben ser inicializadas. Debido a su naturaleza de deducción de tipos, esta puede representar tipos que solo el compilador conoce. En C++14 “auto” puede incluso ser utilizado como parámetro de expresiones lambda. Otra ventaja de “auto” es que debido a que utiliza el tipo preciso del objeto, se evitan errores cuando diferentes implementaciones de tipos que </w:t>
+      </w:r>
+      <w:r>
+        <w:t>son parecidos no coinciden en sistemas diferentes</w:t>
+      </w:r>
+      <w:r>
+        <w:t xml:space="preserve"> </w:t>
+      </w:r>
+      <w:r>
+        <w:fldChar w:fldCharType="begin"/>
+      </w:r>
+      <w:r>
+        <w:instrText xml:space="preserve"> ADDIN ZOTERO_ITEM CSL_CITATION {"citationID":"a27ql7c63nv","properties":{"formattedCitation":"(Meyers, 2015)","plainCitation":"(Meyers, 2015)"},"citationItems":[{"id":87,"uris":["http://zotero.org/users/local/kYSSITt9/items/9N6NSXMH"],"uri":["http://zotero.org/users/local/kYSSITt9/items/9N6NSXMH"],"itemData":{"id":87,"type":"book","title":"Effective Modern  C++: 42 specific ways to improve your use of C++11 and C++14","publisher":"O'Reilly Media Inc.","publisher-place":"1005 Gravenstein Highway North, Sebastopol, CA 95472","number-of-pages":"587","edition":"1a. ed.","event-place":"1005 Gravenstein Highway North, Sebastopol, CA 95472","author":[{"family":"Meyers","given":"Scott"}],"issued":{"date-parts":[["2015"]]}}}],"schema":"https://github.com/citation-style-language/schema/raw/master/csl-citation.json"} </w:instrText>
+      </w:r>
+      <w:r>
+        <w:fldChar w:fldCharType="separate"/>
+      </w:r>
+      <w:r>
+        <w:rPr>
+          <w:rFonts w:cs="Segoe UI"/>
+        </w:rPr>
+        <w:t>(Meyers, 2015)</w:t>
+      </w:r>
+      <w:r>
+        <w:fldChar w:fldCharType="end"/>
+      </w:r>
+      <w:r>
         <w:t xml:space="preserve">. </w:t>
       </w:r>
     </w:p>
@@ -2582,13 +4802,13 @@
         <w:pStyle w:val="Cita"/>
       </w:pPr>
       <w:r>
-        <w:t xml:space="preserve">Un programa de computadora opera sobre datos, en C++ estos datos deben ser de un tipo específico, algunos de estos tipos son tan comunes que ya se encuentran definidos previamente en el lenguaje, otros tipos se pueden definir por el usuario, estos son llamados tipos definidos por el usuario </w:t>
+        <w:t xml:space="preserve">C++11 introduce inicialización uniforme, esta inicialización utiliza llaves para expresar la sintaxis de inicialización. Se puede utilizar para la inicialización de miembros de datos estáticos, para inicializar con un conjunto de datos un objeto y para inicializar objetos no copiables </w:t>
       </w:r>
       <w:r>
         <w:fldChar w:fldCharType="begin"/>
       </w:r>
       <w:r>
-        <w:instrText xml:space="preserve"> ADDIN ZOTERO_ITEM CSL_CITATION {"citationID":"a1cehm20tmf","properties":{"formattedCitation":"(Dale &amp; Weems, 2007)","plainCitation":"(Dale &amp; Weems, 2007)"},"citationItems":[{"id":11,"uris":["http://zotero.org/users/local/kYSSITt9/items/EQXGG5CE"],"uri":["http://zotero.org/users/local/kYSSITt9/items/EQXGG5CE"],"itemData":{"id":11,"type":"book","title":"Programación y resolución de problemas con C++","publisher":"McGraw-Hill Interamericana","edition":"Cuarta Edición","ISBN":"978-970-10-6110-7","language":"Español","author":[{"family":"Dale","given":"Nell"},{"family":"Weems","given":"Chip"}],"issued":{"date-parts":[["2007"]]}}}],"schema":"https://github.com/citation-style-language/schema/raw/master/csl-citation.json"} </w:instrText>
+        <w:instrText xml:space="preserve"> ADDIN ZOTERO_ITEM CSL_CITATION {"citationID":"a12r9lhq3dp","properties":{"formattedCitation":"(Meyers, 2015)","plainCitation":"(Meyers, 2015)"},"citationItems":[{"id":87,"uris":["http://zotero.org/users/local/kYSSITt9/items/9N6NSXMH"],"uri":["http://zotero.org/users/local/kYSSITt9/items/9N6NSXMH"],"itemData":{"id":87,"type":"book","title":"Effective Modern  C++: 42 specific ways to improve your use of C++11 and C++14","publisher":"O'Reilly Media Inc.","publisher-place":"1005 Gravenstein Highway North, Sebastopol, CA 95472","number-of-pages":"587","edition":"1a. ed.","event-place":"1005 Gravenstein Highway North, Sebastopol, CA 95472","author":[{"family":"Meyers","given":"Scott"}],"issued":{"date-parts":[["2015"]]}}}],"schema":"https://github.com/citation-style-language/schema/raw/master/csl-citation.json"} </w:instrText>
       </w:r>
       <w:r>
         <w:fldChar w:fldCharType="separate"/>
@@ -2597,12 +4817,77 @@
         <w:rPr>
           <w:rFonts w:cs="Segoe UI"/>
         </w:rPr>
-        <w:t>(Dale &amp; Weems, 2007)</w:t>
+        <w:t>(Meyers, 2015)</w:t>
       </w:r>
       <w:r>
         <w:fldChar w:fldCharType="end"/>
       </w:r>
       <w:r>
+        <w:t xml:space="preserve">. </w:t>
+      </w:r>
+    </w:p>
+    <w:p>
+      <w:pPr>
+        <w:pStyle w:val="Cita"/>
+      </w:pPr>
+      <w:r>
+        <w:lastRenderedPageBreak/>
+        <w:t xml:space="preserve">En versiones anteriores de C++, se utilizaba </w:t>
+      </w:r>
+      <w:r>
+        <w:t>“</w:t>
+      </w:r>
+      <w:r>
+        <w:t>0</w:t>
+      </w:r>
+      <w:r>
+        <w:t>”</w:t>
+      </w:r>
+      <w:r>
+        <w:t xml:space="preserve"> o el macro </w:t>
+      </w:r>
+      <w:r>
+        <w:t>“</w:t>
+      </w:r>
+      <w:r>
+        <w:t>NULL</w:t>
+      </w:r>
+      <w:r>
+        <w:t>”</w:t>
+      </w:r>
+      <w:r>
+        <w:t xml:space="preserve"> para indicar un apuntador nulo. Los compiladores de C++ toman esto como un apuntado nulo solamente en última instancia, así que C++11 introduce </w:t>
+      </w:r>
+      <w:r>
+        <w:t>el valor “nullptr”. El valor “nullptr” es de tipo “</w:t>
+      </w:r>
+      <w:proofErr w:type="gramStart"/>
+      <w:r>
+        <w:t>std::</w:t>
+      </w:r>
+      <w:proofErr w:type="gramEnd"/>
+      <w:r>
+        <w:t>nullptr_t”, el cual implícitamente se convierte a todo tipo de apuntador bruto, de esta manera se evita que se utilicen sobrecargas equivocadas a la hora de utilizar nulo como parámetro. Otra ventaja es que al momento de intentar deducir un tipo se evita la ambigüedad que proveería utilizar “0” o “NULL”</w:t>
+      </w:r>
+      <w:r>
+        <w:fldChar w:fldCharType="begin"/>
+      </w:r>
+      <w:r>
+        <w:instrText xml:space="preserve"> ADDIN ZOTERO_ITEM CSL_CITATION {"citationID":"afl1h82sfu","properties":{"formattedCitation":"(Meyers, 2015)","plainCitation":"(Meyers, 2015)"},"citationItems":[{"id":87,"uris":["http://zotero.org/users/local/kYSSITt9/items/9N6NSXMH"],"uri":["http://zotero.org/users/local/kYSSITt9/items/9N6NSXMH"],"itemData":{"id":87,"type":"book","title":"Effective Modern  C++: 42 specific ways to improve your use of C++11 and C++14","publisher":"O'Reilly Media Inc.","publisher-place":"1005 Gravenstein Highway North, Sebastopol, CA 95472","number-of-pages":"587","edition":"1a. ed.","event-place":"1005 Gravenstein Highway North, Sebastopol, CA 95472","author":[{"family":"Meyers","given":"Scott"}],"issued":{"date-parts":[["2015"]]}}}],"schema":"https://github.com/citation-style-language/schema/raw/master/csl-citation.json"} </w:instrText>
+      </w:r>
+      <w:r>
+        <w:fldChar w:fldCharType="separate"/>
+      </w:r>
+      <w:r>
+        <w:rPr>
+          <w:rFonts w:cs="Segoe UI"/>
+        </w:rPr>
+        <w:t>(Meyers, 2015)</w:t>
+      </w:r>
+      <w:r>
+        <w:fldChar w:fldCharType="end"/>
+      </w:r>
+      <w:r>
         <w:t>.</w:t>
       </w:r>
     </w:p>
@@ -2611,70 +4896,25 @@
         <w:pStyle w:val="Cita"/>
       </w:pPr>
       <w:r>
-        <w:t xml:space="preserve">C++ </w:t>
-      </w:r>
-      <w:r>
-        <w:t>fue</w:t>
-      </w:r>
-      <w:r>
-        <w:t xml:space="preserve"> diseñado para soportar la abstracción de datos, programación orientada a objetos y programación genérica, pero no está diseñado para forzar ningún tipo de estilo</w:t>
-      </w:r>
-      <w:r>
-        <w:t>. Cada nombre y expresión tiene un tipo que determina que operaciones se pueden hacer con ese tipo de dato.</w:t>
-      </w:r>
-      <w:r>
-        <w:t xml:space="preserve"> C++</w:t>
+        <w:t xml:space="preserve">C++11 ofrece una </w:t>
+      </w:r>
+      <w:r>
+        <w:t>alternativa a</w:t>
+      </w:r>
+      <w:r>
+        <w:t xml:space="preserve"> los “typedef”</w:t>
+      </w:r>
+      <w:r>
+        <w:t>, se le llaman “aliases”. Para declarar un alias se utiliza la palabra reservada “using” seguido del nombre del alias, un símbolo de igual y el tipo al que se le desea dar el alias. Una ventaja del “alias” sobre el “typedef” es que el alias puede usarse con plantillas directamente sin necesidad de una solución alternativa</w:t>
       </w:r>
       <w:r>
         <w:t xml:space="preserve"> </w:t>
       </w:r>
       <w:r>
-        <w:t>p</w:t>
-      </w:r>
-      <w:r>
-        <w:t xml:space="preserve">osee un conjunto de instrucciones para selección y para ciclos. </w:t>
-      </w:r>
-      <w:r>
-        <w:t>C++ t</w:t>
-      </w:r>
-      <w:r>
-        <w:t>iene soporte para apuntadores y para arreglos.</w:t>
-      </w:r>
-      <w:r>
-        <w:t xml:space="preserve"> C++ p</w:t>
-      </w:r>
-      <w:r>
-        <w:t xml:space="preserve">rovee un mecanismo para poder agrupar datos y funciones relacionadas en nombres de espacio (namespaces) separados. </w:t>
-      </w:r>
-      <w:r>
-        <w:t>También s</w:t>
-      </w:r>
-      <w:r>
-        <w:t xml:space="preserve">oporta la compilación separada, es decir que se pueden compilar partes del código por separado. </w:t>
-      </w:r>
-      <w:r>
-        <w:t>C++ p</w:t>
-      </w:r>
-      <w:r>
-        <w:t xml:space="preserve">osee un conjunto de módulos de excepción, aunque se prefiere el manejo de errores a usar este. </w:t>
-      </w:r>
-      <w:r>
-        <w:t>C++ s</w:t>
-      </w:r>
-      <w:r>
-        <w:t>oporta tipos concretos y abstractos y funcio</w:t>
-      </w:r>
-      <w:r>
-        <w:t>nes virtuales y</w:t>
-      </w:r>
-      <w:r>
-        <w:t xml:space="preserve"> jerarquía de datos </w:t>
-      </w:r>
-      <w:r>
         <w:fldChar w:fldCharType="begin"/>
       </w:r>
       <w:r>
-        <w:instrText xml:space="preserve"> ADDIN ZOTERO_ITEM CSL_CITATION {"citationID":"a28fc7ekda5","properties":{"formattedCitation":"(Stroustrup, 1997)","plainCitation":"(Stroustrup, 1997)"},"citationItems":[{"id":31,"uris":["http://zotero.org/users/local/kYSSITt9/items/BWV775NV"],"uri":["http://zotero.org/users/local/kYSSITt9/items/BWV775NV"],"itemData":{"id":31,"type":"book","title":"The C++ Programming Language","publisher":"Addison-Wesley Professional","publisher-place":"New Jersey","number-of-pages":"1022","edition":"3a. ed.","event-place":"New Jersey","ISBN":"978-0-201-88954-3","language":"English","author":[{"family":"Stroustrup","given":"Bjarne"}],"issued":{"date-parts":[["1997"]]}}}],"schema":"https://github.com/citation-style-language/schema/raw/master/csl-citation.json"} </w:instrText>
+        <w:instrText xml:space="preserve"> ADDIN ZOTERO_ITEM CSL_CITATION {"citationID":"a235kvleeie","properties":{"formattedCitation":"(Meyers, 2015)","plainCitation":"(Meyers, 2015)"},"citationItems":[{"id":87,"uris":["http://zotero.org/users/local/kYSSITt9/items/9N6NSXMH"],"uri":["http://zotero.org/users/local/kYSSITt9/items/9N6NSXMH"],"itemData":{"id":87,"type":"book","title":"Effective Modern  C++: 42 specific ways to improve your use of C++11 and C++14","publisher":"O'Reilly Media Inc.","publisher-place":"1005 Gravenstein Highway North, Sebastopol, CA 95472","number-of-pages":"587","edition":"1a. ed.","event-place":"1005 Gravenstein Highway North, Sebastopol, CA 95472","author":[{"family":"Meyers","given":"Scott"}],"issued":{"date-parts":[["2015"]]}}}],"schema":"https://github.com/citation-style-language/schema/raw/master/csl-citation.json"} </w:instrText>
       </w:r>
       <w:r>
         <w:fldChar w:fldCharType="separate"/>
@@ -2683,7 +4923,7 @@
         <w:rPr>
           <w:rFonts w:cs="Segoe UI"/>
         </w:rPr>
-        <w:t>(Stroustrup, 1997)</w:t>
+        <w:t>(Meyers, 2015)</w:t>
       </w:r>
       <w:r>
         <w:fldChar w:fldCharType="end"/>
@@ -2694,59 +4934,350 @@
     </w:p>
     <w:p>
       <w:pPr>
+        <w:pStyle w:val="Cita"/>
+      </w:pPr>
+      <w:r>
+        <w:t xml:space="preserve">Como regla general, declarar un nombre dentro de </w:t>
+      </w:r>
+      <w:r>
+        <w:t xml:space="preserve">llaves limita su visibilidad, este no es el caso con las enumeraciones normales de C++, debido a esto se creó la enumeración con alcance, comúnmente llamada clases de enumeración. Las enumeraciones con alcance contaminan menos el entorno de desarrollo y no se pueden convertir implícitamente a tipos integrales, lo cual hace que la intención del desarrollador se mantenga al solamente poder compararse con el mismo tipo. Un aspecto nuevo par ambos tipos de enumeraciones es la capacidad de declararlas previo a definirlas, en el caso de las enumeraciones sin alcance se debe de </w:t>
+      </w:r>
+      <w:r>
+        <w:t xml:space="preserve">especificar que tipo interno se desea que sea </w:t>
+      </w:r>
+      <w:r>
+        <w:fldChar w:fldCharType="begin"/>
+      </w:r>
+      <w:r>
+        <w:instrText xml:space="preserve"> ADDIN ZOTERO_ITEM CSL_CITATION {"citationID":"ahrk0lh7f0","properties":{"formattedCitation":"(Meyers, 2015)","plainCitation":"(Meyers, 2015)"},"citationItems":[{"id":87,"uris":["http://zotero.org/users/local/kYSSITt9/items/9N6NSXMH"],"uri":["http://zotero.org/users/local/kYSSITt9/items/9N6NSXMH"],"itemData":{"id":87,"type":"book","title":"Effective Modern  C++: 42 specific ways to improve your use of C++11 and C++14","publisher":"O'Reilly Media Inc.","publisher-place":"1005 Gravenstein Highway North, Sebastopol, CA 95472","number-of-pages":"587","edition":"1a. ed.","event-place":"1005 Gravenstein Highway North, Sebastopol, CA 95472","author":[{"family":"Meyers","given":"Scott"}],"issued":{"date-parts":[["2015"]]}}}],"schema":"https://github.com/citation-style-language/schema/raw/master/csl-citation.json"} </w:instrText>
+      </w:r>
+      <w:r>
+        <w:fldChar w:fldCharType="separate"/>
+      </w:r>
+      <w:r>
+        <w:rPr>
+          <w:rFonts w:cs="Segoe UI"/>
+        </w:rPr>
+        <w:t>(Meyers, 2015)</w:t>
+      </w:r>
+      <w:r>
+        <w:fldChar w:fldCharType="end"/>
+      </w:r>
+      <w:r>
+        <w:t>.</w:t>
+      </w:r>
+    </w:p>
+    <w:p>
+      <w:pPr>
+        <w:pStyle w:val="Cita"/>
+      </w:pPr>
+      <w:r>
+        <w:t xml:space="preserve">Las funciones borradas son otro </w:t>
+      </w:r>
+      <w:r>
+        <w:t xml:space="preserve">aspecto de C++11, su propósito es evitar que se llamen funciones particulares. Se puede borrar una función simplemente igualándola a “delete”. En </w:t>
+      </w:r>
+      <w:r>
+        <w:lastRenderedPageBreak/>
+        <w:t xml:space="preserve">C++98 se colocaba la función como privada y se igualaba a 0, hacer esto generaba un error al querer utilizar la función al momento de hacer el enlazamiento, utilizando “delete” se puede detectar en tiempo de compilación. Otra ventaja de “delete” es que se puede utilizar para eliminar cualquier función, incluyendo sobrecargas especificas </w:t>
+      </w:r>
+      <w:r>
+        <w:fldChar w:fldCharType="begin"/>
+      </w:r>
+      <w:r>
+        <w:instrText xml:space="preserve"> ADDIN ZOTERO_ITEM CSL_CITATION {"citationID":"a7dh1iul3b","properties":{"formattedCitation":"(Meyers, 2015)","plainCitation":"(Meyers, 2015)"},"citationItems":[{"id":87,"uris":["http://zotero.org/users/local/kYSSITt9/items/9N6NSXMH"],"uri":["http://zotero.org/users/local/kYSSITt9/items/9N6NSXMH"],"itemData":{"id":87,"type":"book","title":"Effective Modern  C++: 42 specific ways to improve your use of C++11 and C++14","publisher":"O'Reilly Media Inc.","publisher-place":"1005 Gravenstein Highway North, Sebastopol, CA 95472","number-of-pages":"587","edition":"1a. ed.","event-place":"1005 Gravenstein Highway North, Sebastopol, CA 95472","author":[{"family":"Meyers","given":"Scott"}],"issued":{"date-parts":[["2015"]]}}}],"schema":"https://github.com/citation-style-language/schema/raw/master/csl-citation.json"} </w:instrText>
+      </w:r>
+      <w:r>
+        <w:fldChar w:fldCharType="separate"/>
+      </w:r>
+      <w:r>
+        <w:rPr>
+          <w:rFonts w:cs="Segoe UI"/>
+        </w:rPr>
+        <w:t>(Meyers, 2015)</w:t>
+      </w:r>
+      <w:r>
+        <w:fldChar w:fldCharType="end"/>
+      </w:r>
+      <w:r>
+        <w:t xml:space="preserve">. </w:t>
+      </w:r>
+    </w:p>
+    <w:p>
+      <w:pPr>
+        <w:pStyle w:val="Cita"/>
+      </w:pPr>
+      <w:r>
+        <w:t xml:space="preserve">C++11 agrega la palabra reservada “override” para poder indicar al compilador que la función que se está declarando es </w:t>
+      </w:r>
+      <w:r>
+        <w:t xml:space="preserve">un reemplazo de la función de la base. Sin esto es posible crear funciones en una clase derivada muy parecidas a la original pero no exactamente iguales, en cuyo caso no actúa como se piensa que debería actuar la función </w:t>
+      </w:r>
+      <w:r>
+        <w:fldChar w:fldCharType="begin"/>
+      </w:r>
+      <w:r>
+        <w:instrText xml:space="preserve"> ADDIN ZOTERO_ITEM CSL_CITATION {"citationID":"a27mvpdel1q","properties":{"formattedCitation":"(Meyers, 2015)","plainCitation":"(Meyers, 2015)"},"citationItems":[{"id":87,"uris":["http://zotero.org/users/local/kYSSITt9/items/9N6NSXMH"],"uri":["http://zotero.org/users/local/kYSSITt9/items/9N6NSXMH"],"itemData":{"id":87,"type":"book","title":"Effective Modern  C++: 42 specific ways to improve your use of C++11 and C++14","publisher":"O'Reilly Media Inc.","publisher-place":"1005 Gravenstein Highway North, Sebastopol, CA 95472","number-of-pages":"587","edition":"1a. ed.","event-place":"1005 Gravenstein Highway North, Sebastopol, CA 95472","author":[{"family":"Meyers","given":"Scott"}],"issued":{"date-parts":[["2015"]]}}}],"schema":"https://github.com/citation-style-language/schema/raw/master/csl-citation.json"} </w:instrText>
+      </w:r>
+      <w:r>
+        <w:fldChar w:fldCharType="separate"/>
+      </w:r>
+      <w:r>
+        <w:rPr>
+          <w:rFonts w:cs="Segoe UI"/>
+        </w:rPr>
+        <w:t>(Meyers, 2015)</w:t>
+      </w:r>
+      <w:r>
+        <w:fldChar w:fldCharType="end"/>
+      </w:r>
+      <w:r>
+        <w:t>.</w:t>
+      </w:r>
+    </w:p>
+    <w:p>
+      <w:pPr>
+        <w:pStyle w:val="Cita"/>
+      </w:pPr>
+      <w:r>
+        <w:t>Los apuntadores en C++ son un</w:t>
+      </w:r>
+      <w:r>
+        <w:t xml:space="preserve"> concepto muy poderoso, y así como es de poderoso puede ser peligroso si no se tratan con cuidado. C++11 presenta la oportunidad de mantener el poder de los apuntadores en bruto con los apuntadores inteligentes. Los apuntadores inteligentes saben a quién pertenece el objeto apuntado y cuando y como destruirlo. Entre los apuntadores inteligentes existen los “auto_ptr”, los “unique_ptr”, los “shared_ptr” y los “weak_ptr” </w:t>
+      </w:r>
+      <w:r>
+        <w:fldChar w:fldCharType="begin"/>
+      </w:r>
+      <w:r>
+        <w:instrText xml:space="preserve"> ADDIN ZOTERO_ITEM CSL_CITATION {"citationID":"a133365evk9","properties":{"formattedCitation":"(Meyers, 2015)","plainCitation":"(Meyers, 2015)"},"citationItems":[{"id":87,"uris":["http://zotero.org/users/local/kYSSITt9/items/9N6NSXMH"],"uri":["http://zotero.org/users/local/kYSSITt9/items/9N6NSXMH"],"itemData":{"id":87,"type":"book","title":"Effective Modern  C++: 42 specific ways to improve your use of C++11 and C++14","publisher":"O'Reilly Media Inc.","publisher-place":"1005 Gravenstein Highway North, Sebastopol, CA 95472","number-of-pages":"587","edition":"1a. ed.","event-place":"1005 Gravenstein Highway North, Sebastopol, CA 95472","author":[{"family":"Meyers","given":"Scott"}],"issued":{"date-parts":[["2015"]]}}}],"schema":"https://github.com/citation-style-language/schema/raw/master/csl-citation.json"} </w:instrText>
+      </w:r>
+      <w:r>
+        <w:fldChar w:fldCharType="separate"/>
+      </w:r>
+      <w:r>
+        <w:rPr>
+          <w:rFonts w:cs="Segoe UI"/>
+        </w:rPr>
+        <w:t>(Meyers, 2015)</w:t>
+      </w:r>
+      <w:r>
+        <w:fldChar w:fldCharType="end"/>
+      </w:r>
+      <w:r>
+        <w:t>.</w:t>
+      </w:r>
+    </w:p>
+    <w:p>
+      <w:pPr>
+        <w:pStyle w:val="Cita"/>
+      </w:pPr>
+      <w:r>
+        <w:t xml:space="preserve">Los </w:t>
+      </w:r>
+      <w:r>
+        <w:t xml:space="preserve">“auto_ptr” son una implementación previa a C++11 y se deben evitar, debido a que los otros apuntadores inteligentes hacen el trabajo de “auto_ptr” mucho mejor. </w:t>
+      </w:r>
+      <w:r>
+        <w:t xml:space="preserve">Cuando se </w:t>
+      </w:r>
+      <w:r>
+        <w:t>necesita un apuntador inteligente, la primera opción es el “unique_ptr”. El “unique_ptr” tiene un tamaño por defecto igual al del apuntador en bruto para la mayor parte de las operaciones.  El “unique_ptr” tiene la peculiaridad de que no puede ser copiado, esto se debe a que al copiarlo el nuevo “unique_ptr” apuntaría al mismo lugar que el original. Al momento de ser destruido un “unique_ptr” no nulo destruye a lo que sea que este apuntando en ese momento</w:t>
+      </w:r>
+      <w:r>
+        <w:t xml:space="preserve">. Se debe tener </w:t>
+      </w:r>
+      <w:r>
+        <w:lastRenderedPageBreak/>
+        <w:t xml:space="preserve">en cuenta que si bien por defecto un “unique_ptr” es del mismo tamaño que un apuntador en bruto, el “unique_ptr” crece cuando entran en juego destructores personalizados </w:t>
+      </w:r>
+      <w:r>
+        <w:fldChar w:fldCharType="begin"/>
+      </w:r>
+      <w:r>
+        <w:instrText xml:space="preserve"> ADDIN ZOTERO_ITEM CSL_CITATION {"citationID":"ao8j0pfofm","properties":{"formattedCitation":"(Meyers, 2015)","plainCitation":"(Meyers, 2015)"},"citationItems":[{"id":87,"uris":["http://zotero.org/users/local/kYSSITt9/items/9N6NSXMH"],"uri":["http://zotero.org/users/local/kYSSITt9/items/9N6NSXMH"],"itemData":{"id":87,"type":"book","title":"Effective Modern  C++: 42 specific ways to improve your use of C++11 and C++14","publisher":"O'Reilly Media Inc.","publisher-place":"1005 Gravenstein Highway North, Sebastopol, CA 95472","number-of-pages":"587","edition":"1a. ed.","event-place":"1005 Gravenstein Highway North, Sebastopol, CA 95472","author":[{"family":"Meyers","given":"Scott"}],"issued":{"date-parts":[["2015"]]}}}],"schema":"https://github.com/citation-style-language/schema/raw/master/csl-citation.json"} </w:instrText>
+      </w:r>
+      <w:r>
+        <w:fldChar w:fldCharType="separate"/>
+      </w:r>
+      <w:r>
+        <w:rPr>
+          <w:rFonts w:cs="Segoe UI"/>
+        </w:rPr>
+        <w:t>(Meyers, 2015)</w:t>
+      </w:r>
+      <w:r>
+        <w:fldChar w:fldCharType="end"/>
+      </w:r>
+      <w:r>
+        <w:t>.</w:t>
+      </w:r>
+    </w:p>
+    <w:p>
+      <w:pPr>
+        <w:pStyle w:val="Cita"/>
+      </w:pPr>
+      <w:r>
+        <w:t xml:space="preserve"> </w:t>
+      </w:r>
+      <w:r>
+        <w:t>La recolección de basura es una de las conveniencias de la programación moderna, pero suele ocurrir en momentos poco oportunos. C++11 introduce un concepto que permite que la colección de basura sea automática y a la vez predecible, los apuntadores compartidos o “shared_ptr”. Como su nombre lo indica los “shared_ptr” son apuntadores que no tienen posesión del objeto al que apuntan, pero entre todos los que apuntan al mismo objeto ayudan a asegurar su destrucción cuando ya no es neces</w:t>
+      </w:r>
+      <w:r>
+        <w:t>ario.  A diferencia de los “uni</w:t>
+      </w:r>
+      <w:r>
+        <w:t>que_ptr”, los “shared_ptr” suelen tener un apuntador hacia el objeto y uno hacia el conteo de referencias de ese objeto, el cual es dinámicamente reservado. El costo de reservar memoria dinámicamente par aun “shared_ptr” puede ser evitado utilizando “</w:t>
+      </w:r>
+      <w:proofErr w:type="gramStart"/>
+      <w:r>
+        <w:t>std::</w:t>
+      </w:r>
+      <w:proofErr w:type="gramEnd"/>
+      <w:r>
+        <w:t>make_shared”, pero no siempre se puede utilizar. Cabe destacar que es más eficiente mover un “shared_ptr” que copiarlo</w:t>
+      </w:r>
+      <w:r>
+        <w:fldChar w:fldCharType="begin"/>
+      </w:r>
+      <w:r>
+        <w:instrText xml:space="preserve"> ADDIN ZOTERO_ITEM CSL_CITATION {"citationID":"a1seednakob","properties":{"formattedCitation":"(Meyers, 2015)","plainCitation":"(Meyers, 2015)"},"citationItems":[{"id":87,"uris":["http://zotero.org/users/local/kYSSITt9/items/9N6NSXMH"],"uri":["http://zotero.org/users/local/kYSSITt9/items/9N6NSXMH"],"itemData":{"id":87,"type":"book","title":"Effective Modern  C++: 42 specific ways to improve your use of C++11 and C++14","publisher":"O'Reilly Media Inc.","publisher-place":"1005 Gravenstein Highway North, Sebastopol, CA 95472","number-of-pages":"587","edition":"1a. ed.","event-place":"1005 Gravenstein Highway North, Sebastopol, CA 95472","author":[{"family":"Meyers","given":"Scott"}],"issued":{"date-parts":[["2015"]]}}}],"schema":"https://github.com/citation-style-language/schema/raw/master/csl-citation.json"} </w:instrText>
+      </w:r>
+      <w:r>
+        <w:fldChar w:fldCharType="separate"/>
+      </w:r>
+      <w:r>
+        <w:rPr>
+          <w:rFonts w:cs="Segoe UI"/>
+        </w:rPr>
+        <w:t>(Meyers, 2015)</w:t>
+      </w:r>
+      <w:r>
+        <w:fldChar w:fldCharType="end"/>
+      </w:r>
+      <w:r>
+        <w:t>.</w:t>
+      </w:r>
+    </w:p>
+    <w:p>
+      <w:pPr>
+        <w:pStyle w:val="Cita"/>
+      </w:pPr>
+      <w:r>
+        <w:t>El cuarto tipo de apuntador inteligente es el “weak_ptr”. Este tipo de apuntado</w:t>
+      </w:r>
+      <w:r>
+        <w:t xml:space="preserve">r inteligente puede quedar colgando, es decir que el apuntador apunte a un objeto invalido, esto se debe a que su uso es diferente al de los que se han mencionado con anterioridad. A diferencia de un “shared_ptr”, el “weak_ptr” no aumenta el conteo de referencias, debido a esto una vez que un objeto no contenga más referencias se elimina, dejando al “weak_ptr” colgado, de esta manera el “weak_ptr” no interfiere con el ciclo de vida del objeto, pero si se quiere utilizar el objeto se puede obtener un “shared_ptr” a través de un “weak_ptr”. Usos potenciales de este tipo de apuntador incluyen listas de observadores, prevención de ciclos de “shared_ptr” y hacer caches </w:t>
+      </w:r>
+      <w:r>
+        <w:fldChar w:fldCharType="begin"/>
+      </w:r>
+      <w:r>
+        <w:instrText xml:space="preserve"> ADDIN ZOTERO_ITEM CSL_CITATION {"citationID":"a24re7kaub3","properties":{"formattedCitation":"(Meyers, 2015)","plainCitation":"(Meyers, 2015)"},"citationItems":[{"id":87,"uris":["http://zotero.org/users/local/kYSSITt9/items/9N6NSXMH"],"uri":["http://zotero.org/users/local/kYSSITt9/items/9N6NSXMH"],"itemData":{"id":87,"type":"book","title":"Effective Modern  C++: 42 specific ways to improve your use of C++11 and C++14","publisher":"O'Reilly Media Inc.","publisher-place":"1005 Gravenstein Highway North, Sebastopol, CA 95472","number-of-pages":"587","edition":"1a. ed.","event-place":"1005 Gravenstein Highway North, Sebastopol, CA 95472","author":[{"family":"Meyers","given":"Scott"}],"issued":{"date-parts":[["2015"]]}}}],"schema":"https://github.com/citation-style-language/schema/raw/master/csl-citation.json"} </w:instrText>
+      </w:r>
+      <w:r>
+        <w:fldChar w:fldCharType="separate"/>
+      </w:r>
+      <w:r>
+        <w:rPr>
+          <w:rFonts w:cs="Segoe UI"/>
+        </w:rPr>
+        <w:t>(Meyers, 2015)</w:t>
+      </w:r>
+      <w:r>
+        <w:fldChar w:fldCharType="end"/>
+      </w:r>
+      <w:r>
+        <w:t>.</w:t>
+      </w:r>
+    </w:p>
+    <w:p>
+      <w:pPr>
+        <w:pStyle w:val="Cita"/>
+      </w:pPr>
+      <w:r>
+        <w:lastRenderedPageBreak/>
+        <w:t xml:space="preserve">Las expresiones lambda son nuevas en C++11, estas proveen una forma muy conveniente de crear objetos de función. Una expresión lambda es esencialmente eso, una expresión. Una cerradura es el objeto creado por una lambda, y dependiendo del tipo de captura de la lambda, puede contener copias o referencias del ambiente en que se creó la lambda. En general se utilizan para crear argumentos para funciones que aceptan funciones como parámetros </w:t>
+      </w:r>
+      <w:r>
+        <w:fldChar w:fldCharType="begin"/>
+      </w:r>
+      <w:r>
+        <w:instrText xml:space="preserve"> ADDIN ZOTERO_ITEM CSL_CITATION {"citationID":"agrpfje8aa","properties":{"formattedCitation":"(Meyers, 2015)","plainCitation":"(Meyers, 2015)"},"citationItems":[{"id":87,"uris":["http://zotero.org/users/local/kYSSITt9/items/9N6NSXMH"],"uri":["http://zotero.org/users/local/kYSSITt9/items/9N6NSXMH"],"itemData":{"id":87,"type":"book","title":"Effective Modern  C++: 42 specific ways to improve your use of C++11 and C++14","publisher":"O'Reilly Media Inc.","publisher-place":"1005 Gravenstein Highway North, Sebastopol, CA 95472","number-of-pages":"587","edition":"1a. ed.","event-place":"1005 Gravenstein Highway North, Sebastopol, CA 95472","author":[{"family":"Meyers","given":"Scott"}],"issued":{"date-parts":[["2015"]]}}}],"schema":"https://github.com/citation-style-language/schema/raw/master/csl-citation.json"} </w:instrText>
+      </w:r>
+      <w:r>
+        <w:fldChar w:fldCharType="separate"/>
+      </w:r>
+      <w:r>
+        <w:rPr>
+          <w:rFonts w:cs="Segoe UI"/>
+        </w:rPr>
+        <w:t>(Meyers, 2015)</w:t>
+      </w:r>
+      <w:r>
+        <w:fldChar w:fldCharType="end"/>
+      </w:r>
+      <w:r>
+        <w:t xml:space="preserve">. </w:t>
+      </w:r>
+    </w:p>
+    <w:p>
+      <w:pPr>
         <w:pStyle w:val="Heading2"/>
       </w:pPr>
       <w:r>
+        <w:t xml:space="preserve">Herramientas de </w:t>
+      </w:r>
+      <w:r>
+        <w:t>manutención de software</w:t>
+      </w:r>
+    </w:p>
+    <w:p>
+      <w:r>
+        <w:t>Software de construcción</w:t>
+      </w:r>
+      <w:r>
+        <w:t xml:space="preserve"> </w:t>
+      </w:r>
+    </w:p>
+    <w:p>
+      <w:pPr>
+        <w:pStyle w:val="Cita"/>
+      </w:pPr>
+      <w:r>
+        <w:t xml:space="preserve">Los programas de software se construyen a partir de sus archivos fuente, también conocido como código fuente. Una herramienta de construcción de software utiliza el código fuente y pasos predefinidos para ejecutar herramientas para crear el programa. A los archivos que se utilizan para tal tarea se les conoce como archivos de construcción (build files). Las herramientas de construcción deben poder construir el programa y conocer el orden en que se deben construir las partes y poder reconstruirlas independientemente de plataforma. Las herramientas de construcción generan ejecutables que pueden ser ejecutados en otras plataformas, a esto se le conoce como compilación cruzada (cross-compiling) </w:t>
+      </w:r>
+      <w:r>
+        <w:fldChar w:fldCharType="begin"/>
+      </w:r>
+      <w:r>
+        <w:instrText xml:space="preserve"> ADDIN ZOTERO_ITEM CSL_CITATION {"citationID":"a1qsm6c513r","properties":{"formattedCitation":"(Doar, 2005)","plainCitation":"(Doar, 2005)"},"citationItems":[{"id":36,"uris":["http://zotero.org/users/local/kYSSITt9/items/7N57INFP"],"uri":["http://zotero.org/users/local/kYSSITt9/items/7N57INFP"],"itemData":{"id":36,"type":"book","title":"Practical Development Environments","publisher":"O'Reilly","number-of-pages":"328","ISBN":"0-596-00796-5","author":[{"family":"Doar","given":""}],"issued":{"date-parts":[["2005"]]}}}],"schema":"https://github.com/citation-style-language/schema/raw/master/csl-citation.json"} </w:instrText>
+      </w:r>
+      <w:r>
+        <w:fldChar w:fldCharType="separate"/>
+      </w:r>
+      <w:r>
+        <w:rPr>
+          <w:rFonts w:cs="Segoe UI"/>
+        </w:rPr>
+        <w:t>(Doar, 2005)</w:t>
+      </w:r>
+      <w:r>
+        <w:fldChar w:fldCharType="end"/>
+      </w:r>
+      <w:r>
+        <w:t>.</w:t>
+      </w:r>
+    </w:p>
+    <w:p>
+      <w:pPr>
+        <w:pStyle w:val="Cita"/>
+      </w:pPr>
+      <w:r>
+        <w:t xml:space="preserve">Escribir código fuente es sencillo hasta que la cantidad de código empieza a crecer. Para mantener manejable el código se divide en partes, hacer esto crea dependencias y es en ese momento que pueden surgir problemas. Para reducir las dependencias se han creado diversos mecanismos, como ser archivos de encabezado, encapsulamiento e interfaces. El orden en que se construye el programa juega parte importante en la construcción satisfactoria de un programa, mantener este orden no es tarea fácil, pero las herramientas de construcción de software nos </w:t>
+      </w:r>
+      <w:r>
         <w:lastRenderedPageBreak/>
-        <w:t xml:space="preserve">Herramientas de </w:t>
-      </w:r>
-      <w:r>
-        <w:t>manutención de software</w:t>
-      </w:r>
-    </w:p>
-    <w:p>
-      <w:pPr>
-        <w:pStyle w:val="Heading3"/>
-      </w:pPr>
-      <w:r>
-        <w:t>Software de construcción</w:t>
-      </w:r>
-    </w:p>
-    <w:p>
-      <w:pPr>
-        <w:pStyle w:val="Cita"/>
-      </w:pPr>
-      <w:r>
-        <w:t xml:space="preserve">Los programas de software se construyen a partir de sus archivos fuente, también conocido como código fuente. Una herramienta de construcción de software utiliza el código fuente y pasos predefinidos para ejecutar herramientas para crear el programa. A los archivos que se utilizan para tal tarea se les conoce como archivos de construcción (build files). Las herramientas de construcción deben poder construir el programa y conocer el orden en que se deben construir las partes y poder reconstruirlas independientemente de plataforma. Las herramientas de construcción generan ejecutables que pueden ser ejecutados en otras plataformas, a esto se le conoce como compilación cruzada (cross-compiling) </w:t>
-      </w:r>
-      <w:r>
-        <w:fldChar w:fldCharType="begin"/>
-      </w:r>
-      <w:r>
-        <w:instrText xml:space="preserve"> ADDIN ZOTERO_ITEM CSL_CITATION {"citationID":"a1qsm6c513r","properties":{"formattedCitation":"(Doar, 2005)","plainCitation":"(Doar, 2005)"},"citationItems":[{"id":36,"uris":["http://zotero.org/users/local/kYSSITt9/items/7N57INFP"],"uri":["http://zotero.org/users/local/kYSSITt9/items/7N57INFP"],"itemData":{"id":36,"type":"book","title":"Practical Development Environments","publisher":"O'Reilly","number-of-pages":"328","ISBN":"0-596-00796-5","author":[{"family":"Doar","given":""}],"issued":{"date-parts":[["2005"]]}}}],"schema":"https://github.com/citation-style-language/schema/raw/master/csl-citation.json"} </w:instrText>
-      </w:r>
-      <w:r>
-        <w:fldChar w:fldCharType="separate"/>
-      </w:r>
-      <w:r>
-        <w:rPr>
-          <w:rFonts w:cs="Segoe UI"/>
-        </w:rPr>
-        <w:t>(Doar, 2005)</w:t>
-      </w:r>
-      <w:r>
-        <w:fldChar w:fldCharType="end"/>
-      </w:r>
-      <w:r>
-        <w:t>.</w:t>
-      </w:r>
-    </w:p>
-    <w:p>
-      <w:pPr>
-        <w:pStyle w:val="Cita"/>
-      </w:pPr>
-      <w:r>
-        <w:t>Escribir código fuente es sencillo hasta que la cantidad de código empieza a crecer. Para mantener manejable el código se divide en partes, hacer esto crea dependencias y es en ese momento que pueden surgir problemas. Para reducir las dependencias se han creado diversos mecanismos, como ser archivos de encabezado, encapsulamiento e interfaces. El orden en que se construye el programa juega parte importante en la construcción satisfactoria de un programa, mantener este orden no es tarea fácil, pero las herramientas de construcción de software nos ayudan a hacer justamente esto</w:t>
+        <w:t>ayudan a hacer justamente esto</w:t>
       </w:r>
       <w:r>
         <w:t xml:space="preserve">, la tabla 1 ilustra que acciones se deben tomar al haber cambios. </w:t>
@@ -3133,6 +5664,11 @@
       </w:r>
     </w:p>
     <w:p>
+      <w:pPr>
+        <w:rPr>
+          <w:lang w:val="en-US"/>
+        </w:rPr>
+      </w:pPr>
       <w:r>
         <w:t xml:space="preserve">Make </w:t>
       </w:r>
@@ -3192,7 +5728,11 @@
         <w:t>simple</w:t>
       </w:r>
       <w:r>
-        <w:t xml:space="preserve"> y archivos de configuración independientes del compilador para generar “makefiles” nativos y espacios de trabajo que pueden utilizar el compilador de la elección del usuario </w:t>
+        <w:t xml:space="preserve"> y archivos de configuración </w:t>
+      </w:r>
+      <w:r>
+        <w:lastRenderedPageBreak/>
+        <w:t xml:space="preserve">independientes del compilador para generar “makefiles” nativos y espacios de trabajo que pueden utilizar el compilador de la elección del usuario </w:t>
       </w:r>
       <w:r>
         <w:fldChar w:fldCharType="begin"/>
@@ -3244,6 +5784,16 @@
       <w:r>
         <w:t>.</w:t>
       </w:r>
+    </w:p>
+    <w:p>
+      <w:pPr>
+        <w:pStyle w:val="Heading2"/>
+        <w:numPr>
+          <w:ilvl w:val="0"/>
+          <w:numId w:val="0"/>
+        </w:numPr>
+        <w:ind w:left="576"/>
+      </w:pPr>
     </w:p>
     <w:p>
       <w:pPr>
@@ -3410,6 +5960,7 @@
         </w:numPr>
       </w:pPr>
       <w:r>
+        <w:lastRenderedPageBreak/>
         <w:t>Interfaces para compilar y correr el software.</w:t>
       </w:r>
     </w:p>
@@ -3530,8 +6081,144 @@
       <w:r>
         <w:fldChar w:fldCharType="end"/>
       </w:r>
+      <w:r>
+        <w:t xml:space="preserve">. Se puede ver el espacio de trabajo de QtCreator en la </w:t>
+      </w:r>
+      <w:r>
+        <w:fldChar w:fldCharType="begin"/>
+      </w:r>
+      <w:r>
+        <w:instrText xml:space="preserve"> REF _Ref485680045 \h </w:instrText>
+      </w:r>
+      <w:r>
+        <w:fldChar w:fldCharType="separate"/>
+      </w:r>
+      <w:r>
+        <w:t xml:space="preserve">Ilustración </w:t>
+      </w:r>
+      <w:r>
+        <w:rPr>
+          <w:noProof/>
+        </w:rPr>
+        <w:t>9</w:t>
+      </w:r>
+      <w:r>
+        <w:t>.</w:t>
+      </w:r>
+      <w:r>
+        <w:fldChar w:fldCharType="end"/>
+      </w:r>
+      <w:r>
+        <w:t xml:space="preserve"> </w:t>
+      </w:r>
+    </w:p>
+    <w:p>
+      <w:pPr>
+        <w:pStyle w:val="Cita"/>
+        <w:keepNext/>
+        <w:jc w:val="center"/>
+      </w:pPr>
+      <w:r>
+        <w:rPr>
+          <w:noProof/>
+        </w:rPr>
+        <w:lastRenderedPageBreak/>
+        <w:drawing>
+          <wp:inline distT="0" distB="0" distL="0" distR="0" wp14:anchorId="17B87BE7" wp14:editId="2E900D5A">
+            <wp:extent cx="5943600" cy="4359275"/>
+            <wp:effectExtent l="0" t="0" r="0" b="3175"/>
+            <wp:docPr id="11" name="Picture 11"/>
+            <wp:cNvGraphicFramePr>
+              <a:graphicFrameLocks xmlns:a="http://schemas.openxmlformats.org/drawingml/2006/main" noChangeAspect="1"/>
+            </wp:cNvGraphicFramePr>
+            <a:graphic xmlns:a="http://schemas.openxmlformats.org/drawingml/2006/main">
+              <a:graphicData uri="http://schemas.openxmlformats.org/drawingml/2006/picture">
+                <pic:pic xmlns:pic="http://schemas.openxmlformats.org/drawingml/2006/picture">
+                  <pic:nvPicPr>
+                    <pic:cNvPr id="1" name=""/>
+                    <pic:cNvPicPr/>
+                  </pic:nvPicPr>
+                  <pic:blipFill>
+                    <a:blip r:embed="rId22"/>
+                    <a:stretch>
+                      <a:fillRect/>
+                    </a:stretch>
+                  </pic:blipFill>
+                  <pic:spPr>
+                    <a:xfrm>
+                      <a:off x="0" y="0"/>
+                      <a:ext cx="5943600" cy="4359275"/>
+                    </a:xfrm>
+                    <a:prstGeom prst="rect">
+                      <a:avLst/>
+                    </a:prstGeom>
+                  </pic:spPr>
+                </pic:pic>
+              </a:graphicData>
+            </a:graphic>
+          </wp:inline>
+        </w:drawing>
+      </w:r>
+    </w:p>
+    <w:p>
+      <w:pPr>
+        <w:pStyle w:val="Caption"/>
+      </w:pPr>
+      <w:bookmarkStart w:id="11" w:name="_Ref485680045"/>
+      <w:r>
+        <w:t xml:space="preserve">Ilustración </w:t>
+      </w:r>
+      <w:r>
+        <w:fldChar w:fldCharType="begin"/>
+      </w:r>
+      <w:r>
+        <w:instrText xml:space="preserve"> SEQ Ilustración \* ARABIC </w:instrText>
+      </w:r>
+      <w:r>
+        <w:fldChar w:fldCharType="separate"/>
+      </w:r>
+      <w:r>
+        <w:rPr>
+          <w:noProof/>
+        </w:rPr>
+        <w:t>13</w:t>
+      </w:r>
+      <w:r>
+        <w:fldChar w:fldCharType="end"/>
+      </w:r>
+      <w:r>
+        <w:t>. Ejemplo de un espacio de trabajo en QtCreator</w:t>
+      </w:r>
+      <w:bookmarkEnd w:id="11"/>
+    </w:p>
+    <w:p>
+      <w:pPr>
+        <w:pStyle w:val="IllustrationQuote"/>
+      </w:pPr>
+      <w:r>
+        <w:t xml:space="preserve">Fuente: </w:t>
+      </w:r>
+      <w:r>
+        <w:fldChar w:fldCharType="begin"/>
+      </w:r>
+      <w:r>
+        <w:instrText xml:space="preserve"> ADDIN ZOTERO_ITEM CSL_CITATION {"citationID":"a11jnpvtd1c","properties":{"formattedCitation":"(Qt Corporation, 2017)","plainCitation":"(Qt Corporation, 2017)"},"citationItems":[{"id":89,"uris":["http://zotero.org/users/local/kYSSITt9/items/ZAG6CZ6W"],"uri":["http://zotero.org/users/local/kYSSITt9/items/ZAG6CZ6W"],"itemData":{"id":89,"type":"graphic","title":"QtCreator Screen Capture","author":[{"family":"Qt Corporation","given":""}],"issued":{"date-parts":[["2017",6,20]]}}}],"schema":"https://github.com/citation-style-language/schema/raw/master/csl-citation.json"} </w:instrText>
+      </w:r>
+      <w:r>
+        <w:fldChar w:fldCharType="separate"/>
+      </w:r>
+      <w:r>
+        <w:rPr>
+          <w:rFonts w:cs="Segoe UI"/>
+        </w:rPr>
+        <w:t>(Qt Corporation, 2017)</w:t>
+      </w:r>
+      <w:r>
+        <w:fldChar w:fldCharType="end"/>
+      </w:r>
     </w:p>
     <w:p/>
+    <w:p/>
     <w:p>
       <w:pPr>
         <w:pStyle w:val="Heading1"/>
@@ -3571,6 +6258,7 @@
         <w:pStyle w:val="Heading2"/>
       </w:pPr>
       <w:r>
+        <w:lastRenderedPageBreak/>
         <w:t xml:space="preserve">Variables de </w:t>
       </w:r>
       <w:r>
@@ -3648,6 +6336,58 @@
       </w:r>
       <w:r>
         <w:t xml:space="preserve"> y Muestra</w:t>
+      </w:r>
+    </w:p>
+    <w:p>
+      <w:pPr>
+        <w:rPr>
+          <w:shd w:val="clear" w:color="auto" w:fill="FFFFFF"/>
+          <w:lang w:val="en-US"/>
+        </w:rPr>
+      </w:pPr>
+      <w:r>
+        <w:rPr>
+          <w:shd w:val="clear" w:color="auto" w:fill="FFFFFF"/>
+          <w:lang w:val="en-US"/>
+        </w:rPr>
+        <w:t>Lorem ipsum dolor sit amet, consectetur adipiscing elit, sed do eiusmod tempor incididunt ut labore et dolore magna aliqua. Ut enim ad minim veniam, quis nostrud exercitation ullamco laboris nisi ut aliquip ex ea commodo consequat. Duis aute irure dolor in reprehenderit in voluptate velit esse cillum dolore eu fugiat nulla pariatur. Excepteur sint occaecat cupidatat non proident, sunt in culpa qui officia deserunt mollit anim id est laborum.</w:t>
+      </w:r>
+    </w:p>
+    <w:p>
+      <w:pPr>
+        <w:pStyle w:val="Heading2"/>
+      </w:pPr>
+      <w:r>
+        <w:t>Técnicas e instrumentos aplicados</w:t>
+      </w:r>
+    </w:p>
+    <w:p>
+      <w:pPr>
+        <w:rPr>
+          <w:shd w:val="clear" w:color="auto" w:fill="FFFFFF"/>
+          <w:lang w:val="en-US"/>
+        </w:rPr>
+      </w:pPr>
+      <w:r>
+        <w:rPr>
+          <w:shd w:val="clear" w:color="auto" w:fill="FFFFFF"/>
+          <w:lang w:val="en-US"/>
+        </w:rPr>
+        <w:t>Lorem ipsum dolor sit amet, consectetur adipiscing elit, sed do eiusmod tempor incididunt ut labore et dolore magna aliqua. Ut enim ad minim veniam, quis nostrud exercitation ullamco laboris nisi ut aliquip ex ea commodo consequat. Duis aute irure dolor in reprehenderit in voluptate velit esse cillum dolore eu fugiat nulla pariatur. Excepteur sint occaecat cupidatat non proident, sunt in culpa qui officia deserunt mollit anim id est laborum.</w:t>
+      </w:r>
+    </w:p>
+    <w:p>
+      <w:pPr>
+        <w:pStyle w:val="Heading2"/>
+      </w:pPr>
+      <w:r>
+        <w:t xml:space="preserve">Unidad de </w:t>
+      </w:r>
+      <w:r>
+        <w:t>análisis</w:t>
+      </w:r>
+      <w:r>
+        <w:t xml:space="preserve"> y respuesta</w:t>
       </w:r>
     </w:p>
     <w:p>
@@ -3668,10 +6408,17 @@
     </w:p>
     <w:p>
       <w:pPr>
+        <w:rPr>
+          <w:lang w:val="en-US"/>
+        </w:rPr>
+      </w:pPr>
+    </w:p>
+    <w:p>
+      <w:pPr>
         <w:pStyle w:val="Heading2"/>
       </w:pPr>
       <w:r>
-        <w:t>Técnicas e instrumentos aplicados</w:t>
+        <w:t>Materiales</w:t>
       </w:r>
     </w:p>
     <w:p>
@@ -3691,76 +6438,16 @@
     </w:p>
     <w:p>
       <w:pPr>
+        <w:rPr>
+          <w:lang w:val="en-US"/>
+        </w:rPr>
+      </w:pPr>
+    </w:p>
+    <w:p>
+      <w:pPr>
         <w:pStyle w:val="Heading2"/>
       </w:pPr>
       <w:r>
-        <w:t xml:space="preserve">Unidad de </w:t>
-      </w:r>
-      <w:r>
-        <w:t>análisis</w:t>
-      </w:r>
-      <w:r>
-        <w:t xml:space="preserve"> y respuesta</w:t>
-      </w:r>
-    </w:p>
-    <w:p>
-      <w:pPr>
-        <w:rPr>
-          <w:shd w:val="clear" w:color="auto" w:fill="FFFFFF"/>
-          <w:lang w:val="en-US"/>
-        </w:rPr>
-      </w:pPr>
-      <w:r>
-        <w:rPr>
-          <w:shd w:val="clear" w:color="auto" w:fill="FFFFFF"/>
-          <w:lang w:val="en-US"/>
-        </w:rPr>
-        <w:t>Lorem ipsum dolor sit amet, consectetur adipiscing elit, sed do eiusmod tempor incididunt ut labore et dolore magna aliqua. Ut enim ad minim veniam, quis nostrud exercitation ullamco laboris nisi ut aliquip ex ea commodo consequat. Duis aute irure dolor in reprehenderit in voluptate velit esse cillum dolore eu fugiat nulla pariatur. Excepteur sint occaecat cupidatat non proident, sunt in culpa qui officia deserunt mollit anim id est laborum.</w:t>
-      </w:r>
-    </w:p>
-    <w:p>
-      <w:pPr>
-        <w:rPr>
-          <w:lang w:val="en-US"/>
-        </w:rPr>
-      </w:pPr>
-    </w:p>
-    <w:p>
-      <w:pPr>
-        <w:pStyle w:val="Heading2"/>
-      </w:pPr>
-      <w:r>
-        <w:t>Materiales</w:t>
-      </w:r>
-    </w:p>
-    <w:p>
-      <w:pPr>
-        <w:rPr>
-          <w:shd w:val="clear" w:color="auto" w:fill="FFFFFF"/>
-          <w:lang w:val="en-US"/>
-        </w:rPr>
-      </w:pPr>
-      <w:r>
-        <w:rPr>
-          <w:shd w:val="clear" w:color="auto" w:fill="FFFFFF"/>
-          <w:lang w:val="en-US"/>
-        </w:rPr>
-        <w:t>Lorem ipsum dolor sit amet, consectetur adipiscing elit, sed do eiusmod tempor incididunt ut labore et dolore magna aliqua. Ut enim ad minim veniam, quis nostrud exercitation ullamco laboris nisi ut aliquip ex ea commodo consequat. Duis aute irure dolor in reprehenderit in voluptate velit esse cillum dolore eu fugiat nulla pariatur. Excepteur sint occaecat cupidatat non proident, sunt in culpa qui officia deserunt mollit anim id est laborum.</w:t>
-      </w:r>
-    </w:p>
-    <w:p>
-      <w:pPr>
-        <w:rPr>
-          <w:lang w:val="en-US"/>
-        </w:rPr>
-      </w:pPr>
-    </w:p>
-    <w:p>
-      <w:pPr>
-        <w:pStyle w:val="Heading2"/>
-      </w:pPr>
-      <w:r>
-        <w:lastRenderedPageBreak/>
         <w:t xml:space="preserve">Fuentes de </w:t>
       </w:r>
       <w:r>
@@ -4305,36 +6992,15 @@
         <w:pStyle w:val="Bibliography"/>
         <w:rPr>
           <w:rFonts w:cs="Segoe UI"/>
-        </w:rPr>
-      </w:pPr>
-      <w:r>
-        <w:rPr>
-          <w:rFonts w:cs="Segoe UI"/>
-          <w:lang w:val="en-US"/>
-        </w:rPr>
-        <w:t xml:space="preserve">G++ and GCC - Using the GNU Compiler Collection (GCC). </w:t>
-      </w:r>
-      <w:r>
-        <w:rPr>
-          <w:rFonts w:cs="Segoe UI"/>
-        </w:rPr>
-        <w:t>(s/f). Recuperado el 12 de junio de 2017, a partir de https://gcc.gnu.org/onlinedocs/gcc-4.0.2/gcc/G_002b_002b-and-GCC.html</w:t>
-      </w:r>
-    </w:p>
-    <w:p>
-      <w:pPr>
-        <w:pStyle w:val="Bibliography"/>
-        <w:rPr>
-          <w:rFonts w:cs="Segoe UI"/>
-          <w:lang w:val="en-US"/>
-        </w:rPr>
-      </w:pPr>
-      <w:r>
-        <w:rPr>
-          <w:rFonts w:cs="Segoe UI"/>
-          <w:lang w:val="en-US"/>
-        </w:rPr>
-        <w:t xml:space="preserve">Goldberg, H. (2011). </w:t>
+          <w:lang w:val="en-US"/>
+        </w:rPr>
+      </w:pPr>
+      <w:r>
+        <w:rPr>
+          <w:rFonts w:cs="Segoe UI"/>
+          <w:lang w:val="en-US"/>
+        </w:rPr>
+        <w:t xml:space="preserve">Emms, J. (2003). </w:t>
       </w:r>
       <w:r>
         <w:rPr>
@@ -4343,14 +7009,14 @@
           <w:iCs/>
           <w:lang w:val="en-US"/>
         </w:rPr>
-        <w:t>All your base are belong to us: how 50 years of videogames conquered pop culture</w:t>
-      </w:r>
-      <w:r>
-        <w:rPr>
-          <w:rFonts w:cs="Segoe UI"/>
-          <w:lang w:val="en-US"/>
-        </w:rPr>
-        <w:t xml:space="preserve"> (1a. ed.). Three Rivers Press.</w:t>
+        <w:t>Concise Chess, the compact guide for beginners.</w:t>
+      </w:r>
+      <w:r>
+        <w:rPr>
+          <w:rFonts w:cs="Segoe UI"/>
+          <w:lang w:val="en-US"/>
+        </w:rPr>
+        <w:t xml:space="preserve"> (1a. ed.). Gloucester Publishers plc.</w:t>
       </w:r>
     </w:p>
     <w:p>
@@ -4365,7 +7031,30 @@
           <w:rFonts w:cs="Segoe UI"/>
           <w:lang w:val="en-US"/>
         </w:rPr>
-        <w:t xml:space="preserve">Hollinger, E., &amp; Ratkos, J. (1998). </w:t>
+        <w:lastRenderedPageBreak/>
+        <w:t xml:space="preserve">G++ and GCC - Using the GNU Compiler Collection (GCC). </w:t>
+      </w:r>
+      <w:r>
+        <w:rPr>
+          <w:rFonts w:cs="Segoe UI"/>
+        </w:rPr>
+        <w:t>(s/f). Recuperado el 12 de junio de 2017, a partir de https://gcc.gnu.org/onlinedocs/gcc-4.0.2/gcc/G_002b_002b-and-GCC.html</w:t>
+      </w:r>
+    </w:p>
+    <w:p>
+      <w:pPr>
+        <w:pStyle w:val="Bibliography"/>
+        <w:rPr>
+          <w:rFonts w:cs="Segoe UI"/>
+          <w:lang w:val="en-US"/>
+        </w:rPr>
+      </w:pPr>
+      <w:r>
+        <w:rPr>
+          <w:rFonts w:cs="Segoe UI"/>
+          <w:lang w:val="en-US"/>
+        </w:rPr>
+        <w:t xml:space="preserve">Goldberg, H. (2011). </w:t>
       </w:r>
       <w:r>
         <w:rPr>
@@ -4374,100 +7063,19 @@
           <w:iCs/>
           <w:lang w:val="en-US"/>
         </w:rPr>
-        <w:t>Final Fantasy Tactics: Prima’s official strategy guide</w:t>
-      </w:r>
-      <w:r>
-        <w:rPr>
-          <w:rFonts w:cs="Segoe UI"/>
-          <w:lang w:val="en-US"/>
-        </w:rPr>
-        <w:t xml:space="preserve">. </w:t>
-      </w:r>
-      <w:r>
-        <w:rPr>
-          <w:rFonts w:cs="Segoe UI"/>
-        </w:rPr>
-        <w:t>Rocklin, California: Prima Publishing.</w:t>
-      </w:r>
-    </w:p>
-    <w:p>
-      <w:pPr>
-        <w:pStyle w:val="Bibliography"/>
-        <w:rPr>
-          <w:rFonts w:cs="Segoe UI"/>
-        </w:rPr>
-      </w:pPr>
-      <w:r>
-        <w:rPr>
-          <w:rFonts w:cs="Segoe UI"/>
-        </w:rPr>
-        <w:t xml:space="preserve">Joyanes Aguilar, L. (2006). </w:t>
-      </w:r>
+        <w:t xml:space="preserve">All your base </w:t>
+      </w:r>
+      <w:proofErr w:type="gramStart"/>
       <w:r>
         <w:rPr>
           <w:rFonts w:cs="Segoe UI"/>
           <w:i/>
           <w:iCs/>
-        </w:rPr>
-        <w:t>Programación en C++: algoritmos, estructuras de datos y objetos</w:t>
-      </w:r>
-      <w:r>
-        <w:rPr>
-          <w:rFonts w:cs="Segoe UI"/>
-        </w:rPr>
-        <w:t xml:space="preserve"> (Segunda Edición). España: McGraw-Hill España.</w:t>
-      </w:r>
-    </w:p>
-    <w:p>
-      <w:pPr>
-        <w:pStyle w:val="Bibliography"/>
-        <w:rPr>
-          <w:rFonts w:cs="Segoe UI"/>
-        </w:rPr>
-      </w:pPr>
-      <w:r>
-        <w:rPr>
-          <w:rFonts w:cs="Segoe UI"/>
-        </w:rPr>
-        <w:t>juego. (s/f). Recuperado el 10 de junio de 2017, a partir de http://dle.rae.es/?id=MaS6XPk</w:t>
-      </w:r>
-    </w:p>
-    <w:p>
-      <w:pPr>
-        <w:pStyle w:val="Bibliography"/>
-        <w:rPr>
-          <w:rFonts w:cs="Segoe UI"/>
-        </w:rPr>
-      </w:pPr>
-      <w:r>
-        <w:rPr>
-          <w:rFonts w:cs="Segoe UI"/>
-          <w:lang w:val="en-US"/>
-        </w:rPr>
-        <w:t xml:space="preserve">Qt Creator Manual. (s/f). </w:t>
-      </w:r>
-      <w:r>
-        <w:rPr>
-          <w:rFonts w:cs="Segoe UI"/>
-        </w:rPr>
-        <w:t>Recuperado el 12 de junio de 2017, a partir de http://doc.qt.io/qtcreator/</w:t>
-      </w:r>
-    </w:p>
-    <w:p>
-      <w:pPr>
-        <w:pStyle w:val="Bibliography"/>
-        <w:rPr>
-          <w:rFonts w:cs="Segoe UI"/>
-          <w:lang w:val="en-US"/>
-        </w:rPr>
-      </w:pPr>
-      <w:r>
-        <w:rPr>
-          <w:rFonts w:cs="Segoe UI"/>
-          <w:lang w:val="en-US"/>
-        </w:rPr>
-        <w:t xml:space="preserve">Rollings, A., &amp; Adams, E. (2003). </w:t>
-      </w:r>
+          <w:lang w:val="en-US"/>
+        </w:rPr>
+        <w:t>are</w:t>
+      </w:r>
+      <w:proofErr w:type="gramEnd"/>
       <w:r>
         <w:rPr>
           <w:rFonts w:cs="Segoe UI"/>
@@ -4475,14 +7083,14 @@
           <w:iCs/>
           <w:lang w:val="en-US"/>
         </w:rPr>
-        <w:t>Andrew Rollings and Ernest Adams on Game Design</w:t>
-      </w:r>
-      <w:r>
-        <w:rPr>
-          <w:rFonts w:cs="Segoe UI"/>
-          <w:lang w:val="en-US"/>
-        </w:rPr>
-        <w:t>. New Riders Publishing.</w:t>
+        <w:t xml:space="preserve"> belong to us: how 50 years of videogames conquered pop culture</w:t>
+      </w:r>
+      <w:r>
+        <w:rPr>
+          <w:rFonts w:cs="Segoe UI"/>
+          <w:lang w:val="en-US"/>
+        </w:rPr>
+        <w:t xml:space="preserve"> (1a. ed.). Three Rivers Press.</w:t>
       </w:r>
     </w:p>
     <w:p>
@@ -4490,15 +7098,35 @@
         <w:pStyle w:val="Bibliography"/>
         <w:rPr>
           <w:rFonts w:cs="Segoe UI"/>
-          <w:lang w:val="en-US"/>
-        </w:rPr>
-      </w:pPr>
-      <w:r>
-        <w:rPr>
-          <w:rFonts w:cs="Segoe UI"/>
-          <w:lang w:val="en-US"/>
-        </w:rPr>
-        <w:t xml:space="preserve">Stroustrup, B. (1997). </w:t>
+        </w:rPr>
+      </w:pPr>
+      <w:r>
+        <w:rPr>
+          <w:rFonts w:cs="Segoe UI"/>
+          <w:lang w:val="en-US"/>
+        </w:rPr>
+        <w:t xml:space="preserve">Hello world/Newbie - Rosetta Code. (s/f). </w:t>
+      </w:r>
+      <w:r>
+        <w:rPr>
+          <w:rFonts w:cs="Segoe UI"/>
+        </w:rPr>
+        <w:t>Recuperado el 23 de junio de 2017, a partir de http://rosettacode.org/wiki/Hello_world/Newbie#C</w:t>
+      </w:r>
+    </w:p>
+    <w:p>
+      <w:pPr>
+        <w:pStyle w:val="Bibliography"/>
+        <w:rPr>
+          <w:rFonts w:cs="Segoe UI"/>
+        </w:rPr>
+      </w:pPr>
+      <w:r>
+        <w:rPr>
+          <w:rFonts w:cs="Segoe UI"/>
+          <w:lang w:val="en-US"/>
+        </w:rPr>
+        <w:t xml:space="preserve">Hollinger, E., &amp; Ratkos, J. (1998). </w:t>
       </w:r>
       <w:r>
         <w:rPr>
@@ -4507,14 +7135,20 @@
           <w:iCs/>
           <w:lang w:val="en-US"/>
         </w:rPr>
-        <w:t>The C++ Programming Language</w:t>
-      </w:r>
-      <w:r>
-        <w:rPr>
-          <w:rFonts w:cs="Segoe UI"/>
-          <w:lang w:val="en-US"/>
-        </w:rPr>
-        <w:t xml:space="preserve"> (3a. ed.). New Jersey: Addison-Wesley Professional.</w:t>
+        <w:t>Final Fantasy Tactics: Prima’s official strategy guide</w:t>
+      </w:r>
+      <w:r>
+        <w:rPr>
+          <w:rFonts w:cs="Segoe UI"/>
+          <w:lang w:val="en-US"/>
+        </w:rPr>
+        <w:t xml:space="preserve">. </w:t>
+      </w:r>
+      <w:r>
+        <w:rPr>
+          <w:rFonts w:cs="Segoe UI"/>
+        </w:rPr>
+        <w:t>Rocklin, California: Prima Publishing.</w:t>
       </w:r>
     </w:p>
     <w:p>
@@ -4522,31 +7156,27 @@
         <w:pStyle w:val="Bibliography"/>
         <w:rPr>
           <w:rFonts w:cs="Segoe UI"/>
-          <w:lang w:val="en-US"/>
-        </w:rPr>
-      </w:pPr>
-      <w:r>
-        <w:rPr>
-          <w:rFonts w:cs="Segoe UI"/>
-          <w:lang w:val="en-US"/>
-        </w:rPr>
-        <w:t xml:space="preserve">Tresca, M. J. (2011). </w:t>
+        </w:rPr>
+      </w:pPr>
+      <w:r>
+        <w:rPr>
+          <w:rFonts w:cs="Segoe UI"/>
+        </w:rPr>
+        <w:t xml:space="preserve">Joyanes Aguilar, L. (2006). </w:t>
       </w:r>
       <w:r>
         <w:rPr>
           <w:rFonts w:cs="Segoe UI"/>
           <w:i/>
           <w:iCs/>
-          <w:lang w:val="en-US"/>
-        </w:rPr>
-        <w:t>Of Fantasy Role-Playing Games</w:t>
-      </w:r>
-      <w:r>
-        <w:rPr>
-          <w:rFonts w:cs="Segoe UI"/>
-          <w:lang w:val="en-US"/>
-        </w:rPr>
-        <w:t xml:space="preserve"> (1a. ed.). McFarland &amp; Company, Inc.</w:t>
+        </w:rPr>
+        <w:t>Programación en C++: algoritmos, estructuras de datos y objetos</w:t>
+      </w:r>
+      <w:r>
+        <w:rPr>
+          <w:rFonts w:cs="Segoe UI"/>
+        </w:rPr>
+        <w:t xml:space="preserve"> (Segunda Edición). España: McGraw-Hill España.</w:t>
       </w:r>
     </w:p>
     <w:p>
@@ -4554,15 +7184,28 @@
         <w:pStyle w:val="Bibliography"/>
         <w:rPr>
           <w:rFonts w:cs="Segoe UI"/>
-          <w:lang w:val="en-US"/>
-        </w:rPr>
-      </w:pPr>
-      <w:r>
-        <w:rPr>
-          <w:rFonts w:cs="Segoe UI"/>
-          <w:lang w:val="en-US"/>
-        </w:rPr>
-        <w:t xml:space="preserve">Verzani, J. (2011). </w:t>
+        </w:rPr>
+      </w:pPr>
+      <w:r>
+        <w:rPr>
+          <w:rFonts w:cs="Segoe UI"/>
+        </w:rPr>
+        <w:t>juego. (s/f). Recuperado el 10 de junio de 2017, a partir de http://dle.rae.es/?id=MaS6XPk</w:t>
+      </w:r>
+    </w:p>
+    <w:p>
+      <w:pPr>
+        <w:pStyle w:val="Bibliography"/>
+        <w:rPr>
+          <w:rFonts w:cs="Segoe UI"/>
+        </w:rPr>
+      </w:pPr>
+      <w:r>
+        <w:rPr>
+          <w:rFonts w:cs="Segoe UI"/>
+          <w:lang w:val="en-US"/>
+        </w:rPr>
+        <w:t xml:space="preserve">Light, A. (s/f). </w:t>
       </w:r>
       <w:r>
         <w:rPr>
@@ -4571,6 +7214,431 @@
           <w:iCs/>
           <w:lang w:val="en-US"/>
         </w:rPr>
+        <w:t>English: Chess pieces – left to right: king, rook, queen, pawn, knight and bishop.</w:t>
+      </w:r>
+      <w:r>
+        <w:rPr>
+          <w:rFonts w:cs="Segoe UI"/>
+          <w:lang w:val="en-US"/>
+        </w:rPr>
+        <w:t xml:space="preserve"> </w:t>
+      </w:r>
+      <w:r>
+        <w:rPr>
+          <w:rFonts w:cs="Segoe UI"/>
+        </w:rPr>
+        <w:t>Recuperado a partir de https://commons.wikimedia.org/wiki/File:ChessSet.jpg</w:t>
+      </w:r>
+    </w:p>
+    <w:p>
+      <w:pPr>
+        <w:pStyle w:val="Bibliography"/>
+        <w:rPr>
+          <w:rFonts w:cs="Segoe UI"/>
+          <w:lang w:val="en-US"/>
+        </w:rPr>
+      </w:pPr>
+      <w:r>
+        <w:rPr>
+          <w:rFonts w:cs="Segoe UI"/>
+          <w:lang w:val="en-US"/>
+        </w:rPr>
+        <w:t xml:space="preserve">McConnell, S. (2004). </w:t>
+      </w:r>
+      <w:r>
+        <w:rPr>
+          <w:rFonts w:cs="Segoe UI"/>
+          <w:i/>
+          <w:iCs/>
+          <w:lang w:val="en-US"/>
+        </w:rPr>
+        <w:t>Code Complete: A practical book of software construction</w:t>
+      </w:r>
+      <w:r>
+        <w:rPr>
+          <w:rFonts w:cs="Segoe UI"/>
+          <w:lang w:val="en-US"/>
+        </w:rPr>
+        <w:t xml:space="preserve"> (2a. ed.). Redmond, Washington: Microsoft Press.</w:t>
+      </w:r>
+    </w:p>
+    <w:p>
+      <w:pPr>
+        <w:pStyle w:val="Bibliography"/>
+        <w:rPr>
+          <w:rFonts w:cs="Segoe UI"/>
+          <w:lang w:val="en-US"/>
+        </w:rPr>
+      </w:pPr>
+      <w:r>
+        <w:rPr>
+          <w:rFonts w:cs="Segoe UI"/>
+          <w:lang w:val="en-US"/>
+        </w:rPr>
+        <w:t xml:space="preserve">Meyers, S. (2015). </w:t>
+      </w:r>
+      <w:r>
+        <w:rPr>
+          <w:rFonts w:cs="Segoe UI"/>
+          <w:i/>
+          <w:iCs/>
+          <w:lang w:val="en-US"/>
+        </w:rPr>
+        <w:t xml:space="preserve">Effective </w:t>
+      </w:r>
+      <w:proofErr w:type="gramStart"/>
+      <w:r>
+        <w:rPr>
+          <w:rFonts w:cs="Segoe UI"/>
+          <w:i/>
+          <w:iCs/>
+          <w:lang w:val="en-US"/>
+        </w:rPr>
+        <w:t>Modern  C++</w:t>
+      </w:r>
+      <w:proofErr w:type="gramEnd"/>
+      <w:r>
+        <w:rPr>
+          <w:rFonts w:cs="Segoe UI"/>
+          <w:i/>
+          <w:iCs/>
+          <w:lang w:val="en-US"/>
+        </w:rPr>
+        <w:t>: 42 specific ways to improve your use of C++11 and C++14</w:t>
+      </w:r>
+      <w:r>
+        <w:rPr>
+          <w:rFonts w:cs="Segoe UI"/>
+          <w:lang w:val="en-US"/>
+        </w:rPr>
+        <w:t xml:space="preserve"> (1a. ed.). 1005 Gravenstein Highway North, Sebastopol, CA 95472: O’Reilly Media Inc.</w:t>
+      </w:r>
+    </w:p>
+    <w:p>
+      <w:pPr>
+        <w:pStyle w:val="Bibliography"/>
+        <w:rPr>
+          <w:rFonts w:cs="Segoe UI"/>
+        </w:rPr>
+      </w:pPr>
+      <w:r>
+        <w:rPr>
+          <w:rFonts w:cs="Segoe UI"/>
+          <w:lang w:val="en-US"/>
+        </w:rPr>
+        <w:lastRenderedPageBreak/>
+        <w:t xml:space="preserve">Moroboshi. (2005). </w:t>
+      </w:r>
+      <w:r>
+        <w:rPr>
+          <w:rFonts w:cs="Segoe UI"/>
+          <w:i/>
+          <w:iCs/>
+          <w:lang w:val="en-US"/>
+        </w:rPr>
+        <w:t xml:space="preserve">The picture show the map of a Dungeons and Dragons game, I (“Rocco Pier Luigi”, </w:t>
+      </w:r>
+      <w:proofErr w:type="gramStart"/>
+      <w:r>
+        <w:rPr>
+          <w:rFonts w:cs="Segoe UI"/>
+          <w:i/>
+          <w:iCs/>
+          <w:lang w:val="en-US"/>
+        </w:rPr>
+        <w:t>user:Moroboshi</w:t>
+      </w:r>
+      <w:proofErr w:type="gramEnd"/>
+      <w:r>
+        <w:rPr>
+          <w:rFonts w:cs="Segoe UI"/>
+          <w:i/>
+          <w:iCs/>
+          <w:lang w:val="en-US"/>
+        </w:rPr>
+        <w:t xml:space="preserve"> took this pictures the 13 July 2005</w:t>
+      </w:r>
+      <w:r>
+        <w:rPr>
+          <w:rFonts w:cs="Segoe UI"/>
+          <w:lang w:val="en-US"/>
+        </w:rPr>
+        <w:t xml:space="preserve">. </w:t>
+      </w:r>
+      <w:r>
+        <w:rPr>
+          <w:rFonts w:cs="Segoe UI"/>
+        </w:rPr>
+        <w:t>Recuperado a partir de https://commons.wikimedia.org/wiki/File:Dungeons_and_Dragons_game.jpg</w:t>
+      </w:r>
+    </w:p>
+    <w:p>
+      <w:pPr>
+        <w:pStyle w:val="Bibliography"/>
+        <w:rPr>
+          <w:rFonts w:cs="Segoe UI"/>
+          <w:lang w:val="en-US"/>
+        </w:rPr>
+      </w:pPr>
+      <w:r>
+        <w:rPr>
+          <w:rFonts w:cs="Segoe UI"/>
+          <w:lang w:val="en-US"/>
+        </w:rPr>
+        <w:t xml:space="preserve">Nintendo. (1990). </w:t>
+      </w:r>
+      <w:r>
+        <w:rPr>
+          <w:rFonts w:cs="Segoe UI"/>
+          <w:i/>
+          <w:iCs/>
+          <w:lang w:val="en-US"/>
+        </w:rPr>
+        <w:t>Final Fantasy Explorer’s Handbook</w:t>
+      </w:r>
+      <w:r>
+        <w:rPr>
+          <w:rFonts w:cs="Segoe UI"/>
+          <w:lang w:val="en-US"/>
+        </w:rPr>
+        <w:t>. Nintendo Of America Inc.</w:t>
+      </w:r>
+    </w:p>
+    <w:p>
+      <w:pPr>
+        <w:pStyle w:val="Bibliography"/>
+        <w:rPr>
+          <w:rFonts w:cs="Segoe UI"/>
+          <w:lang w:val="en-US"/>
+        </w:rPr>
+      </w:pPr>
+      <w:r>
+        <w:rPr>
+          <w:rFonts w:cs="Segoe UI"/>
+          <w:lang w:val="en-US"/>
+        </w:rPr>
+        <w:t xml:space="preserve">Nipon Ichi Software. (2006). </w:t>
+      </w:r>
+      <w:r>
+        <w:rPr>
+          <w:rFonts w:cs="Segoe UI"/>
+          <w:i/>
+          <w:iCs/>
+          <w:lang w:val="en-US"/>
+        </w:rPr>
+        <w:t>Disgaea 2: Dark Hero Days</w:t>
+      </w:r>
+      <w:r>
+        <w:rPr>
+          <w:rFonts w:cs="Segoe UI"/>
+          <w:lang w:val="en-US"/>
+        </w:rPr>
+        <w:t>.</w:t>
+      </w:r>
+    </w:p>
+    <w:p>
+      <w:pPr>
+        <w:pStyle w:val="Bibliography"/>
+        <w:rPr>
+          <w:rFonts w:cs="Segoe UI"/>
+          <w:lang w:val="en-US"/>
+        </w:rPr>
+      </w:pPr>
+      <w:r>
+        <w:rPr>
+          <w:rFonts w:cs="Segoe UI"/>
+          <w:lang w:val="en-US"/>
+        </w:rPr>
+        <w:t xml:space="preserve">Qt Corporation. (2017). </w:t>
+      </w:r>
+      <w:r>
+        <w:rPr>
+          <w:rFonts w:cs="Segoe UI"/>
+          <w:i/>
+          <w:iCs/>
+          <w:lang w:val="en-US"/>
+        </w:rPr>
+        <w:t>QtCreator Screen Capture</w:t>
+      </w:r>
+      <w:r>
+        <w:rPr>
+          <w:rFonts w:cs="Segoe UI"/>
+          <w:lang w:val="en-US"/>
+        </w:rPr>
+        <w:t>.</w:t>
+      </w:r>
+    </w:p>
+    <w:p>
+      <w:pPr>
+        <w:pStyle w:val="Bibliography"/>
+        <w:rPr>
+          <w:rFonts w:cs="Segoe UI"/>
+        </w:rPr>
+      </w:pPr>
+      <w:r>
+        <w:rPr>
+          <w:rFonts w:cs="Segoe UI"/>
+          <w:lang w:val="en-US"/>
+        </w:rPr>
+        <w:t xml:space="preserve">Qt Creator Manual. (s/f). </w:t>
+      </w:r>
+      <w:r>
+        <w:rPr>
+          <w:rFonts w:cs="Segoe UI"/>
+        </w:rPr>
+        <w:t>Recuperado el 12 de junio de 2017, a partir de http://doc.qt.io/qtcreator/</w:t>
+      </w:r>
+    </w:p>
+    <w:p>
+      <w:pPr>
+        <w:pStyle w:val="Bibliography"/>
+        <w:rPr>
+          <w:rFonts w:cs="Segoe UI"/>
+          <w:lang w:val="en-US"/>
+        </w:rPr>
+      </w:pPr>
+      <w:r>
+        <w:rPr>
+          <w:rFonts w:cs="Segoe UI"/>
+          <w:lang w:val="en-US"/>
+        </w:rPr>
+        <w:t xml:space="preserve">Rollings, A., &amp; Adams, E. (2003). </w:t>
+      </w:r>
+      <w:r>
+        <w:rPr>
+          <w:rFonts w:cs="Segoe UI"/>
+          <w:i/>
+          <w:iCs/>
+          <w:lang w:val="en-US"/>
+        </w:rPr>
+        <w:t>Andrew Rollings and Ernest Adams on Game Design</w:t>
+      </w:r>
+      <w:r>
+        <w:rPr>
+          <w:rFonts w:cs="Segoe UI"/>
+          <w:lang w:val="en-US"/>
+        </w:rPr>
+        <w:t>. New Riders Publishing.</w:t>
+      </w:r>
+    </w:p>
+    <w:p>
+      <w:pPr>
+        <w:pStyle w:val="Bibliography"/>
+        <w:rPr>
+          <w:rFonts w:cs="Segoe UI"/>
+          <w:lang w:val="en-US"/>
+        </w:rPr>
+      </w:pPr>
+      <w:r>
+        <w:rPr>
+          <w:rFonts w:cs="Segoe UI"/>
+          <w:lang w:val="en-US"/>
+        </w:rPr>
+        <w:t xml:space="preserve">Ross, I., Harbick, K., De Angelus, C., Meyers, N., &amp; Warriner, C. (s/f). </w:t>
+      </w:r>
+      <w:r>
+        <w:rPr>
+          <w:rFonts w:cs="Segoe UI"/>
+          <w:i/>
+          <w:iCs/>
+          <w:lang w:val="en-US"/>
+        </w:rPr>
+        <w:t>Disgaea 2: Dark Hero Days. Official Strategy Guide</w:t>
+      </w:r>
+      <w:r>
+        <w:rPr>
+          <w:rFonts w:cs="Segoe UI"/>
+          <w:lang w:val="en-US"/>
+        </w:rPr>
+        <w:t>. Double Jump.</w:t>
+      </w:r>
+    </w:p>
+    <w:p>
+      <w:pPr>
+        <w:pStyle w:val="Bibliography"/>
+        <w:rPr>
+          <w:rFonts w:cs="Segoe UI"/>
+          <w:lang w:val="en-US"/>
+        </w:rPr>
+      </w:pPr>
+      <w:r>
+        <w:rPr>
+          <w:rFonts w:cs="Segoe UI"/>
+          <w:lang w:val="en-US"/>
+        </w:rPr>
+        <w:t xml:space="preserve">Stroustrup, B. (1997). </w:t>
+      </w:r>
+      <w:r>
+        <w:rPr>
+          <w:rFonts w:cs="Segoe UI"/>
+          <w:i/>
+          <w:iCs/>
+          <w:lang w:val="en-US"/>
+        </w:rPr>
+        <w:t>The C++ Programming Language</w:t>
+      </w:r>
+      <w:r>
+        <w:rPr>
+          <w:rFonts w:cs="Segoe UI"/>
+          <w:lang w:val="en-US"/>
+        </w:rPr>
+        <w:t xml:space="preserve"> (3a. ed.). New Jersey: Addison-Wesley Professional.</w:t>
+      </w:r>
+    </w:p>
+    <w:p>
+      <w:pPr>
+        <w:pStyle w:val="Bibliography"/>
+        <w:rPr>
+          <w:rFonts w:cs="Segoe UI"/>
+          <w:lang w:val="en-US"/>
+        </w:rPr>
+      </w:pPr>
+      <w:r>
+        <w:rPr>
+          <w:rFonts w:cs="Segoe UI"/>
+          <w:lang w:val="en-US"/>
+        </w:rPr>
+        <w:t xml:space="preserve">Tresca, M. J. (2011). </w:t>
+      </w:r>
+      <w:r>
+        <w:rPr>
+          <w:rFonts w:cs="Segoe UI"/>
+          <w:i/>
+          <w:iCs/>
+          <w:lang w:val="en-US"/>
+        </w:rPr>
+        <w:t>Of Fantasy Role-Playing Games</w:t>
+      </w:r>
+      <w:r>
+        <w:rPr>
+          <w:rFonts w:cs="Segoe UI"/>
+          <w:lang w:val="en-US"/>
+        </w:rPr>
+        <w:t xml:space="preserve"> (1a. ed.). McFarland &amp; Company, Inc.</w:t>
+      </w:r>
+    </w:p>
+    <w:p>
+      <w:pPr>
+        <w:pStyle w:val="Bibliography"/>
+        <w:rPr>
+          <w:rFonts w:cs="Segoe UI"/>
+          <w:lang w:val="en-US"/>
+        </w:rPr>
+      </w:pPr>
+      <w:r>
+        <w:rPr>
+          <w:rFonts w:cs="Segoe UI"/>
+          <w:lang w:val="en-US"/>
+        </w:rPr>
+        <w:t xml:space="preserve">Verzani, J. (2011). </w:t>
+      </w:r>
+      <w:r>
+        <w:rPr>
+          <w:rFonts w:cs="Segoe UI"/>
+          <w:i/>
+          <w:iCs/>
+          <w:lang w:val="en-US"/>
+        </w:rPr>
         <w:t>Getting Started with RStudio</w:t>
       </w:r>
       <w:r>
@@ -4614,6 +7682,42 @@
           <w:rFonts w:cs="Segoe UI"/>
         </w:rPr>
         <w:t>videojuego. (s/f). Recuperado el 10 de junio de 2017, a partir de http://dle.rae.es/?id=bmnbNU7</w:t>
+      </w:r>
+    </w:p>
+    <w:p>
+      <w:pPr>
+        <w:pStyle w:val="Bibliography"/>
+        <w:rPr>
+          <w:rFonts w:cs="Segoe UI"/>
+        </w:rPr>
+      </w:pPr>
+      <w:r>
+        <w:rPr>
+          <w:rFonts w:cs="Segoe UI"/>
+          <w:lang w:val="en-US"/>
+        </w:rPr>
+        <w:lastRenderedPageBreak/>
+        <w:t xml:space="preserve">Wargroove - Announcing Wargroove! (s/f). </w:t>
+      </w:r>
+      <w:r>
+        <w:rPr>
+          <w:rFonts w:cs="Segoe UI"/>
+        </w:rPr>
+        <w:t>Recuperado el 16 de junio de 2017, a partir de http://wargroove.com/announcing-wargroove/</w:t>
+      </w:r>
+    </w:p>
+    <w:p>
+      <w:pPr>
+        <w:pStyle w:val="Bibliography"/>
+        <w:rPr>
+          <w:rFonts w:cs="Segoe UI"/>
+        </w:rPr>
+      </w:pPr>
+      <w:r>
+        <w:rPr>
+          <w:rFonts w:cs="Segoe UI"/>
+        </w:rPr>
+        <w:t>Wargroove - FAQ. (s/f). Recuperado el 16 de junio de 2017, a partir de http://wargroove.com/faq/</w:t>
       </w:r>
     </w:p>
     <w:p>
@@ -4660,7 +7764,7 @@
 </file>
 
 <file path=word/endnotes.xml><?xml version="1.0" encoding="utf-8"?>
-<w:endnotes xmlns:wpc="http://schemas.microsoft.com/office/word/2010/wordprocessingCanvas" xmlns:cx="http://schemas.microsoft.com/office/drawing/2014/chartex" xmlns:cx1="http://schemas.microsoft.com/office/drawing/2015/9/8/chartex" xmlns:cx2="http://schemas.microsoft.com/office/drawing/2015/10/21/chartex" xmlns:cx3="http://schemas.microsoft.com/office/drawing/2016/5/9/chartex" xmlns:cx4="http://schemas.microsoft.com/office/drawing/2016/5/10/chartex" xmlns:cx5="http://schemas.microsoft.com/office/drawing/2016/5/11/chartex" xmlns:cx6="http://schemas.microsoft.com/office/drawing/2016/5/12/chartex" xmlns:cx7="http://schemas.microsoft.com/office/drawing/2016/5/13/chartex" xmlns:cx8="http://schemas.microsoft.com/office/drawing/2016/5/14/chartex" xmlns:mc="http://schemas.openxmlformats.org/markup-compatibility/2006" xmlns:aink="http://schemas.microsoft.com/office/drawing/2016/ink" xmlns:o="urn:schemas-microsoft-com:office:office" xmlns:r="http://schemas.openxmlformats.org/officeDocument/2006/relationships" xmlns:m="http://schemas.openxmlformats.org/officeDocument/2006/math" xmlns:v="urn:schemas-microsoft-com:vml" xmlns:wp14="http://schemas.microsoft.com/office/word/2010/wordprocessingDrawing" xmlns:wp="http://schemas.openxmlformats.org/drawingml/2006/wordprocessingDrawing" xmlns:w10="urn:schemas-microsoft-com:office:word" xmlns:w="http://schemas.openxmlformats.org/wordprocessingml/2006/main" xmlns:w14="http://schemas.microsoft.com/office/word/2010/wordml" xmlns:w15="http://schemas.microsoft.com/office/word/2012/wordml" xmlns:w16se="http://schemas.microsoft.com/office/word/2015/wordml/symex" xmlns:wpg="http://schemas.microsoft.com/office/word/2010/wordprocessingGroup" xmlns:wpi="http://schemas.microsoft.com/office/word/2010/wordprocessingInk" xmlns:wne="http://schemas.microsoft.com/office/word/2006/wordml" xmlns:wps="http://schemas.microsoft.com/office/word/2010/wordprocessingShape" mc:Ignorable="w14 w15 w16se wp14">
+<w:endnotes xmlns:wpc="http://schemas.microsoft.com/office/word/2010/wordprocessingCanvas" xmlns:cx="http://schemas.microsoft.com/office/drawing/2014/chartex" xmlns:cx1="http://schemas.microsoft.com/office/drawing/2015/9/8/chartex" xmlns:cx2="http://schemas.microsoft.com/office/drawing/2015/10/21/chartex" xmlns:cx3="http://schemas.microsoft.com/office/drawing/2016/5/9/chartex" xmlns:cx4="http://schemas.microsoft.com/office/drawing/2016/5/10/chartex" xmlns:cx5="http://schemas.microsoft.com/office/drawing/2016/5/11/chartex" xmlns:cx6="http://schemas.microsoft.com/office/drawing/2016/5/12/chartex" xmlns:cx7="http://schemas.microsoft.com/office/drawing/2016/5/13/chartex" xmlns:cx8="http://schemas.microsoft.com/office/drawing/2016/5/14/chartex" xmlns:mc="http://schemas.openxmlformats.org/markup-compatibility/2006" xmlns:aink="http://schemas.microsoft.com/office/drawing/2016/ink" xmlns:am3d="http://schemas.microsoft.com/office/drawing/2017/model3d" xmlns:o="urn:schemas-microsoft-com:office:office" xmlns:r="http://schemas.openxmlformats.org/officeDocument/2006/relationships" xmlns:m="http://schemas.openxmlformats.org/officeDocument/2006/math" xmlns:v="urn:schemas-microsoft-com:vml" xmlns:wp14="http://schemas.microsoft.com/office/word/2010/wordprocessingDrawing" xmlns:wp="http://schemas.openxmlformats.org/drawingml/2006/wordprocessingDrawing" xmlns:w10="urn:schemas-microsoft-com:office:word" xmlns:w="http://schemas.openxmlformats.org/wordprocessingml/2006/main" xmlns:w14="http://schemas.microsoft.com/office/word/2010/wordml" xmlns:w15="http://schemas.microsoft.com/office/word/2012/wordml" xmlns:w16cid="http://schemas.microsoft.com/office/word/2016/wordml/cid" xmlns:w16se="http://schemas.microsoft.com/office/word/2015/wordml/symex" xmlns:wpg="http://schemas.microsoft.com/office/word/2010/wordprocessingGroup" xmlns:wpi="http://schemas.microsoft.com/office/word/2010/wordprocessingInk" xmlns:wne="http://schemas.microsoft.com/office/word/2006/wordml" xmlns:wps="http://schemas.microsoft.com/office/word/2010/wordprocessingShape" mc:Ignorable="w14 w15 w16se w16cid wp14">
   <w:endnote w:type="separator" w:id="-1">
     <w:p>
       <w:pPr>
@@ -4685,7 +7789,7 @@
 </file>
 
 <file path=word/footer1.xml><?xml version="1.0" encoding="utf-8"?>
-<w:ftr xmlns:wpc="http://schemas.microsoft.com/office/word/2010/wordprocessingCanvas" xmlns:cx="http://schemas.microsoft.com/office/drawing/2014/chartex" xmlns:cx1="http://schemas.microsoft.com/office/drawing/2015/9/8/chartex" xmlns:cx2="http://schemas.microsoft.com/office/drawing/2015/10/21/chartex" xmlns:cx3="http://schemas.microsoft.com/office/drawing/2016/5/9/chartex" xmlns:cx4="http://schemas.microsoft.com/office/drawing/2016/5/10/chartex" xmlns:cx5="http://schemas.microsoft.com/office/drawing/2016/5/11/chartex" xmlns:cx6="http://schemas.microsoft.com/office/drawing/2016/5/12/chartex" xmlns:cx7="http://schemas.microsoft.com/office/drawing/2016/5/13/chartex" xmlns:cx8="http://schemas.microsoft.com/office/drawing/2016/5/14/chartex" xmlns:mc="http://schemas.openxmlformats.org/markup-compatibility/2006" xmlns:aink="http://schemas.microsoft.com/office/drawing/2016/ink" xmlns:o="urn:schemas-microsoft-com:office:office" xmlns:r="http://schemas.openxmlformats.org/officeDocument/2006/relationships" xmlns:m="http://schemas.openxmlformats.org/officeDocument/2006/math" xmlns:v="urn:schemas-microsoft-com:vml" xmlns:wp14="http://schemas.microsoft.com/office/word/2010/wordprocessingDrawing" xmlns:wp="http://schemas.openxmlformats.org/drawingml/2006/wordprocessingDrawing" xmlns:w10="urn:schemas-microsoft-com:office:word" xmlns:w="http://schemas.openxmlformats.org/wordprocessingml/2006/main" xmlns:w14="http://schemas.microsoft.com/office/word/2010/wordml" xmlns:w15="http://schemas.microsoft.com/office/word/2012/wordml" xmlns:w16se="http://schemas.microsoft.com/office/word/2015/wordml/symex" xmlns:wpg="http://schemas.microsoft.com/office/word/2010/wordprocessingGroup" xmlns:wpi="http://schemas.microsoft.com/office/word/2010/wordprocessingInk" xmlns:wne="http://schemas.microsoft.com/office/word/2006/wordml" xmlns:wps="http://schemas.microsoft.com/office/word/2010/wordprocessingShape" mc:Ignorable="w14 w15 w16se wp14">
+<w:ftr xmlns:wpc="http://schemas.microsoft.com/office/word/2010/wordprocessingCanvas" xmlns:cx="http://schemas.microsoft.com/office/drawing/2014/chartex" xmlns:cx1="http://schemas.microsoft.com/office/drawing/2015/9/8/chartex" xmlns:cx2="http://schemas.microsoft.com/office/drawing/2015/10/21/chartex" xmlns:cx3="http://schemas.microsoft.com/office/drawing/2016/5/9/chartex" xmlns:cx4="http://schemas.microsoft.com/office/drawing/2016/5/10/chartex" xmlns:cx5="http://schemas.microsoft.com/office/drawing/2016/5/11/chartex" xmlns:cx6="http://schemas.microsoft.com/office/drawing/2016/5/12/chartex" xmlns:cx7="http://schemas.microsoft.com/office/drawing/2016/5/13/chartex" xmlns:cx8="http://schemas.microsoft.com/office/drawing/2016/5/14/chartex" xmlns:mc="http://schemas.openxmlformats.org/markup-compatibility/2006" xmlns:aink="http://schemas.microsoft.com/office/drawing/2016/ink" xmlns:am3d="http://schemas.microsoft.com/office/drawing/2017/model3d" xmlns:o="urn:schemas-microsoft-com:office:office" xmlns:r="http://schemas.openxmlformats.org/officeDocument/2006/relationships" xmlns:m="http://schemas.openxmlformats.org/officeDocument/2006/math" xmlns:v="urn:schemas-microsoft-com:vml" xmlns:wp14="http://schemas.microsoft.com/office/word/2010/wordprocessingDrawing" xmlns:wp="http://schemas.openxmlformats.org/drawingml/2006/wordprocessingDrawing" xmlns:w10="urn:schemas-microsoft-com:office:word" xmlns:w="http://schemas.openxmlformats.org/wordprocessingml/2006/main" xmlns:w14="http://schemas.microsoft.com/office/word/2010/wordml" xmlns:w15="http://schemas.microsoft.com/office/word/2012/wordml" xmlns:w16cid="http://schemas.microsoft.com/office/word/2016/wordml/cid" xmlns:w16se="http://schemas.microsoft.com/office/word/2015/wordml/symex" xmlns:wpg="http://schemas.microsoft.com/office/word/2010/wordprocessingGroup" xmlns:wpi="http://schemas.microsoft.com/office/word/2010/wordprocessingInk" xmlns:wne="http://schemas.microsoft.com/office/word/2006/wordml" xmlns:wps="http://schemas.microsoft.com/office/word/2010/wordprocessingShape" mc:Ignorable="w14 w15 w16se w16cid wp14">
   <w:sdt>
     <w:sdtPr>
       <w:id w:val="-1744630253"/>
@@ -4724,7 +7828,7 @@
           <w:rPr>
             <w:noProof/>
           </w:rPr>
-          <w:t>8</w:t>
+          <w:t>31</w:t>
         </w:r>
         <w:r>
           <w:rPr>
@@ -4744,7 +7848,7 @@
 </file>
 
 <file path=word/footnotes.xml><?xml version="1.0" encoding="utf-8"?>
-<w:footnotes xmlns:wpc="http://schemas.microsoft.com/office/word/2010/wordprocessingCanvas" xmlns:cx="http://schemas.microsoft.com/office/drawing/2014/chartex" xmlns:cx1="http://schemas.microsoft.com/office/drawing/2015/9/8/chartex" xmlns:cx2="http://schemas.microsoft.com/office/drawing/2015/10/21/chartex" xmlns:cx3="http://schemas.microsoft.com/office/drawing/2016/5/9/chartex" xmlns:cx4="http://schemas.microsoft.com/office/drawing/2016/5/10/chartex" xmlns:cx5="http://schemas.microsoft.com/office/drawing/2016/5/11/chartex" xmlns:cx6="http://schemas.microsoft.com/office/drawing/2016/5/12/chartex" xmlns:cx7="http://schemas.microsoft.com/office/drawing/2016/5/13/chartex" xmlns:cx8="http://schemas.microsoft.com/office/drawing/2016/5/14/chartex" xmlns:mc="http://schemas.openxmlformats.org/markup-compatibility/2006" xmlns:aink="http://schemas.microsoft.com/office/drawing/2016/ink" xmlns:o="urn:schemas-microsoft-com:office:office" xmlns:r="http://schemas.openxmlformats.org/officeDocument/2006/relationships" xmlns:m="http://schemas.openxmlformats.org/officeDocument/2006/math" xmlns:v="urn:schemas-microsoft-com:vml" xmlns:wp14="http://schemas.microsoft.com/office/word/2010/wordprocessingDrawing" xmlns:wp="http://schemas.openxmlformats.org/drawingml/2006/wordprocessingDrawing" xmlns:w10="urn:schemas-microsoft-com:office:word" xmlns:w="http://schemas.openxmlformats.org/wordprocessingml/2006/main" xmlns:w14="http://schemas.microsoft.com/office/word/2010/wordml" xmlns:w15="http://schemas.microsoft.com/office/word/2012/wordml" xmlns:w16se="http://schemas.microsoft.com/office/word/2015/wordml/symex" xmlns:wpg="http://schemas.microsoft.com/office/word/2010/wordprocessingGroup" xmlns:wpi="http://schemas.microsoft.com/office/word/2010/wordprocessingInk" xmlns:wne="http://schemas.microsoft.com/office/word/2006/wordml" xmlns:wps="http://schemas.microsoft.com/office/word/2010/wordprocessingShape" mc:Ignorable="w14 w15 w16se wp14">
+<w:footnotes xmlns:wpc="http://schemas.microsoft.com/office/word/2010/wordprocessingCanvas" xmlns:cx="http://schemas.microsoft.com/office/drawing/2014/chartex" xmlns:cx1="http://schemas.microsoft.com/office/drawing/2015/9/8/chartex" xmlns:cx2="http://schemas.microsoft.com/office/drawing/2015/10/21/chartex" xmlns:cx3="http://schemas.microsoft.com/office/drawing/2016/5/9/chartex" xmlns:cx4="http://schemas.microsoft.com/office/drawing/2016/5/10/chartex" xmlns:cx5="http://schemas.microsoft.com/office/drawing/2016/5/11/chartex" xmlns:cx6="http://schemas.microsoft.com/office/drawing/2016/5/12/chartex" xmlns:cx7="http://schemas.microsoft.com/office/drawing/2016/5/13/chartex" xmlns:cx8="http://schemas.microsoft.com/office/drawing/2016/5/14/chartex" xmlns:mc="http://schemas.openxmlformats.org/markup-compatibility/2006" xmlns:aink="http://schemas.microsoft.com/office/drawing/2016/ink" xmlns:am3d="http://schemas.microsoft.com/office/drawing/2017/model3d" xmlns:o="urn:schemas-microsoft-com:office:office" xmlns:r="http://schemas.openxmlformats.org/officeDocument/2006/relationships" xmlns:m="http://schemas.openxmlformats.org/officeDocument/2006/math" xmlns:v="urn:schemas-microsoft-com:vml" xmlns:wp14="http://schemas.microsoft.com/office/word/2010/wordprocessingDrawing" xmlns:wp="http://schemas.openxmlformats.org/drawingml/2006/wordprocessingDrawing" xmlns:w10="urn:schemas-microsoft-com:office:word" xmlns:w="http://schemas.openxmlformats.org/wordprocessingml/2006/main" xmlns:w14="http://schemas.microsoft.com/office/word/2010/wordml" xmlns:w15="http://schemas.microsoft.com/office/word/2012/wordml" xmlns:w16cid="http://schemas.microsoft.com/office/word/2016/wordml/cid" xmlns:w16se="http://schemas.microsoft.com/office/word/2015/wordml/symex" xmlns:wpg="http://schemas.microsoft.com/office/word/2010/wordprocessingGroup" xmlns:wpi="http://schemas.microsoft.com/office/word/2010/wordprocessingInk" xmlns:wne="http://schemas.microsoft.com/office/word/2006/wordml" xmlns:wps="http://schemas.microsoft.com/office/word/2010/wordprocessingShape" mc:Ignorable="w14 w15 w16se w16cid wp14">
   <w:footnote w:type="separator" w:id="-1">
     <w:p>
       <w:pPr>
@@ -4769,7 +7873,7 @@
 </file>
 
 <file path=word/numbering.xml><?xml version="1.0" encoding="utf-8"?>
-<w:numbering xmlns:wpc="http://schemas.microsoft.com/office/word/2010/wordprocessingCanvas" xmlns:cx="http://schemas.microsoft.com/office/drawing/2014/chartex" xmlns:cx1="http://schemas.microsoft.com/office/drawing/2015/9/8/chartex" xmlns:cx2="http://schemas.microsoft.com/office/drawing/2015/10/21/chartex" xmlns:cx3="http://schemas.microsoft.com/office/drawing/2016/5/9/chartex" xmlns:cx4="http://schemas.microsoft.com/office/drawing/2016/5/10/chartex" xmlns:cx5="http://schemas.microsoft.com/office/drawing/2016/5/11/chartex" xmlns:cx6="http://schemas.microsoft.com/office/drawing/2016/5/12/chartex" xmlns:cx7="http://schemas.microsoft.com/office/drawing/2016/5/13/chartex" xmlns:cx8="http://schemas.microsoft.com/office/drawing/2016/5/14/chartex" xmlns:mc="http://schemas.openxmlformats.org/markup-compatibility/2006" xmlns:aink="http://schemas.microsoft.com/office/drawing/2016/ink" xmlns:o="urn:schemas-microsoft-com:office:office" xmlns:r="http://schemas.openxmlformats.org/officeDocument/2006/relationships" xmlns:m="http://schemas.openxmlformats.org/officeDocument/2006/math" xmlns:v="urn:schemas-microsoft-com:vml" xmlns:wp14="http://schemas.microsoft.com/office/word/2010/wordprocessingDrawing" xmlns:wp="http://schemas.openxmlformats.org/drawingml/2006/wordprocessingDrawing" xmlns:w10="urn:schemas-microsoft-com:office:word" xmlns:w="http://schemas.openxmlformats.org/wordprocessingml/2006/main" xmlns:w14="http://schemas.microsoft.com/office/word/2010/wordml" xmlns:w15="http://schemas.microsoft.com/office/word/2012/wordml" xmlns:w16se="http://schemas.microsoft.com/office/word/2015/wordml/symex" xmlns:wpg="http://schemas.microsoft.com/office/word/2010/wordprocessingGroup" xmlns:wpi="http://schemas.microsoft.com/office/word/2010/wordprocessingInk" xmlns:wne="http://schemas.microsoft.com/office/word/2006/wordml" xmlns:wps="http://schemas.microsoft.com/office/word/2010/wordprocessingShape" mc:Ignorable="w14 w15 w16se wp14">
+<w:numbering xmlns:wpc="http://schemas.microsoft.com/office/word/2010/wordprocessingCanvas" xmlns:cx="http://schemas.microsoft.com/office/drawing/2014/chartex" xmlns:cx1="http://schemas.microsoft.com/office/drawing/2015/9/8/chartex" xmlns:cx2="http://schemas.microsoft.com/office/drawing/2015/10/21/chartex" xmlns:cx3="http://schemas.microsoft.com/office/drawing/2016/5/9/chartex" xmlns:cx4="http://schemas.microsoft.com/office/drawing/2016/5/10/chartex" xmlns:cx5="http://schemas.microsoft.com/office/drawing/2016/5/11/chartex" xmlns:cx6="http://schemas.microsoft.com/office/drawing/2016/5/12/chartex" xmlns:cx7="http://schemas.microsoft.com/office/drawing/2016/5/13/chartex" xmlns:cx8="http://schemas.microsoft.com/office/drawing/2016/5/14/chartex" xmlns:mc="http://schemas.openxmlformats.org/markup-compatibility/2006" xmlns:aink="http://schemas.microsoft.com/office/drawing/2016/ink" xmlns:am3d="http://schemas.microsoft.com/office/drawing/2017/model3d" xmlns:o="urn:schemas-microsoft-com:office:office" xmlns:r="http://schemas.openxmlformats.org/officeDocument/2006/relationships" xmlns:m="http://schemas.openxmlformats.org/officeDocument/2006/math" xmlns:v="urn:schemas-microsoft-com:vml" xmlns:wp14="http://schemas.microsoft.com/office/word/2010/wordprocessingDrawing" xmlns:wp="http://schemas.openxmlformats.org/drawingml/2006/wordprocessingDrawing" xmlns:w10="urn:schemas-microsoft-com:office:word" xmlns:w="http://schemas.openxmlformats.org/wordprocessingml/2006/main" xmlns:w14="http://schemas.microsoft.com/office/word/2010/wordml" xmlns:w15="http://schemas.microsoft.com/office/word/2012/wordml" xmlns:w16cid="http://schemas.microsoft.com/office/word/2016/wordml/cid" xmlns:w16se="http://schemas.microsoft.com/office/word/2015/wordml/symex" xmlns:wpg="http://schemas.microsoft.com/office/word/2010/wordprocessingGroup" xmlns:wpi="http://schemas.microsoft.com/office/word/2010/wordprocessingInk" xmlns:wne="http://schemas.microsoft.com/office/word/2006/wordml" xmlns:wps="http://schemas.microsoft.com/office/word/2010/wordprocessingShape" mc:Ignorable="w14 w15 w16se w16cid wp14">
   <w:abstractNum w:abstractNumId="0" w15:restartNumberingAfterBreak="0">
     <w:nsid w:val="FFFFFF89"/>
     <w:multiLevelType w:val="singleLevel"/>
@@ -5635,7 +8739,7 @@
 </file>
 
 <file path=word/styles.xml><?xml version="1.0" encoding="utf-8"?>
-<w:styles xmlns:mc="http://schemas.openxmlformats.org/markup-compatibility/2006" xmlns:r="http://schemas.openxmlformats.org/officeDocument/2006/relationships" xmlns:w="http://schemas.openxmlformats.org/wordprocessingml/2006/main" xmlns:w14="http://schemas.microsoft.com/office/word/2010/wordml" xmlns:w15="http://schemas.microsoft.com/office/word/2012/wordml" xmlns:w16se="http://schemas.microsoft.com/office/word/2015/wordml/symex" mc:Ignorable="w14 w15 w16se">
+<w:styles xmlns:mc="http://schemas.openxmlformats.org/markup-compatibility/2006" xmlns:r="http://schemas.openxmlformats.org/officeDocument/2006/relationships" xmlns:w="http://schemas.openxmlformats.org/wordprocessingml/2006/main" xmlns:w14="http://schemas.microsoft.com/office/word/2010/wordml" xmlns:w15="http://schemas.microsoft.com/office/word/2012/wordml" xmlns:w16cid="http://schemas.microsoft.com/office/word/2016/wordml/cid" xmlns:w16se="http://schemas.microsoft.com/office/word/2015/wordml/symex" mc:Ignorable="w14 w15 w16se w16cid">
   <w:docDefaults>
     <w:rPrDefault>
       <w:rPr>
@@ -5651,7 +8755,7 @@
       </w:pPr>
     </w:pPrDefault>
   </w:docDefaults>
-  <w:latentStyles w:defLockedState="0" w:defUIPriority="99" w:defSemiHidden="0" w:defUnhideWhenUsed="0" w:defQFormat="0" w:count="374">
+  <w:latentStyles w:defLockedState="0" w:defUIPriority="99" w:defSemiHidden="0" w:defUnhideWhenUsed="0" w:defQFormat="0" w:count="375">
     <w:lsdException w:name="Normal" w:uiPriority="0" w:qFormat="1"/>
     <w:lsdException w:name="heading 1" w:uiPriority="9" w:qFormat="1"/>
     <w:lsdException w:name="heading 2" w:semiHidden="1" w:uiPriority="9" w:unhideWhenUsed="1" w:qFormat="1"/>
@@ -5757,7 +8861,6 @@
     <w:lsdException w:name="HTML Sample" w:semiHidden="1" w:unhideWhenUsed="1"/>
     <w:lsdException w:name="HTML Typewriter" w:semiHidden="1" w:unhideWhenUsed="1"/>
     <w:lsdException w:name="HTML Variable" w:semiHidden="1" w:unhideWhenUsed="1"/>
-    <w:lsdException w:name="Normal Table" w:semiHidden="1" w:unhideWhenUsed="1"/>
     <w:lsdException w:name="annotation subject" w:semiHidden="1" w:unhideWhenUsed="1"/>
     <w:lsdException w:name="No List" w:semiHidden="1" w:unhideWhenUsed="1"/>
     <w:lsdException w:name="Outline List 1" w:semiHidden="1" w:unhideWhenUsed="1"/>
@@ -5804,10 +8907,8 @@
     <w:lsdException w:name="Table Subtle 2" w:semiHidden="1" w:unhideWhenUsed="1"/>
     <w:lsdException w:name="Table Web 1" w:semiHidden="1" w:unhideWhenUsed="1"/>
     <w:lsdException w:name="Table Web 2" w:semiHidden="1" w:unhideWhenUsed="1"/>
-    <w:lsdException w:name="Table Web 3" w:semiHidden="1" w:unhideWhenUsed="1"/>
     <w:lsdException w:name="Balloon Text" w:semiHidden="1" w:unhideWhenUsed="1"/>
     <w:lsdException w:name="Table Grid" w:uiPriority="39"/>
-    <w:lsdException w:name="Table Theme" w:semiHidden="1" w:unhideWhenUsed="1"/>
     <w:lsdException w:name="Placeholder Text" w:semiHidden="1"/>
     <w:lsdException w:name="No Spacing" w:uiPriority="1" w:qFormat="1"/>
     <w:lsdException w:name="Light Shading" w:uiPriority="60"/>
@@ -6026,6 +9127,7 @@
     <w:lsdException w:name="Mention" w:semiHidden="1" w:unhideWhenUsed="1"/>
     <w:lsdException w:name="Smart Hyperlink" w:semiHidden="1" w:unhideWhenUsed="1"/>
     <w:lsdException w:name="Hashtag" w:semiHidden="1" w:unhideWhenUsed="1"/>
+    <w:lsdException w:name="Unresolved Mention" w:semiHidden="1" w:unhideWhenUsed="1"/>
   </w:latentStyles>
   <w:style w:type="paragraph" w:default="1" w:styleId="Normal">
     <w:name w:val="Normal"/>
@@ -7090,7 +10192,7 @@
 </file>
 
 <file path=customXml/itemProps1.xml><?xml version="1.0" encoding="utf-8"?>
-<ds:datastoreItem xmlns:ds="http://schemas.openxmlformats.org/officeDocument/2006/customXml" ds:itemID="{D130F022-4237-4AFF-9548-CA8F1EC0A95E}">
+<ds:datastoreItem xmlns:ds="http://schemas.openxmlformats.org/officeDocument/2006/customXml" ds:itemID="{4FEFD1FA-D343-4234-9AB8-3B05279F46D6}">
   <ds:schemaRefs>
     <ds:schemaRef ds:uri="http://schemas.openxmlformats.org/officeDocument/2006/bibliography"/>
   </ds:schemaRefs>
